--- a/4. Core Java Assignments/Core Java Assignment 1 - Basic Data Structures.docx
+++ b/4. Core Java Assignments/Core Java Assignment 1 - Basic Data Structures.docx
@@ -1,6 +1,6 @@
 
 <file path=word/document.xml><?xml version="1.0" encoding="utf-8"?>
-<w:document xmlns:wpc="http://schemas.microsoft.com/office/word/2010/wordprocessingCanvas" xmlns:cx="http://schemas.microsoft.com/office/drawing/2014/chartex" xmlns:cx1="http://schemas.microsoft.com/office/drawing/2015/9/8/chartex" xmlns:cx2="http://schemas.microsoft.com/office/drawing/2015/10/21/chartex" xmlns:cx3="http://schemas.microsoft.com/office/drawing/2016/5/9/chartex" xmlns:cx4="http://schemas.microsoft.com/office/drawing/2016/5/10/chartex" xmlns:cx5="http://schemas.microsoft.com/office/drawing/2016/5/11/chartex" xmlns:cx6="http://schemas.microsoft.com/office/drawing/2016/5/12/chartex" xmlns:cx7="http://schemas.microsoft.com/office/drawing/2016/5/13/chartex" xmlns:cx8="http://schemas.microsoft.com/office/drawing/2016/5/14/chartex" xmlns:mc="http://schemas.openxmlformats.org/markup-compatibility/2006" xmlns:aink="http://schemas.microsoft.com/office/drawing/2016/ink" xmlns:am3d="http://schemas.microsoft.com/office/drawing/2017/model3d" xmlns:o="urn:schemas-microsoft-com:office:office" xmlns:r="http://schemas.openxmlformats.org/officeDocument/2006/relationships" xmlns:m="http://schemas.openxmlformats.org/officeDocument/2006/math" xmlns:v="urn:schemas-microsoft-com:vml" xmlns:wp14="http://schemas.microsoft.com/office/word/2010/wordprocessingDrawing" xmlns:wp="http://schemas.openxmlformats.org/drawingml/2006/wordprocessingDrawing" xmlns:w10="urn:schemas-microsoft-com:office:word" xmlns:w="http://schemas.openxmlformats.org/wordprocessingml/2006/main" xmlns:w14="http://schemas.microsoft.com/office/word/2010/wordml" xmlns:w15="http://schemas.microsoft.com/office/word/2012/wordml" xmlns:w16cex="http://schemas.microsoft.com/office/word/2018/wordml/cex" xmlns:w16cid="http://schemas.microsoft.com/office/word/2016/wordml/cid" xmlns:w16="http://schemas.microsoft.com/office/word/2018/wordml" xmlns:w16se="http://schemas.microsoft.com/office/word/2015/wordml/symex" xmlns:wpg="http://schemas.microsoft.com/office/word/2010/wordprocessingGroup" xmlns:wpi="http://schemas.microsoft.com/office/word/2010/wordprocessingInk" xmlns:wne="http://schemas.microsoft.com/office/word/2006/wordml" xmlns:wps="http://schemas.microsoft.com/office/word/2010/wordprocessingShape" mc:Ignorable="w14 w15 w16se w16cid w16 w16cex wp14">
+<w:document xmlns:wpc="http://schemas.microsoft.com/office/word/2010/wordprocessingCanvas" xmlns:cx="http://schemas.microsoft.com/office/drawing/2014/chartex" xmlns:cx1="http://schemas.microsoft.com/office/drawing/2015/9/8/chartex" xmlns:cx2="http://schemas.microsoft.com/office/drawing/2015/10/21/chartex" xmlns:cx3="http://schemas.microsoft.com/office/drawing/2016/5/9/chartex" xmlns:cx4="http://schemas.microsoft.com/office/drawing/2016/5/10/chartex" xmlns:cx5="http://schemas.microsoft.com/office/drawing/2016/5/11/chartex" xmlns:cx6="http://schemas.microsoft.com/office/drawing/2016/5/12/chartex" xmlns:cx7="http://schemas.microsoft.com/office/drawing/2016/5/13/chartex" xmlns:cx8="http://schemas.microsoft.com/office/drawing/2016/5/14/chartex" xmlns:mc="http://schemas.openxmlformats.org/markup-compatibility/2006" xmlns:aink="http://schemas.microsoft.com/office/drawing/2016/ink" xmlns:am3d="http://schemas.microsoft.com/office/drawing/2017/model3d" xmlns:o="urn:schemas-microsoft-com:office:office" xmlns:r="http://schemas.openxmlformats.org/officeDocument/2006/relationships" xmlns:m="http://schemas.openxmlformats.org/officeDocument/2006/math" xmlns:v="urn:schemas-microsoft-com:vml" xmlns:wp14="http://schemas.microsoft.com/office/word/2010/wordprocessingDrawing" xmlns:wp="http://schemas.openxmlformats.org/drawingml/2006/wordprocessingDrawing" xmlns:w10="urn:schemas-microsoft-com:office:word" xmlns:w="http://schemas.openxmlformats.org/wordprocessingml/2006/main" xmlns:w14="http://schemas.microsoft.com/office/word/2010/wordml" xmlns:w15="http://schemas.microsoft.com/office/word/2012/wordml" xmlns:w16cex="http://schemas.microsoft.com/office/word/2018/wordml/cex" xmlns:w16cid="http://schemas.microsoft.com/office/word/2016/wordml/cid" xmlns:w16="http://schemas.microsoft.com/office/word/2018/wordml" xmlns:w16sdtdh="http://schemas.microsoft.com/office/word/2020/wordml/sdtdatahash" xmlns:w16se="http://schemas.microsoft.com/office/word/2015/wordml/symex" xmlns:wpg="http://schemas.microsoft.com/office/word/2010/wordprocessingGroup" xmlns:wpi="http://schemas.microsoft.com/office/word/2010/wordprocessingInk" xmlns:wne="http://schemas.microsoft.com/office/word/2006/wordml" xmlns:wps="http://schemas.microsoft.com/office/word/2010/wordprocessingShape" mc:Ignorable="w14 w15 w16se w16cid w16 w16cex w16sdtdh wp14">
   <w:body>
     <w:p>
       <w:pPr>
@@ -106,27 +106,7 @@
           <w:szCs w:val="27"/>
           <w:shd w:val="clear" w:color="auto" w:fill="FFFFFF"/>
         </w:rPr>
-        <w:t xml:space="preserve"> +</w:t>
-      </w:r>
-      <w:r>
-        <w:rPr>
-          <w:rFonts w:cstheme="minorHAnsi"/>
-          <w:color w:val="333333"/>
-          <w:sz w:val="27"/>
-          <w:szCs w:val="27"/>
-          <w:shd w:val="clear" w:color="auto" w:fill="FFFFFF"/>
-        </w:rPr>
-        <w:t xml:space="preserve"> </w:t>
-      </w:r>
-      <w:r>
-        <w:rPr>
-          <w:rFonts w:cstheme="minorHAnsi"/>
-          <w:color w:val="333333"/>
-          <w:sz w:val="27"/>
-          <w:szCs w:val="27"/>
-          <w:shd w:val="clear" w:color="auto" w:fill="FFFFFF"/>
-        </w:rPr>
-        <w:t>5</w:t>
+        <w:t xml:space="preserve"> + 5</w:t>
       </w:r>
       <w:r>
         <w:rPr>
@@ -168,8 +148,9 @@
           <w:szCs w:val="27"/>
           <w:shd w:val="clear" w:color="auto" w:fill="FFFFFF"/>
         </w:rPr>
-        <w:t xml:space="preserve"> = 1+125+27 = 153</w:t>
-      </w:r>
+        <w:t xml:space="preserve"> = 1+125+27 = </w:t>
+      </w:r>
+      <w:proofErr w:type="gramStart"/>
       <w:r>
         <w:rPr>
           <w:rFonts w:cstheme="minorHAnsi"/>
@@ -178,7 +159,7 @@
           <w:szCs w:val="27"/>
           <w:shd w:val="clear" w:color="auto" w:fill="FFFFFF"/>
         </w:rPr>
-        <w:t xml:space="preserve"> .</w:t>
+        <w:t>153</w:t>
       </w:r>
       <w:r>
         <w:rPr>
@@ -188,7 +169,28 @@
           <w:szCs w:val="27"/>
           <w:shd w:val="clear" w:color="auto" w:fill="FFFFFF"/>
         </w:rPr>
-        <w:t>This is the same as supplied value hence it is an Armstrong number.</w:t>
+        <w:t xml:space="preserve"> .</w:t>
+      </w:r>
+      <w:r>
+        <w:rPr>
+          <w:rFonts w:cstheme="minorHAnsi"/>
+          <w:color w:val="333333"/>
+          <w:sz w:val="27"/>
+          <w:szCs w:val="27"/>
+          <w:shd w:val="clear" w:color="auto" w:fill="FFFFFF"/>
+        </w:rPr>
+        <w:t>This</w:t>
+      </w:r>
+      <w:proofErr w:type="gramEnd"/>
+      <w:r>
+        <w:rPr>
+          <w:rFonts w:cstheme="minorHAnsi"/>
+          <w:color w:val="333333"/>
+          <w:sz w:val="27"/>
+          <w:szCs w:val="27"/>
+          <w:shd w:val="clear" w:color="auto" w:fill="FFFFFF"/>
+        </w:rPr>
+        <w:t xml:space="preserve"> is the same as supplied value hence it is an Armstrong number.</w:t>
       </w:r>
     </w:p>
     <w:p>
@@ -248,37 +250,59 @@
           <w:sz w:val="24"/>
           <w:szCs w:val="24"/>
         </w:rPr>
-        <w:t xml:space="preserve"> CoreJavaAssignment;</w:t>
-      </w:r>
-    </w:p>
-    <w:p>
-      <w:pPr>
-        <w:autoSpaceDE w:val="0"/>
-        <w:autoSpaceDN w:val="0"/>
-        <w:adjustRightInd w:val="0"/>
-        <w:spacing w:after="0" w:line="240" w:lineRule="auto"/>
+        <w:t xml:space="preserve"> </w:t>
+      </w:r>
+      <w:proofErr w:type="spellStart"/>
+      <w:proofErr w:type="gramStart"/>
+      <w:r>
         <w:rPr>
           <w:rFonts w:ascii="Consolas" w:hAnsi="Consolas" w:cstheme="minorHAnsi"/>
-          <w:sz w:val="24"/>
-          <w:szCs w:val="24"/>
-        </w:rPr>
-      </w:pPr>
-    </w:p>
-    <w:p>
-      <w:pPr>
-        <w:autoSpaceDE w:val="0"/>
-        <w:autoSpaceDN w:val="0"/>
-        <w:adjustRightInd w:val="0"/>
-        <w:spacing w:after="0" w:line="240" w:lineRule="auto"/>
+          <w:color w:val="000000"/>
+          <w:sz w:val="24"/>
+          <w:szCs w:val="24"/>
+        </w:rPr>
+        <w:t>CoreJavaAssignment</w:t>
+      </w:r>
+      <w:proofErr w:type="spellEnd"/>
+      <w:r>
         <w:rPr>
           <w:rFonts w:ascii="Consolas" w:hAnsi="Consolas" w:cstheme="minorHAnsi"/>
-          <w:sz w:val="24"/>
-          <w:szCs w:val="24"/>
-        </w:rPr>
-      </w:pPr>
-      <w:r>
+          <w:color w:val="000000"/>
+          <w:sz w:val="24"/>
+          <w:szCs w:val="24"/>
+        </w:rPr>
+        <w:t>;</w:t>
+      </w:r>
+      <w:proofErr w:type="gramEnd"/>
+    </w:p>
+    <w:p>
+      <w:pPr>
+        <w:autoSpaceDE w:val="0"/>
+        <w:autoSpaceDN w:val="0"/>
+        <w:adjustRightInd w:val="0"/>
+        <w:spacing w:after="0" w:line="240" w:lineRule="auto"/>
         <w:rPr>
           <w:rFonts w:ascii="Consolas" w:hAnsi="Consolas" w:cstheme="minorHAnsi"/>
+          <w:sz w:val="24"/>
+          <w:szCs w:val="24"/>
+        </w:rPr>
+      </w:pPr>
+    </w:p>
+    <w:p>
+      <w:pPr>
+        <w:autoSpaceDE w:val="0"/>
+        <w:autoSpaceDN w:val="0"/>
+        <w:adjustRightInd w:val="0"/>
+        <w:spacing w:after="0" w:line="240" w:lineRule="auto"/>
+        <w:rPr>
+          <w:rFonts w:ascii="Consolas" w:hAnsi="Consolas" w:cstheme="minorHAnsi"/>
+          <w:sz w:val="24"/>
+          <w:szCs w:val="24"/>
+        </w:rPr>
+      </w:pPr>
+      <w:r>
+        <w:rPr>
+          <w:rFonts w:ascii="Consolas" w:hAnsi="Consolas" w:cstheme="minorHAnsi"/>
           <w:b/>
           <w:bCs/>
           <w:color w:val="7F0055"/>
@@ -294,24 +318,55 @@
           <w:sz w:val="24"/>
           <w:szCs w:val="24"/>
         </w:rPr>
-        <w:t xml:space="preserve"> java.util.Scanner;</w:t>
-      </w:r>
-    </w:p>
-    <w:p>
-      <w:pPr>
-        <w:autoSpaceDE w:val="0"/>
-        <w:autoSpaceDN w:val="0"/>
-        <w:adjustRightInd w:val="0"/>
-        <w:spacing w:after="0" w:line="240" w:lineRule="auto"/>
+        <w:t xml:space="preserve"> </w:t>
+      </w:r>
+      <w:proofErr w:type="spellStart"/>
+      <w:proofErr w:type="gramStart"/>
+      <w:r>
         <w:rPr>
           <w:rFonts w:ascii="Consolas" w:hAnsi="Consolas" w:cstheme="minorHAnsi"/>
-          <w:sz w:val="24"/>
-          <w:szCs w:val="24"/>
-        </w:rPr>
-      </w:pPr>
+          <w:color w:val="000000"/>
+          <w:sz w:val="24"/>
+          <w:szCs w:val="24"/>
+        </w:rPr>
+        <w:t>java.util</w:t>
+      </w:r>
+      <w:proofErr w:type="gramEnd"/>
       <w:r>
         <w:rPr>
           <w:rFonts w:ascii="Consolas" w:hAnsi="Consolas" w:cstheme="minorHAnsi"/>
+          <w:color w:val="000000"/>
+          <w:sz w:val="24"/>
+          <w:szCs w:val="24"/>
+        </w:rPr>
+        <w:t>.Scanner</w:t>
+      </w:r>
+      <w:proofErr w:type="spellEnd"/>
+      <w:r>
+        <w:rPr>
+          <w:rFonts w:ascii="Consolas" w:hAnsi="Consolas" w:cstheme="minorHAnsi"/>
+          <w:color w:val="000000"/>
+          <w:sz w:val="24"/>
+          <w:szCs w:val="24"/>
+        </w:rPr>
+        <w:t>;</w:t>
+      </w:r>
+    </w:p>
+    <w:p>
+      <w:pPr>
+        <w:autoSpaceDE w:val="0"/>
+        <w:autoSpaceDN w:val="0"/>
+        <w:adjustRightInd w:val="0"/>
+        <w:spacing w:after="0" w:line="240" w:lineRule="auto"/>
+        <w:rPr>
+          <w:rFonts w:ascii="Consolas" w:hAnsi="Consolas" w:cstheme="minorHAnsi"/>
+          <w:sz w:val="24"/>
+          <w:szCs w:val="24"/>
+        </w:rPr>
+      </w:pPr>
+      <w:r>
+        <w:rPr>
+          <w:rFonts w:ascii="Consolas" w:hAnsi="Consolas" w:cstheme="minorHAnsi"/>
           <w:b/>
           <w:bCs/>
           <w:color w:val="7F0055"/>
@@ -327,37 +382,68 @@
           <w:sz w:val="24"/>
           <w:szCs w:val="24"/>
         </w:rPr>
-        <w:t xml:space="preserve"> java.lang.Math;</w:t>
-      </w:r>
-    </w:p>
-    <w:p>
-      <w:pPr>
-        <w:autoSpaceDE w:val="0"/>
-        <w:autoSpaceDN w:val="0"/>
-        <w:adjustRightInd w:val="0"/>
-        <w:spacing w:after="0" w:line="240" w:lineRule="auto"/>
+        <w:t xml:space="preserve"> </w:t>
+      </w:r>
+      <w:proofErr w:type="spellStart"/>
+      <w:proofErr w:type="gramStart"/>
+      <w:r>
         <w:rPr>
           <w:rFonts w:ascii="Consolas" w:hAnsi="Consolas" w:cstheme="minorHAnsi"/>
-          <w:sz w:val="24"/>
-          <w:szCs w:val="24"/>
-        </w:rPr>
-      </w:pPr>
-    </w:p>
-    <w:p>
-      <w:pPr>
-        <w:autoSpaceDE w:val="0"/>
-        <w:autoSpaceDN w:val="0"/>
-        <w:adjustRightInd w:val="0"/>
-        <w:spacing w:after="0" w:line="240" w:lineRule="auto"/>
+          <w:color w:val="000000"/>
+          <w:sz w:val="24"/>
+          <w:szCs w:val="24"/>
+        </w:rPr>
+        <w:t>java.lang</w:t>
+      </w:r>
+      <w:proofErr w:type="gramEnd"/>
+      <w:r>
         <w:rPr>
           <w:rFonts w:ascii="Consolas" w:hAnsi="Consolas" w:cstheme="minorHAnsi"/>
-          <w:sz w:val="24"/>
-          <w:szCs w:val="24"/>
-        </w:rPr>
-      </w:pPr>
+          <w:color w:val="000000"/>
+          <w:sz w:val="24"/>
+          <w:szCs w:val="24"/>
+        </w:rPr>
+        <w:t>.Math</w:t>
+      </w:r>
+      <w:proofErr w:type="spellEnd"/>
       <w:r>
         <w:rPr>
           <w:rFonts w:ascii="Consolas" w:hAnsi="Consolas" w:cstheme="minorHAnsi"/>
+          <w:color w:val="000000"/>
+          <w:sz w:val="24"/>
+          <w:szCs w:val="24"/>
+        </w:rPr>
+        <w:t>;</w:t>
+      </w:r>
+    </w:p>
+    <w:p>
+      <w:pPr>
+        <w:autoSpaceDE w:val="0"/>
+        <w:autoSpaceDN w:val="0"/>
+        <w:adjustRightInd w:val="0"/>
+        <w:spacing w:after="0" w:line="240" w:lineRule="auto"/>
+        <w:rPr>
+          <w:rFonts w:ascii="Consolas" w:hAnsi="Consolas" w:cstheme="minorHAnsi"/>
+          <w:sz w:val="24"/>
+          <w:szCs w:val="24"/>
+        </w:rPr>
+      </w:pPr>
+    </w:p>
+    <w:p>
+      <w:pPr>
+        <w:autoSpaceDE w:val="0"/>
+        <w:autoSpaceDN w:val="0"/>
+        <w:adjustRightInd w:val="0"/>
+        <w:spacing w:after="0" w:line="240" w:lineRule="auto"/>
+        <w:rPr>
+          <w:rFonts w:ascii="Consolas" w:hAnsi="Consolas" w:cstheme="minorHAnsi"/>
+          <w:sz w:val="24"/>
+          <w:szCs w:val="24"/>
+        </w:rPr>
+      </w:pPr>
+      <w:r>
+        <w:rPr>
+          <w:rFonts w:ascii="Consolas" w:hAnsi="Consolas" w:cstheme="minorHAnsi"/>
           <w:b/>
           <w:bCs/>
           <w:color w:val="7F0055"/>
@@ -393,46 +479,66 @@
           <w:sz w:val="24"/>
           <w:szCs w:val="24"/>
         </w:rPr>
-        <w:t xml:space="preserve"> CheckArmstrongNo {</w:t>
-      </w:r>
-    </w:p>
-    <w:p>
-      <w:pPr>
-        <w:autoSpaceDE w:val="0"/>
-        <w:autoSpaceDN w:val="0"/>
-        <w:adjustRightInd w:val="0"/>
-        <w:spacing w:after="0" w:line="240" w:lineRule="auto"/>
+        <w:t xml:space="preserve"> </w:t>
+      </w:r>
+      <w:proofErr w:type="spellStart"/>
+      <w:r>
         <w:rPr>
           <w:rFonts w:ascii="Consolas" w:hAnsi="Consolas" w:cstheme="minorHAnsi"/>
-          <w:sz w:val="24"/>
-          <w:szCs w:val="24"/>
-        </w:rPr>
-      </w:pPr>
-    </w:p>
-    <w:p>
-      <w:pPr>
-        <w:autoSpaceDE w:val="0"/>
-        <w:autoSpaceDN w:val="0"/>
-        <w:adjustRightInd w:val="0"/>
-        <w:spacing w:after="0" w:line="240" w:lineRule="auto"/>
+          <w:color w:val="000000"/>
+          <w:sz w:val="24"/>
+          <w:szCs w:val="24"/>
+        </w:rPr>
+        <w:t>CheckArmstrongNo</w:t>
+      </w:r>
+      <w:proofErr w:type="spellEnd"/>
+      <w:r>
         <w:rPr>
           <w:rFonts w:ascii="Consolas" w:hAnsi="Consolas" w:cstheme="minorHAnsi"/>
-          <w:sz w:val="24"/>
-          <w:szCs w:val="24"/>
-        </w:rPr>
-      </w:pPr>
-      <w:r>
+          <w:color w:val="000000"/>
+          <w:sz w:val="24"/>
+          <w:szCs w:val="24"/>
+        </w:rPr>
+        <w:t xml:space="preserve"> {</w:t>
+      </w:r>
+    </w:p>
+    <w:p>
+      <w:pPr>
+        <w:autoSpaceDE w:val="0"/>
+        <w:autoSpaceDN w:val="0"/>
+        <w:adjustRightInd w:val="0"/>
+        <w:spacing w:after="0" w:line="240" w:lineRule="auto"/>
         <w:rPr>
           <w:rFonts w:ascii="Consolas" w:hAnsi="Consolas" w:cstheme="minorHAnsi"/>
-          <w:color w:val="000000"/>
-          <w:sz w:val="24"/>
-          <w:szCs w:val="24"/>
-        </w:rPr>
-        <w:tab/>
-      </w:r>
-      <w:r>
+          <w:sz w:val="24"/>
+          <w:szCs w:val="24"/>
+        </w:rPr>
+      </w:pPr>
+    </w:p>
+    <w:p>
+      <w:pPr>
+        <w:autoSpaceDE w:val="0"/>
+        <w:autoSpaceDN w:val="0"/>
+        <w:adjustRightInd w:val="0"/>
+        <w:spacing w:after="0" w:line="240" w:lineRule="auto"/>
         <w:rPr>
           <w:rFonts w:ascii="Consolas" w:hAnsi="Consolas" w:cstheme="minorHAnsi"/>
+          <w:sz w:val="24"/>
+          <w:szCs w:val="24"/>
+        </w:rPr>
+      </w:pPr>
+      <w:r>
+        <w:rPr>
+          <w:rFonts w:ascii="Consolas" w:hAnsi="Consolas" w:cstheme="minorHAnsi"/>
+          <w:color w:val="000000"/>
+          <w:sz w:val="24"/>
+          <w:szCs w:val="24"/>
+        </w:rPr>
+        <w:tab/>
+      </w:r>
+      <w:r>
+        <w:rPr>
+          <w:rFonts w:ascii="Consolas" w:hAnsi="Consolas" w:cstheme="minorHAnsi"/>
           <w:b/>
           <w:bCs/>
           <w:color w:val="7F0055"/>
@@ -488,8 +594,29 @@
           <w:sz w:val="24"/>
           <w:szCs w:val="24"/>
         </w:rPr>
-        <w:t xml:space="preserve"> main(String[] </w:t>
-      </w:r>
+        <w:t xml:space="preserve"> </w:t>
+      </w:r>
+      <w:proofErr w:type="gramStart"/>
+      <w:r>
+        <w:rPr>
+          <w:rFonts w:ascii="Consolas" w:hAnsi="Consolas" w:cstheme="minorHAnsi"/>
+          <w:color w:val="000000"/>
+          <w:sz w:val="24"/>
+          <w:szCs w:val="24"/>
+        </w:rPr>
+        <w:t>main(</w:t>
+      </w:r>
+      <w:proofErr w:type="gramEnd"/>
+      <w:r>
+        <w:rPr>
+          <w:rFonts w:ascii="Consolas" w:hAnsi="Consolas" w:cstheme="minorHAnsi"/>
+          <w:color w:val="000000"/>
+          <w:sz w:val="24"/>
+          <w:szCs w:val="24"/>
+        </w:rPr>
+        <w:t xml:space="preserve">String[] </w:t>
+      </w:r>
+      <w:proofErr w:type="spellStart"/>
       <w:r>
         <w:rPr>
           <w:rFonts w:ascii="Consolas" w:hAnsi="Consolas" w:cstheme="minorHAnsi"/>
@@ -499,6 +626,7 @@
         </w:rPr>
         <w:t>args</w:t>
       </w:r>
+      <w:proofErr w:type="spellEnd"/>
       <w:r>
         <w:rPr>
           <w:rFonts w:ascii="Consolas" w:hAnsi="Consolas" w:cstheme="minorHAnsi"/>
@@ -577,7 +705,27 @@
           <w:sz w:val="24"/>
           <w:szCs w:val="24"/>
         </w:rPr>
-        <w:t xml:space="preserve"> Scanner(System.</w:t>
+        <w:t xml:space="preserve"> </w:t>
+      </w:r>
+      <w:proofErr w:type="gramStart"/>
+      <w:r>
+        <w:rPr>
+          <w:rFonts w:ascii="Consolas" w:hAnsi="Consolas" w:cstheme="minorHAnsi"/>
+          <w:color w:val="000000"/>
+          <w:sz w:val="24"/>
+          <w:szCs w:val="24"/>
+        </w:rPr>
+        <w:t>Scanner(</w:t>
+      </w:r>
+      <w:proofErr w:type="gramEnd"/>
+      <w:r>
+        <w:rPr>
+          <w:rFonts w:ascii="Consolas" w:hAnsi="Consolas" w:cstheme="minorHAnsi"/>
+          <w:color w:val="000000"/>
+          <w:sz w:val="24"/>
+          <w:szCs w:val="24"/>
+        </w:rPr>
+        <w:t>System.</w:t>
       </w:r>
       <w:r>
         <w:rPr>
@@ -631,6 +779,15 @@
           <w:szCs w:val="24"/>
         </w:rPr>
         <w:tab/>
+      </w:r>
+      <w:proofErr w:type="spellStart"/>
+      <w:r>
+        <w:rPr>
+          <w:rFonts w:ascii="Consolas" w:hAnsi="Consolas" w:cstheme="minorHAnsi"/>
+          <w:color w:val="000000"/>
+          <w:sz w:val="24"/>
+          <w:szCs w:val="24"/>
+        </w:rPr>
         <w:t>System.</w:t>
       </w:r>
       <w:r>
@@ -653,7 +810,17 @@
           <w:sz w:val="24"/>
           <w:szCs w:val="24"/>
         </w:rPr>
-        <w:t>.print(</w:t>
+        <w:t>.print</w:t>
+      </w:r>
+      <w:proofErr w:type="spellEnd"/>
+      <w:r>
+        <w:rPr>
+          <w:rFonts w:ascii="Consolas" w:hAnsi="Consolas" w:cstheme="minorHAnsi"/>
+          <w:color w:val="000000"/>
+          <w:sz w:val="24"/>
+          <w:szCs w:val="24"/>
+        </w:rPr>
+        <w:t>(</w:t>
       </w:r>
       <w:r>
         <w:rPr>
@@ -662,7 +829,27 @@
           <w:sz w:val="24"/>
           <w:szCs w:val="24"/>
         </w:rPr>
-        <w:t>"Enter a no. to check Armstrong : "</w:t>
+        <w:t xml:space="preserve">"Enter a no. to check </w:t>
+      </w:r>
+      <w:proofErr w:type="gramStart"/>
+      <w:r>
+        <w:rPr>
+          <w:rFonts w:ascii="Consolas" w:hAnsi="Consolas" w:cstheme="minorHAnsi"/>
+          <w:color w:val="2A00FF"/>
+          <w:sz w:val="24"/>
+          <w:szCs w:val="24"/>
+        </w:rPr>
+        <w:t>Armstrong :</w:t>
+      </w:r>
+      <w:proofErr w:type="gramEnd"/>
+      <w:r>
+        <w:rPr>
+          <w:rFonts w:ascii="Consolas" w:hAnsi="Consolas" w:cstheme="minorHAnsi"/>
+          <w:color w:val="2A00FF"/>
+          <w:sz w:val="24"/>
+          <w:szCs w:val="24"/>
+        </w:rPr>
+        <w:t xml:space="preserve"> "</w:t>
       </w:r>
       <w:r>
         <w:rPr>
@@ -742,6 +929,8 @@
         </w:rPr>
         <w:t xml:space="preserve"> = </w:t>
       </w:r>
+      <w:proofErr w:type="spellStart"/>
+      <w:proofErr w:type="gramStart"/>
       <w:r>
         <w:rPr>
           <w:rFonts w:ascii="Consolas" w:hAnsi="Consolas" w:cstheme="minorHAnsi"/>
@@ -758,30 +947,32 @@
           <w:sz w:val="24"/>
           <w:szCs w:val="24"/>
         </w:rPr>
-        <w:t>.nextInt();</w:t>
-      </w:r>
-    </w:p>
-    <w:p>
-      <w:pPr>
-        <w:autoSpaceDE w:val="0"/>
-        <w:autoSpaceDN w:val="0"/>
-        <w:adjustRightInd w:val="0"/>
-        <w:spacing w:after="0" w:line="240" w:lineRule="auto"/>
+        <w:t>.nextInt</w:t>
+      </w:r>
+      <w:proofErr w:type="spellEnd"/>
+      <w:proofErr w:type="gramEnd"/>
+      <w:r>
         <w:rPr>
           <w:rFonts w:ascii="Consolas" w:hAnsi="Consolas" w:cstheme="minorHAnsi"/>
-          <w:sz w:val="24"/>
-          <w:szCs w:val="24"/>
-        </w:rPr>
-      </w:pPr>
-      <w:r>
+          <w:color w:val="000000"/>
+          <w:sz w:val="24"/>
+          <w:szCs w:val="24"/>
+        </w:rPr>
+        <w:t>();</w:t>
+      </w:r>
+    </w:p>
+    <w:p>
+      <w:pPr>
+        <w:autoSpaceDE w:val="0"/>
+        <w:autoSpaceDN w:val="0"/>
+        <w:adjustRightInd w:val="0"/>
+        <w:spacing w:after="0" w:line="240" w:lineRule="auto"/>
         <w:rPr>
           <w:rFonts w:ascii="Consolas" w:hAnsi="Consolas" w:cstheme="minorHAnsi"/>
-          <w:color w:val="000000"/>
-          <w:sz w:val="24"/>
-          <w:szCs w:val="24"/>
-        </w:rPr>
-        <w:tab/>
-      </w:r>
+          <w:sz w:val="24"/>
+          <w:szCs w:val="24"/>
+        </w:rPr>
+      </w:pPr>
       <w:r>
         <w:rPr>
           <w:rFonts w:ascii="Consolas" w:hAnsi="Consolas" w:cstheme="minorHAnsi"/>
@@ -794,6 +985,16 @@
       <w:r>
         <w:rPr>
           <w:rFonts w:ascii="Consolas" w:hAnsi="Consolas" w:cstheme="minorHAnsi"/>
+          <w:color w:val="000000"/>
+          <w:sz w:val="24"/>
+          <w:szCs w:val="24"/>
+        </w:rPr>
+        <w:tab/>
+      </w:r>
+      <w:proofErr w:type="spellStart"/>
+      <w:r>
+        <w:rPr>
+          <w:rFonts w:ascii="Consolas" w:hAnsi="Consolas" w:cstheme="minorHAnsi"/>
           <w:b/>
           <w:bCs/>
           <w:color w:val="7F0055"/>
@@ -802,6 +1003,7 @@
         </w:rPr>
         <w:t>boolean</w:t>
       </w:r>
+      <w:proofErr w:type="spellEnd"/>
       <w:r>
         <w:rPr>
           <w:rFonts w:ascii="Consolas" w:hAnsi="Consolas" w:cstheme="minorHAnsi"/>
@@ -829,6 +1031,7 @@
         </w:rPr>
         <w:t xml:space="preserve"> = </w:t>
       </w:r>
+      <w:proofErr w:type="spellStart"/>
       <w:r>
         <w:rPr>
           <w:rFonts w:ascii="Consolas" w:hAnsi="Consolas" w:cstheme="minorHAnsi"/>
@@ -840,6 +1043,7 @@
         </w:rPr>
         <w:t>isArmstrong</w:t>
       </w:r>
+      <w:proofErr w:type="spellEnd"/>
       <w:r>
         <w:rPr>
           <w:rFonts w:ascii="Consolas" w:hAnsi="Consolas" w:cstheme="minorHAnsi"/>
@@ -858,6 +1062,7 @@
         </w:rPr>
         <w:t>number</w:t>
       </w:r>
+      <w:proofErr w:type="gramStart"/>
       <w:r>
         <w:rPr>
           <w:rFonts w:ascii="Consolas" w:hAnsi="Consolas" w:cstheme="minorHAnsi"/>
@@ -867,6 +1072,7 @@
         </w:rPr>
         <w:t>);</w:t>
       </w:r>
+      <w:proofErr w:type="gramEnd"/>
     </w:p>
     <w:p>
       <w:pPr>
@@ -1007,6 +1213,15 @@
           <w:szCs w:val="24"/>
         </w:rPr>
         <w:tab/>
+      </w:r>
+      <w:proofErr w:type="spellStart"/>
+      <w:r>
+        <w:rPr>
+          <w:rFonts w:ascii="Consolas" w:hAnsi="Consolas" w:cstheme="minorHAnsi"/>
+          <w:color w:val="000000"/>
+          <w:sz w:val="24"/>
+          <w:szCs w:val="24"/>
+        </w:rPr>
         <w:t>System.</w:t>
       </w:r>
       <w:r>
@@ -1029,7 +1244,17 @@
           <w:sz w:val="24"/>
           <w:szCs w:val="24"/>
         </w:rPr>
-        <w:t>.print(</w:t>
+        <w:t>.print</w:t>
+      </w:r>
+      <w:proofErr w:type="spellEnd"/>
+      <w:r>
+        <w:rPr>
+          <w:rFonts w:ascii="Consolas" w:hAnsi="Consolas" w:cstheme="minorHAnsi"/>
+          <w:color w:val="000000"/>
+          <w:sz w:val="24"/>
+          <w:szCs w:val="24"/>
+        </w:rPr>
+        <w:t>(</w:t>
       </w:r>
       <w:r>
         <w:rPr>
@@ -1040,6 +1265,7 @@
         </w:rPr>
         <w:t>"This is an Armstrong Number"</w:t>
       </w:r>
+      <w:proofErr w:type="gramStart"/>
       <w:r>
         <w:rPr>
           <w:rFonts w:ascii="Consolas" w:hAnsi="Consolas" w:cstheme="minorHAnsi"/>
@@ -1049,6 +1275,7 @@
         </w:rPr>
         <w:t>);</w:t>
       </w:r>
+      <w:proofErr w:type="gramEnd"/>
     </w:p>
     <w:p>
       <w:pPr>
@@ -1171,6 +1398,15 @@
           <w:szCs w:val="24"/>
         </w:rPr>
         <w:tab/>
+      </w:r>
+      <w:proofErr w:type="spellStart"/>
+      <w:r>
+        <w:rPr>
+          <w:rFonts w:ascii="Consolas" w:hAnsi="Consolas" w:cstheme="minorHAnsi"/>
+          <w:color w:val="000000"/>
+          <w:sz w:val="24"/>
+          <w:szCs w:val="24"/>
+        </w:rPr>
         <w:t>System.</w:t>
       </w:r>
       <w:r>
@@ -1193,7 +1429,17 @@
           <w:sz w:val="24"/>
           <w:szCs w:val="24"/>
         </w:rPr>
-        <w:t>.print(</w:t>
+        <w:t>.print</w:t>
+      </w:r>
+      <w:proofErr w:type="spellEnd"/>
+      <w:r>
+        <w:rPr>
+          <w:rFonts w:ascii="Consolas" w:hAnsi="Consolas" w:cstheme="minorHAnsi"/>
+          <w:color w:val="000000"/>
+          <w:sz w:val="24"/>
+          <w:szCs w:val="24"/>
+        </w:rPr>
+        <w:t>(</w:t>
       </w:r>
       <w:r>
         <w:rPr>
@@ -1204,6 +1450,7 @@
         </w:rPr>
         <w:t>"This is not an Armstrong Number"</w:t>
       </w:r>
+      <w:proofErr w:type="gramStart"/>
       <w:r>
         <w:rPr>
           <w:rFonts w:ascii="Consolas" w:hAnsi="Consolas" w:cstheme="minorHAnsi"/>
@@ -1213,6 +1460,7 @@
         </w:rPr>
         <w:t>);</w:t>
       </w:r>
+      <w:proofErr w:type="gramEnd"/>
     </w:p>
     <w:p>
       <w:pPr>
@@ -1370,6 +1618,7 @@
         </w:rPr>
         <w:t xml:space="preserve"> </w:t>
       </w:r>
+      <w:proofErr w:type="spellStart"/>
       <w:r>
         <w:rPr>
           <w:rFonts w:ascii="Consolas" w:hAnsi="Consolas" w:cstheme="minorHAnsi"/>
@@ -1381,6 +1630,7 @@
         </w:rPr>
         <w:t>boolean</w:t>
       </w:r>
+      <w:proofErr w:type="spellEnd"/>
       <w:r>
         <w:rPr>
           <w:rFonts w:ascii="Consolas" w:hAnsi="Consolas" w:cstheme="minorHAnsi"/>
@@ -1388,11 +1638,33 @@
           <w:sz w:val="24"/>
           <w:szCs w:val="24"/>
         </w:rPr>
-        <w:t xml:space="preserve"> isArmstrong(</w:t>
-      </w:r>
+        <w:t xml:space="preserve"> </w:t>
+      </w:r>
+      <w:proofErr w:type="spellStart"/>
+      <w:proofErr w:type="gramStart"/>
       <w:r>
         <w:rPr>
           <w:rFonts w:ascii="Consolas" w:hAnsi="Consolas" w:cstheme="minorHAnsi"/>
+          <w:color w:val="000000"/>
+          <w:sz w:val="24"/>
+          <w:szCs w:val="24"/>
+        </w:rPr>
+        <w:t>isArmstrong</w:t>
+      </w:r>
+      <w:proofErr w:type="spellEnd"/>
+      <w:r>
+        <w:rPr>
+          <w:rFonts w:ascii="Consolas" w:hAnsi="Consolas" w:cstheme="minorHAnsi"/>
+          <w:color w:val="000000"/>
+          <w:sz w:val="24"/>
+          <w:szCs w:val="24"/>
+        </w:rPr>
+        <w:t>(</w:t>
+      </w:r>
+      <w:proofErr w:type="gramEnd"/>
+      <w:r>
+        <w:rPr>
+          <w:rFonts w:ascii="Consolas" w:hAnsi="Consolas" w:cstheme="minorHAnsi"/>
           <w:b/>
           <w:bCs/>
           <w:color w:val="7F0055"/>
@@ -1410,6 +1682,7 @@
         </w:rPr>
         <w:t xml:space="preserve"> </w:t>
       </w:r>
+      <w:proofErr w:type="spellStart"/>
       <w:r>
         <w:rPr>
           <w:rFonts w:ascii="Consolas" w:hAnsi="Consolas" w:cstheme="minorHAnsi"/>
@@ -1419,6 +1692,7 @@
         </w:rPr>
         <w:t>inputNumber</w:t>
       </w:r>
+      <w:proofErr w:type="spellEnd"/>
       <w:r>
         <w:rPr>
           <w:rFonts w:ascii="Consolas" w:hAnsi="Consolas" w:cstheme="minorHAnsi"/>
@@ -1496,7 +1770,27 @@
           <w:sz w:val="24"/>
           <w:szCs w:val="24"/>
         </w:rPr>
-        <w:t xml:space="preserve"> = 0 , </w:t>
+        <w:t xml:space="preserve"> = </w:t>
+      </w:r>
+      <w:proofErr w:type="gramStart"/>
+      <w:r>
+        <w:rPr>
+          <w:rFonts w:ascii="Consolas" w:hAnsi="Consolas" w:cstheme="minorHAnsi"/>
+          <w:color w:val="000000"/>
+          <w:sz w:val="24"/>
+          <w:szCs w:val="24"/>
+        </w:rPr>
+        <w:t>0 ,</w:t>
+      </w:r>
+      <w:proofErr w:type="gramEnd"/>
+      <w:r>
+        <w:rPr>
+          <w:rFonts w:ascii="Consolas" w:hAnsi="Consolas" w:cstheme="minorHAnsi"/>
+          <w:color w:val="000000"/>
+          <w:sz w:val="24"/>
+          <w:szCs w:val="24"/>
+        </w:rPr>
+        <w:t xml:space="preserve"> </w:t>
       </w:r>
       <w:r>
         <w:rPr>
@@ -1516,6 +1810,7 @@
         </w:rPr>
         <w:t xml:space="preserve"> = </w:t>
       </w:r>
+      <w:proofErr w:type="spellStart"/>
       <w:r>
         <w:rPr>
           <w:rFonts w:ascii="Consolas" w:hAnsi="Consolas" w:cstheme="minorHAnsi"/>
@@ -1525,6 +1820,7 @@
         </w:rPr>
         <w:t>inputNumber</w:t>
       </w:r>
+      <w:proofErr w:type="spellEnd"/>
       <w:r>
         <w:rPr>
           <w:rFonts w:ascii="Consolas" w:hAnsi="Consolas" w:cstheme="minorHAnsi"/>
@@ -1585,6 +1881,7 @@
         </w:rPr>
         <w:t>(</w:t>
       </w:r>
+      <w:proofErr w:type="gramStart"/>
       <w:r>
         <w:rPr>
           <w:rFonts w:ascii="Consolas" w:hAnsi="Consolas" w:cstheme="minorHAnsi"/>
@@ -1601,7 +1898,17 @@
           <w:sz w:val="24"/>
           <w:szCs w:val="24"/>
         </w:rPr>
-        <w:t>!=0)</w:t>
+        <w:t>!=</w:t>
+      </w:r>
+      <w:proofErr w:type="gramEnd"/>
+      <w:r>
+        <w:rPr>
+          <w:rFonts w:ascii="Consolas" w:hAnsi="Consolas" w:cstheme="minorHAnsi"/>
+          <w:color w:val="000000"/>
+          <w:sz w:val="24"/>
+          <w:szCs w:val="24"/>
+        </w:rPr>
+        <w:t>0)</w:t>
       </w:r>
     </w:p>
     <w:p>
@@ -1691,7 +1998,17 @@
           <w:sz w:val="24"/>
           <w:szCs w:val="24"/>
         </w:rPr>
-        <w:t>+= Math.</w:t>
+        <w:t xml:space="preserve">+= </w:t>
+      </w:r>
+      <w:proofErr w:type="spellStart"/>
+      <w:r>
+        <w:rPr>
+          <w:rFonts w:ascii="Consolas" w:hAnsi="Consolas" w:cstheme="minorHAnsi"/>
+          <w:color w:val="000000"/>
+          <w:sz w:val="24"/>
+          <w:szCs w:val="24"/>
+        </w:rPr>
+        <w:t>Math.</w:t>
       </w:r>
       <w:r>
         <w:rPr>
@@ -1704,6 +2021,7 @@
         </w:rPr>
         <w:t>pow</w:t>
       </w:r>
+      <w:proofErr w:type="spellEnd"/>
       <w:r>
         <w:rPr>
           <w:rFonts w:ascii="Consolas" w:hAnsi="Consolas" w:cstheme="minorHAnsi"/>
@@ -1729,8 +2047,19 @@
           <w:sz w:val="24"/>
           <w:szCs w:val="24"/>
         </w:rPr>
-        <w:t>%10),3);</w:t>
-      </w:r>
+        <w:t>%10),3</w:t>
+      </w:r>
+      <w:proofErr w:type="gramStart"/>
+      <w:r>
+        <w:rPr>
+          <w:rFonts w:ascii="Consolas" w:hAnsi="Consolas" w:cstheme="minorHAnsi"/>
+          <w:color w:val="000000"/>
+          <w:sz w:val="24"/>
+          <w:szCs w:val="24"/>
+        </w:rPr>
+        <w:t>);</w:t>
+      </w:r>
+      <w:proofErr w:type="gramEnd"/>
     </w:p>
     <w:p>
       <w:pPr>
@@ -1787,8 +2116,19 @@
           <w:sz w:val="24"/>
           <w:szCs w:val="24"/>
         </w:rPr>
-        <w:t>/=10;</w:t>
-      </w:r>
+        <w:t>/=</w:t>
+      </w:r>
+      <w:proofErr w:type="gramStart"/>
+      <w:r>
+        <w:rPr>
+          <w:rFonts w:ascii="Consolas" w:hAnsi="Consolas" w:cstheme="minorHAnsi"/>
+          <w:color w:val="000000"/>
+          <w:sz w:val="24"/>
+          <w:szCs w:val="24"/>
+        </w:rPr>
+        <w:t>10;</w:t>
+      </w:r>
+      <w:proofErr w:type="gramEnd"/>
     </w:p>
     <w:p>
       <w:pPr>
@@ -1890,6 +2230,7 @@
         </w:rPr>
         <w:t>==</w:t>
       </w:r>
+      <w:proofErr w:type="spellStart"/>
       <w:r>
         <w:rPr>
           <w:rFonts w:ascii="Consolas" w:hAnsi="Consolas" w:cstheme="minorHAnsi"/>
@@ -1899,6 +2240,7 @@
         </w:rPr>
         <w:t>inputNumber</w:t>
       </w:r>
+      <w:proofErr w:type="spellEnd"/>
       <w:r>
         <w:rPr>
           <w:rFonts w:ascii="Consolas" w:hAnsi="Consolas" w:cstheme="minorHAnsi"/>
@@ -2000,6 +2342,7 @@
         </w:rPr>
         <w:t xml:space="preserve"> </w:t>
       </w:r>
+      <w:proofErr w:type="gramStart"/>
       <w:r>
         <w:rPr>
           <w:rFonts w:ascii="Consolas" w:hAnsi="Consolas" w:cstheme="minorHAnsi"/>
@@ -2020,6 +2363,7 @@
         </w:rPr>
         <w:t>;</w:t>
       </w:r>
+      <w:proofErr w:type="gramEnd"/>
     </w:p>
     <w:p>
       <w:pPr>
@@ -2103,6 +2447,7 @@
         </w:rPr>
         <w:t xml:space="preserve"> </w:t>
       </w:r>
+      <w:proofErr w:type="gramStart"/>
       <w:r>
         <w:rPr>
           <w:rFonts w:ascii="Consolas" w:hAnsi="Consolas" w:cstheme="minorHAnsi"/>
@@ -2123,6 +2468,7 @@
         </w:rPr>
         <w:t>;</w:t>
       </w:r>
+      <w:proofErr w:type="gramEnd"/>
     </w:p>
     <w:p>
       <w:pPr>
@@ -2219,6 +2565,7 @@
       <w:r>
         <w:rPr>
           <w:rFonts w:cstheme="minorHAnsi"/>
+          <w:noProof/>
           <w:color w:val="333333"/>
           <w:sz w:val="24"/>
           <w:szCs w:val="24"/>
@@ -2281,6 +2628,7 @@
       <w:r>
         <w:rPr>
           <w:rFonts w:cstheme="minorHAnsi"/>
+          <w:noProof/>
           <w:color w:val="333333"/>
           <w:sz w:val="24"/>
           <w:szCs w:val="24"/>
@@ -2431,8 +2779,30 @@
           <w:sz w:val="24"/>
           <w:szCs w:val="24"/>
         </w:rPr>
-        <w:t xml:space="preserve"> CoreJavaAssignment;</w:t>
-      </w:r>
+        <w:t xml:space="preserve"> </w:t>
+      </w:r>
+      <w:proofErr w:type="spellStart"/>
+      <w:proofErr w:type="gramStart"/>
+      <w:r>
+        <w:rPr>
+          <w:rFonts w:ascii="Consolas" w:hAnsi="Consolas" w:cs="Consolas"/>
+          <w:color w:val="000000"/>
+          <w:sz w:val="24"/>
+          <w:szCs w:val="24"/>
+        </w:rPr>
+        <w:t>CoreJavaAssignment</w:t>
+      </w:r>
+      <w:proofErr w:type="spellEnd"/>
+      <w:r>
+        <w:rPr>
+          <w:rFonts w:ascii="Consolas" w:hAnsi="Consolas" w:cs="Consolas"/>
+          <w:color w:val="000000"/>
+          <w:sz w:val="24"/>
+          <w:szCs w:val="24"/>
+        </w:rPr>
+        <w:t>;</w:t>
+      </w:r>
+      <w:proofErr w:type="gramEnd"/>
     </w:p>
     <w:p>
       <w:pPr>
@@ -2477,7 +2847,38 @@
           <w:sz w:val="24"/>
           <w:szCs w:val="24"/>
         </w:rPr>
-        <w:t xml:space="preserve"> java.lang.Math;</w:t>
+        <w:t xml:space="preserve"> </w:t>
+      </w:r>
+      <w:proofErr w:type="spellStart"/>
+      <w:proofErr w:type="gramStart"/>
+      <w:r>
+        <w:rPr>
+          <w:rFonts w:ascii="Consolas" w:hAnsi="Consolas" w:cs="Consolas"/>
+          <w:color w:val="000000"/>
+          <w:sz w:val="24"/>
+          <w:szCs w:val="24"/>
+        </w:rPr>
+        <w:t>java.lang</w:t>
+      </w:r>
+      <w:proofErr w:type="gramEnd"/>
+      <w:r>
+        <w:rPr>
+          <w:rFonts w:ascii="Consolas" w:hAnsi="Consolas" w:cs="Consolas"/>
+          <w:color w:val="000000"/>
+          <w:sz w:val="24"/>
+          <w:szCs w:val="24"/>
+        </w:rPr>
+        <w:t>.Math</w:t>
+      </w:r>
+      <w:proofErr w:type="spellEnd"/>
+      <w:r>
+        <w:rPr>
+          <w:rFonts w:ascii="Consolas" w:hAnsi="Consolas" w:cs="Consolas"/>
+          <w:color w:val="000000"/>
+          <w:sz w:val="24"/>
+          <w:szCs w:val="24"/>
+        </w:rPr>
+        <w:t>;</w:t>
       </w:r>
     </w:p>
     <w:p>
@@ -2638,8 +3039,29 @@
           <w:sz w:val="24"/>
           <w:szCs w:val="24"/>
         </w:rPr>
-        <w:t xml:space="preserve"> main(String[] </w:t>
-      </w:r>
+        <w:t xml:space="preserve"> </w:t>
+      </w:r>
+      <w:proofErr w:type="gramStart"/>
+      <w:r>
+        <w:rPr>
+          <w:rFonts w:ascii="Consolas" w:hAnsi="Consolas" w:cs="Consolas"/>
+          <w:color w:val="000000"/>
+          <w:sz w:val="24"/>
+          <w:szCs w:val="24"/>
+        </w:rPr>
+        <w:t>main(</w:t>
+      </w:r>
+      <w:proofErr w:type="gramEnd"/>
+      <w:r>
+        <w:rPr>
+          <w:rFonts w:ascii="Consolas" w:hAnsi="Consolas" w:cs="Consolas"/>
+          <w:color w:val="000000"/>
+          <w:sz w:val="24"/>
+          <w:szCs w:val="24"/>
+        </w:rPr>
+        <w:t xml:space="preserve">String[] </w:t>
+      </w:r>
+      <w:proofErr w:type="spellStart"/>
       <w:r>
         <w:rPr>
           <w:rFonts w:ascii="Consolas" w:hAnsi="Consolas" w:cs="Consolas"/>
@@ -2649,6 +3071,7 @@
         </w:rPr>
         <w:t>args</w:t>
       </w:r>
+      <w:proofErr w:type="spellEnd"/>
       <w:r>
         <w:rPr>
           <w:rFonts w:ascii="Consolas" w:hAnsi="Consolas" w:cs="Consolas"/>
@@ -2720,6 +3143,7 @@
         </w:rPr>
         <w:tab/>
       </w:r>
+      <w:proofErr w:type="gramStart"/>
       <w:r>
         <w:rPr>
           <w:rFonts w:ascii="Consolas" w:hAnsi="Consolas" w:cs="Consolas"/>
@@ -2740,6 +3164,7 @@
         </w:rPr>
         <w:t>(</w:t>
       </w:r>
+      <w:proofErr w:type="gramEnd"/>
       <w:r>
         <w:rPr>
           <w:rFonts w:ascii="Consolas" w:hAnsi="Consolas" w:cs="Consolas"/>
@@ -2760,6 +3185,7 @@
         </w:rPr>
         <w:t xml:space="preserve"> </w:t>
       </w:r>
+      <w:proofErr w:type="spellStart"/>
       <w:r>
         <w:rPr>
           <w:rFonts w:ascii="Consolas" w:hAnsi="Consolas" w:cs="Consolas"/>
@@ -2769,6 +3195,7 @@
         </w:rPr>
         <w:t>i</w:t>
       </w:r>
+      <w:proofErr w:type="spellEnd"/>
       <w:r>
         <w:rPr>
           <w:rFonts w:ascii="Consolas" w:hAnsi="Consolas" w:cs="Consolas"/>
@@ -2778,6 +3205,7 @@
         </w:rPr>
         <w:t xml:space="preserve"> = 100 ; </w:t>
       </w:r>
+      <w:proofErr w:type="spellStart"/>
       <w:r>
         <w:rPr>
           <w:rFonts w:ascii="Consolas" w:hAnsi="Consolas" w:cs="Consolas"/>
@@ -2787,6 +3215,7 @@
         </w:rPr>
         <w:t>i</w:t>
       </w:r>
+      <w:proofErr w:type="spellEnd"/>
       <w:r>
         <w:rPr>
           <w:rFonts w:ascii="Consolas" w:hAnsi="Consolas" w:cs="Consolas"/>
@@ -2796,6 +3225,7 @@
         </w:rPr>
         <w:t xml:space="preserve"> &lt;= 999 ; </w:t>
       </w:r>
+      <w:proofErr w:type="spellStart"/>
       <w:r>
         <w:rPr>
           <w:rFonts w:ascii="Consolas" w:hAnsi="Consolas" w:cs="Consolas"/>
@@ -2805,6 +3235,7 @@
         </w:rPr>
         <w:t>i</w:t>
       </w:r>
+      <w:proofErr w:type="spellEnd"/>
       <w:r>
         <w:rPr>
           <w:rFonts w:ascii="Consolas" w:hAnsi="Consolas" w:cs="Consolas"/>
@@ -2906,6 +3337,7 @@
         </w:rPr>
         <w:t>(</w:t>
       </w:r>
+      <w:proofErr w:type="spellStart"/>
       <w:r>
         <w:rPr>
           <w:rFonts w:ascii="Consolas" w:hAnsi="Consolas" w:cs="Consolas"/>
@@ -2917,6 +3349,7 @@
         </w:rPr>
         <w:t>isArmstrong</w:t>
       </w:r>
+      <w:proofErr w:type="spellEnd"/>
       <w:r>
         <w:rPr>
           <w:rFonts w:ascii="Consolas" w:hAnsi="Consolas" w:cs="Consolas"/>
@@ -2926,6 +3359,7 @@
         </w:rPr>
         <w:t>(</w:t>
       </w:r>
+      <w:proofErr w:type="spellStart"/>
       <w:r>
         <w:rPr>
           <w:rFonts w:ascii="Consolas" w:hAnsi="Consolas" w:cs="Consolas"/>
@@ -2935,6 +3369,7 @@
         </w:rPr>
         <w:t>i</w:t>
       </w:r>
+      <w:proofErr w:type="spellEnd"/>
       <w:r>
         <w:rPr>
           <w:rFonts w:ascii="Consolas" w:hAnsi="Consolas" w:cs="Consolas"/>
@@ -3033,6 +3468,15 @@
           <w:szCs w:val="24"/>
         </w:rPr>
         <w:tab/>
+      </w:r>
+      <w:proofErr w:type="spellStart"/>
+      <w:r>
+        <w:rPr>
+          <w:rFonts w:ascii="Consolas" w:hAnsi="Consolas" w:cs="Consolas"/>
+          <w:color w:val="000000"/>
+          <w:sz w:val="24"/>
+          <w:szCs w:val="24"/>
+        </w:rPr>
         <w:t>System.</w:t>
       </w:r>
       <w:r>
@@ -3055,8 +3499,19 @@
           <w:sz w:val="24"/>
           <w:szCs w:val="24"/>
         </w:rPr>
-        <w:t>.print(</w:t>
-      </w:r>
+        <w:t>.print</w:t>
+      </w:r>
+      <w:proofErr w:type="spellEnd"/>
+      <w:r>
+        <w:rPr>
+          <w:rFonts w:ascii="Consolas" w:hAnsi="Consolas" w:cs="Consolas"/>
+          <w:color w:val="000000"/>
+          <w:sz w:val="24"/>
+          <w:szCs w:val="24"/>
+        </w:rPr>
+        <w:t>(</w:t>
+      </w:r>
+      <w:proofErr w:type="spellStart"/>
       <w:r>
         <w:rPr>
           <w:rFonts w:ascii="Consolas" w:hAnsi="Consolas" w:cs="Consolas"/>
@@ -3066,6 +3521,7 @@
         </w:rPr>
         <w:t>i</w:t>
       </w:r>
+      <w:proofErr w:type="spellEnd"/>
       <w:r>
         <w:rPr>
           <w:rFonts w:ascii="Consolas" w:hAnsi="Consolas" w:cs="Consolas"/>
@@ -3084,6 +3540,7 @@
         </w:rPr>
         <w:t>" "</w:t>
       </w:r>
+      <w:proofErr w:type="gramStart"/>
       <w:r>
         <w:rPr>
           <w:rFonts w:ascii="Consolas" w:hAnsi="Consolas" w:cs="Consolas"/>
@@ -3093,6 +3550,7 @@
         </w:rPr>
         <w:t>);</w:t>
       </w:r>
+      <w:proofErr w:type="gramEnd"/>
     </w:p>
     <w:p>
       <w:pPr>
@@ -3304,6 +3762,7 @@
         </w:rPr>
         <w:t xml:space="preserve"> </w:t>
       </w:r>
+      <w:proofErr w:type="spellStart"/>
       <w:r>
         <w:rPr>
           <w:rFonts w:ascii="Consolas" w:hAnsi="Consolas" w:cs="Consolas"/>
@@ -3315,15 +3774,38 @@
         </w:rPr>
         <w:t>boolean</w:t>
       </w:r>
-      <w:r>
-        <w:rPr>
-          <w:rFonts w:ascii="Consolas" w:hAnsi="Consolas" w:cs="Consolas"/>
-          <w:color w:val="000000"/>
-          <w:sz w:val="24"/>
-          <w:szCs w:val="24"/>
-        </w:rPr>
-        <w:t xml:space="preserve"> isArmstrong(</w:t>
-      </w:r>
+      <w:proofErr w:type="spellEnd"/>
+      <w:r>
+        <w:rPr>
+          <w:rFonts w:ascii="Consolas" w:hAnsi="Consolas" w:cs="Consolas"/>
+          <w:color w:val="000000"/>
+          <w:sz w:val="24"/>
+          <w:szCs w:val="24"/>
+        </w:rPr>
+        <w:t xml:space="preserve"> </w:t>
+      </w:r>
+      <w:proofErr w:type="spellStart"/>
+      <w:proofErr w:type="gramStart"/>
+      <w:r>
+        <w:rPr>
+          <w:rFonts w:ascii="Consolas" w:hAnsi="Consolas" w:cs="Consolas"/>
+          <w:color w:val="000000"/>
+          <w:sz w:val="24"/>
+          <w:szCs w:val="24"/>
+        </w:rPr>
+        <w:t>isArmstrong</w:t>
+      </w:r>
+      <w:proofErr w:type="spellEnd"/>
+      <w:r>
+        <w:rPr>
+          <w:rFonts w:ascii="Consolas" w:hAnsi="Consolas" w:cs="Consolas"/>
+          <w:color w:val="000000"/>
+          <w:sz w:val="24"/>
+          <w:szCs w:val="24"/>
+        </w:rPr>
+        <w:t>(</w:t>
+      </w:r>
+      <w:proofErr w:type="gramEnd"/>
       <w:r>
         <w:rPr>
           <w:rFonts w:ascii="Consolas" w:hAnsi="Consolas" w:cs="Consolas"/>
@@ -3344,6 +3826,7 @@
         </w:rPr>
         <w:t xml:space="preserve"> </w:t>
       </w:r>
+      <w:proofErr w:type="spellStart"/>
       <w:r>
         <w:rPr>
           <w:rFonts w:ascii="Consolas" w:hAnsi="Consolas" w:cs="Consolas"/>
@@ -3353,6 +3836,7 @@
         </w:rPr>
         <w:t>inputNumber</w:t>
       </w:r>
+      <w:proofErr w:type="spellEnd"/>
       <w:r>
         <w:rPr>
           <w:rFonts w:ascii="Consolas" w:hAnsi="Consolas" w:cs="Consolas"/>
@@ -3430,7 +3914,27 @@
           <w:sz w:val="24"/>
           <w:szCs w:val="24"/>
         </w:rPr>
-        <w:t xml:space="preserve"> = 0 , </w:t>
+        <w:t xml:space="preserve"> = </w:t>
+      </w:r>
+      <w:proofErr w:type="gramStart"/>
+      <w:r>
+        <w:rPr>
+          <w:rFonts w:ascii="Consolas" w:hAnsi="Consolas" w:cs="Consolas"/>
+          <w:color w:val="000000"/>
+          <w:sz w:val="24"/>
+          <w:szCs w:val="24"/>
+        </w:rPr>
+        <w:t>0 ,</w:t>
+      </w:r>
+      <w:proofErr w:type="gramEnd"/>
+      <w:r>
+        <w:rPr>
+          <w:rFonts w:ascii="Consolas" w:hAnsi="Consolas" w:cs="Consolas"/>
+          <w:color w:val="000000"/>
+          <w:sz w:val="24"/>
+          <w:szCs w:val="24"/>
+        </w:rPr>
+        <w:t xml:space="preserve"> </w:t>
       </w:r>
       <w:r>
         <w:rPr>
@@ -3450,6 +3954,7 @@
         </w:rPr>
         <w:t xml:space="preserve"> = </w:t>
       </w:r>
+      <w:proofErr w:type="spellStart"/>
       <w:r>
         <w:rPr>
           <w:rFonts w:ascii="Consolas" w:hAnsi="Consolas" w:cs="Consolas"/>
@@ -3459,6 +3964,7 @@
         </w:rPr>
         <w:t>inputNumber</w:t>
       </w:r>
+      <w:proofErr w:type="spellEnd"/>
       <w:r>
         <w:rPr>
           <w:rFonts w:ascii="Consolas" w:hAnsi="Consolas" w:cs="Consolas"/>
@@ -3519,6 +4025,7 @@
         </w:rPr>
         <w:t>(</w:t>
       </w:r>
+      <w:proofErr w:type="gramStart"/>
       <w:r>
         <w:rPr>
           <w:rFonts w:ascii="Consolas" w:hAnsi="Consolas" w:cs="Consolas"/>
@@ -3535,7 +4042,17 @@
           <w:sz w:val="24"/>
           <w:szCs w:val="24"/>
         </w:rPr>
-        <w:t>!=0)</w:t>
+        <w:t>!=</w:t>
+      </w:r>
+      <w:proofErr w:type="gramEnd"/>
+      <w:r>
+        <w:rPr>
+          <w:rFonts w:ascii="Consolas" w:hAnsi="Consolas" w:cs="Consolas"/>
+          <w:color w:val="000000"/>
+          <w:sz w:val="24"/>
+          <w:szCs w:val="24"/>
+        </w:rPr>
+        <w:t>0)</w:t>
       </w:r>
     </w:p>
     <w:p>
@@ -3625,7 +4142,17 @@
           <w:sz w:val="24"/>
           <w:szCs w:val="24"/>
         </w:rPr>
-        <w:t>+= Math.</w:t>
+        <w:t xml:space="preserve">+= </w:t>
+      </w:r>
+      <w:proofErr w:type="spellStart"/>
+      <w:r>
+        <w:rPr>
+          <w:rFonts w:ascii="Consolas" w:hAnsi="Consolas" w:cs="Consolas"/>
+          <w:color w:val="000000"/>
+          <w:sz w:val="24"/>
+          <w:szCs w:val="24"/>
+        </w:rPr>
+        <w:t>Math.</w:t>
       </w:r>
       <w:r>
         <w:rPr>
@@ -3638,6 +4165,7 @@
         </w:rPr>
         <w:t>pow</w:t>
       </w:r>
+      <w:proofErr w:type="spellEnd"/>
       <w:r>
         <w:rPr>
           <w:rFonts w:ascii="Consolas" w:hAnsi="Consolas" w:cs="Consolas"/>
@@ -3663,8 +4191,19 @@
           <w:sz w:val="24"/>
           <w:szCs w:val="24"/>
         </w:rPr>
-        <w:t>%10),3);</w:t>
-      </w:r>
+        <w:t>%10),3</w:t>
+      </w:r>
+      <w:proofErr w:type="gramStart"/>
+      <w:r>
+        <w:rPr>
+          <w:rFonts w:ascii="Consolas" w:hAnsi="Consolas" w:cs="Consolas"/>
+          <w:color w:val="000000"/>
+          <w:sz w:val="24"/>
+          <w:szCs w:val="24"/>
+        </w:rPr>
+        <w:t>);</w:t>
+      </w:r>
+      <w:proofErr w:type="gramEnd"/>
     </w:p>
     <w:p>
       <w:pPr>
@@ -3721,8 +4260,19 @@
           <w:sz w:val="24"/>
           <w:szCs w:val="24"/>
         </w:rPr>
-        <w:t>/=10;</w:t>
-      </w:r>
+        <w:t>/=</w:t>
+      </w:r>
+      <w:proofErr w:type="gramStart"/>
+      <w:r>
+        <w:rPr>
+          <w:rFonts w:ascii="Consolas" w:hAnsi="Consolas" w:cs="Consolas"/>
+          <w:color w:val="000000"/>
+          <w:sz w:val="24"/>
+          <w:szCs w:val="24"/>
+        </w:rPr>
+        <w:t>10;</w:t>
+      </w:r>
+      <w:proofErr w:type="gramEnd"/>
     </w:p>
     <w:p>
       <w:pPr>
@@ -3824,6 +4374,7 @@
         </w:rPr>
         <w:t>==</w:t>
       </w:r>
+      <w:proofErr w:type="spellStart"/>
       <w:r>
         <w:rPr>
           <w:rFonts w:ascii="Consolas" w:hAnsi="Consolas" w:cs="Consolas"/>
@@ -3833,6 +4384,7 @@
         </w:rPr>
         <w:t>inputNumber</w:t>
       </w:r>
+      <w:proofErr w:type="spellEnd"/>
       <w:r>
         <w:rPr>
           <w:rFonts w:ascii="Consolas" w:hAnsi="Consolas" w:cs="Consolas"/>
@@ -3934,6 +4486,7 @@
         </w:rPr>
         <w:t xml:space="preserve"> </w:t>
       </w:r>
+      <w:proofErr w:type="gramStart"/>
       <w:r>
         <w:rPr>
           <w:rFonts w:ascii="Consolas" w:hAnsi="Consolas" w:cs="Consolas"/>
@@ -3954,6 +4507,7 @@
         </w:rPr>
         <w:t>;</w:t>
       </w:r>
+      <w:proofErr w:type="gramEnd"/>
     </w:p>
     <w:p>
       <w:pPr>
@@ -4037,6 +4591,7 @@
         </w:rPr>
         <w:t xml:space="preserve"> </w:t>
       </w:r>
+      <w:proofErr w:type="gramStart"/>
       <w:r>
         <w:rPr>
           <w:rFonts w:ascii="Consolas" w:hAnsi="Consolas" w:cs="Consolas"/>
@@ -4057,6 +4612,7 @@
         </w:rPr>
         <w:t>;</w:t>
       </w:r>
+      <w:proofErr w:type="gramEnd"/>
     </w:p>
     <w:p>
       <w:pPr>
@@ -4171,6 +4727,7 @@
           <w:rFonts w:cstheme="minorHAnsi"/>
           <w:b/>
           <w:bCs/>
+          <w:noProof/>
           <w:color w:val="333333"/>
           <w:sz w:val="26"/>
           <w:szCs w:val="26"/>
@@ -4302,1662 +4859,540 @@
     </w:p>
     <w:p>
       <w:pPr>
-        <w:autoSpaceDE w:val="0"/>
-        <w:autoSpaceDN w:val="0"/>
-        <w:adjustRightInd w:val="0"/>
-        <w:spacing w:after="0" w:line="240" w:lineRule="auto"/>
-        <w:rPr>
-          <w:rFonts w:ascii="Consolas" w:hAnsi="Consolas" w:cs="Consolas"/>
-          <w:sz w:val="24"/>
-          <w:szCs w:val="24"/>
-        </w:rPr>
-      </w:pPr>
-      <w:r>
-        <w:rPr>
-          <w:rFonts w:ascii="Consolas" w:hAnsi="Consolas" w:cs="Consolas"/>
-          <w:b/>
-          <w:bCs/>
-          <w:color w:val="7F0055"/>
-          <w:sz w:val="24"/>
-          <w:szCs w:val="24"/>
-        </w:rPr>
-        <w:t>package</w:t>
-      </w:r>
-      <w:r>
-        <w:rPr>
-          <w:rFonts w:ascii="Consolas" w:hAnsi="Consolas" w:cs="Consolas"/>
-          <w:color w:val="000000"/>
-          <w:sz w:val="24"/>
-          <w:szCs w:val="24"/>
-        </w:rPr>
-        <w:t xml:space="preserve"> CoreJavaAssignment;</w:t>
-      </w:r>
-    </w:p>
-    <w:p>
-      <w:pPr>
-        <w:autoSpaceDE w:val="0"/>
-        <w:autoSpaceDN w:val="0"/>
-        <w:adjustRightInd w:val="0"/>
-        <w:spacing w:after="0" w:line="240" w:lineRule="auto"/>
-        <w:rPr>
-          <w:rFonts w:ascii="Consolas" w:hAnsi="Consolas" w:cs="Consolas"/>
-          <w:sz w:val="24"/>
-          <w:szCs w:val="24"/>
-        </w:rPr>
-      </w:pPr>
-    </w:p>
-    <w:p>
-      <w:pPr>
-        <w:autoSpaceDE w:val="0"/>
-        <w:autoSpaceDN w:val="0"/>
-        <w:adjustRightInd w:val="0"/>
-        <w:spacing w:after="0" w:line="240" w:lineRule="auto"/>
-        <w:rPr>
-          <w:rFonts w:ascii="Consolas" w:hAnsi="Consolas" w:cs="Consolas"/>
-          <w:sz w:val="24"/>
-          <w:szCs w:val="24"/>
-        </w:rPr>
-      </w:pPr>
-      <w:r>
-        <w:rPr>
-          <w:rFonts w:ascii="Consolas" w:hAnsi="Consolas" w:cs="Consolas"/>
-          <w:b/>
-          <w:bCs/>
-          <w:color w:val="7F0055"/>
-          <w:sz w:val="24"/>
-          <w:szCs w:val="24"/>
-        </w:rPr>
-        <w:t>import</w:t>
-      </w:r>
-      <w:r>
-        <w:rPr>
-          <w:rFonts w:ascii="Consolas" w:hAnsi="Consolas" w:cs="Consolas"/>
-          <w:color w:val="000000"/>
-          <w:sz w:val="24"/>
-          <w:szCs w:val="24"/>
-        </w:rPr>
-        <w:t xml:space="preserve"> java.util.Scanner;</w:t>
-      </w:r>
-    </w:p>
-    <w:p>
-      <w:pPr>
-        <w:autoSpaceDE w:val="0"/>
-        <w:autoSpaceDN w:val="0"/>
-        <w:adjustRightInd w:val="0"/>
-        <w:spacing w:after="0" w:line="240" w:lineRule="auto"/>
-        <w:rPr>
-          <w:rFonts w:ascii="Consolas" w:hAnsi="Consolas" w:cs="Consolas"/>
-          <w:sz w:val="24"/>
-          <w:szCs w:val="24"/>
-        </w:rPr>
-      </w:pPr>
-      <w:r>
-        <w:rPr>
-          <w:rFonts w:ascii="Consolas" w:hAnsi="Consolas" w:cs="Consolas"/>
-          <w:b/>
-          <w:bCs/>
-          <w:color w:val="7F0055"/>
-          <w:sz w:val="24"/>
-          <w:szCs w:val="24"/>
-        </w:rPr>
-        <w:t>import</w:t>
-      </w:r>
-      <w:r>
-        <w:rPr>
-          <w:rFonts w:ascii="Consolas" w:hAnsi="Consolas" w:cs="Consolas"/>
-          <w:color w:val="000000"/>
-          <w:sz w:val="24"/>
-          <w:szCs w:val="24"/>
-        </w:rPr>
-        <w:t xml:space="preserve"> java.lang.Math;</w:t>
-      </w:r>
-    </w:p>
-    <w:p>
-      <w:pPr>
-        <w:autoSpaceDE w:val="0"/>
-        <w:autoSpaceDN w:val="0"/>
-        <w:adjustRightInd w:val="0"/>
-        <w:spacing w:after="0" w:line="240" w:lineRule="auto"/>
-        <w:rPr>
-          <w:rFonts w:ascii="Consolas" w:hAnsi="Consolas" w:cs="Consolas"/>
-          <w:sz w:val="24"/>
-          <w:szCs w:val="24"/>
-        </w:rPr>
-      </w:pPr>
-    </w:p>
-    <w:p>
-      <w:pPr>
-        <w:autoSpaceDE w:val="0"/>
-        <w:autoSpaceDN w:val="0"/>
-        <w:adjustRightInd w:val="0"/>
-        <w:spacing w:after="0" w:line="240" w:lineRule="auto"/>
-        <w:rPr>
-          <w:rFonts w:ascii="Consolas" w:hAnsi="Consolas" w:cs="Consolas"/>
-          <w:sz w:val="24"/>
-          <w:szCs w:val="24"/>
-        </w:rPr>
-      </w:pPr>
-      <w:r>
-        <w:rPr>
-          <w:rFonts w:ascii="Consolas" w:hAnsi="Consolas" w:cs="Consolas"/>
-          <w:b/>
-          <w:bCs/>
-          <w:color w:val="7F0055"/>
-          <w:sz w:val="24"/>
-          <w:szCs w:val="24"/>
-        </w:rPr>
-        <w:t>public</w:t>
-      </w:r>
-      <w:r>
-        <w:rPr>
-          <w:rFonts w:ascii="Consolas" w:hAnsi="Consolas" w:cs="Consolas"/>
-          <w:color w:val="000000"/>
-          <w:sz w:val="24"/>
-          <w:szCs w:val="24"/>
-        </w:rPr>
-        <w:t xml:space="preserve"> </w:t>
-      </w:r>
-      <w:r>
-        <w:rPr>
-          <w:rFonts w:ascii="Consolas" w:hAnsi="Consolas" w:cs="Consolas"/>
-          <w:b/>
-          <w:bCs/>
-          <w:color w:val="7F0055"/>
-          <w:sz w:val="24"/>
-          <w:szCs w:val="24"/>
-        </w:rPr>
-        <w:t>class</w:t>
-      </w:r>
-      <w:r>
-        <w:rPr>
-          <w:rFonts w:ascii="Consolas" w:hAnsi="Consolas" w:cs="Consolas"/>
-          <w:color w:val="000000"/>
-          <w:sz w:val="24"/>
-          <w:szCs w:val="24"/>
-        </w:rPr>
-        <w:t xml:space="preserve"> SimpleAndCompoundInterest {</w:t>
-      </w:r>
-    </w:p>
-    <w:p>
-      <w:pPr>
-        <w:autoSpaceDE w:val="0"/>
-        <w:autoSpaceDN w:val="0"/>
-        <w:adjustRightInd w:val="0"/>
-        <w:spacing w:after="0" w:line="240" w:lineRule="auto"/>
-        <w:rPr>
-          <w:rFonts w:ascii="Consolas" w:hAnsi="Consolas" w:cs="Consolas"/>
-          <w:sz w:val="24"/>
-          <w:szCs w:val="24"/>
-        </w:rPr>
-      </w:pPr>
-    </w:p>
-    <w:p>
-      <w:pPr>
-        <w:autoSpaceDE w:val="0"/>
-        <w:autoSpaceDN w:val="0"/>
-        <w:adjustRightInd w:val="0"/>
-        <w:spacing w:after="0" w:line="240" w:lineRule="auto"/>
-        <w:rPr>
-          <w:rFonts w:ascii="Consolas" w:hAnsi="Consolas" w:cs="Consolas"/>
-          <w:sz w:val="24"/>
-          <w:szCs w:val="24"/>
-        </w:rPr>
-      </w:pPr>
-      <w:r>
-        <w:rPr>
-          <w:rFonts w:ascii="Consolas" w:hAnsi="Consolas" w:cs="Consolas"/>
-          <w:color w:val="000000"/>
-          <w:sz w:val="24"/>
-          <w:szCs w:val="24"/>
-        </w:rPr>
-        <w:tab/>
-      </w:r>
-      <w:r>
-        <w:rPr>
-          <w:rFonts w:ascii="Consolas" w:hAnsi="Consolas" w:cs="Consolas"/>
-          <w:b/>
-          <w:bCs/>
-          <w:color w:val="7F0055"/>
-          <w:sz w:val="24"/>
-          <w:szCs w:val="24"/>
-        </w:rPr>
-        <w:t>public</w:t>
-      </w:r>
-      <w:r>
-        <w:rPr>
-          <w:rFonts w:ascii="Consolas" w:hAnsi="Consolas" w:cs="Consolas"/>
-          <w:color w:val="000000"/>
-          <w:sz w:val="24"/>
-          <w:szCs w:val="24"/>
-        </w:rPr>
-        <w:t xml:space="preserve"> </w:t>
-      </w:r>
-      <w:r>
-        <w:rPr>
-          <w:rFonts w:ascii="Consolas" w:hAnsi="Consolas" w:cs="Consolas"/>
-          <w:b/>
-          <w:bCs/>
-          <w:color w:val="7F0055"/>
-          <w:sz w:val="24"/>
-          <w:szCs w:val="24"/>
-        </w:rPr>
-        <w:t>static</w:t>
-      </w:r>
-      <w:r>
-        <w:rPr>
-          <w:rFonts w:ascii="Consolas" w:hAnsi="Consolas" w:cs="Consolas"/>
-          <w:color w:val="000000"/>
-          <w:sz w:val="24"/>
-          <w:szCs w:val="24"/>
-        </w:rPr>
-        <w:t xml:space="preserve"> </w:t>
-      </w:r>
-      <w:r>
-        <w:rPr>
-          <w:rFonts w:ascii="Consolas" w:hAnsi="Consolas" w:cs="Consolas"/>
-          <w:b/>
-          <w:bCs/>
-          <w:color w:val="7F0055"/>
-          <w:sz w:val="24"/>
-          <w:szCs w:val="24"/>
-        </w:rPr>
-        <w:t>void</w:t>
-      </w:r>
-      <w:r>
-        <w:rPr>
-          <w:rFonts w:ascii="Consolas" w:hAnsi="Consolas" w:cs="Consolas"/>
-          <w:color w:val="000000"/>
-          <w:sz w:val="24"/>
-          <w:szCs w:val="24"/>
-        </w:rPr>
-        <w:t xml:space="preserve"> main(String[] </w:t>
-      </w:r>
-      <w:r>
-        <w:rPr>
-          <w:rFonts w:ascii="Consolas" w:hAnsi="Consolas" w:cs="Consolas"/>
-          <w:color w:val="6A3E3E"/>
-          <w:sz w:val="24"/>
-          <w:szCs w:val="24"/>
-        </w:rPr>
+        <w:pStyle w:val="NoSpacing"/>
+      </w:pPr>
+      <w:r>
+        <w:t xml:space="preserve">package </w:t>
+      </w:r>
+      <w:proofErr w:type="spellStart"/>
+      <w:proofErr w:type="gramStart"/>
+      <w:r>
+        <w:t>CoreJavaAssignment</w:t>
+      </w:r>
+      <w:proofErr w:type="spellEnd"/>
+      <w:r>
+        <w:t>;</w:t>
+      </w:r>
+      <w:proofErr w:type="gramEnd"/>
+    </w:p>
+    <w:p>
+      <w:pPr>
+        <w:pStyle w:val="NoSpacing"/>
+      </w:pPr>
+    </w:p>
+    <w:p>
+      <w:pPr>
+        <w:pStyle w:val="NoSpacing"/>
+      </w:pPr>
+      <w:r>
+        <w:t xml:space="preserve">import </w:t>
+      </w:r>
+      <w:proofErr w:type="spellStart"/>
+      <w:proofErr w:type="gramStart"/>
+      <w:r>
+        <w:t>java.util</w:t>
+      </w:r>
+      <w:proofErr w:type="gramEnd"/>
+      <w:r>
+        <w:t>.Scanner</w:t>
+      </w:r>
+      <w:proofErr w:type="spellEnd"/>
+      <w:r>
+        <w:t>;</w:t>
+      </w:r>
+    </w:p>
+    <w:p>
+      <w:pPr>
+        <w:pStyle w:val="NoSpacing"/>
+      </w:pPr>
+      <w:r>
+        <w:t xml:space="preserve">import </w:t>
+      </w:r>
+      <w:proofErr w:type="spellStart"/>
+      <w:proofErr w:type="gramStart"/>
+      <w:r>
+        <w:t>java.lang</w:t>
+      </w:r>
+      <w:proofErr w:type="gramEnd"/>
+      <w:r>
+        <w:t>.Math</w:t>
+      </w:r>
+      <w:proofErr w:type="spellEnd"/>
+      <w:r>
+        <w:t>;</w:t>
+      </w:r>
+    </w:p>
+    <w:p>
+      <w:pPr>
+        <w:pStyle w:val="NoSpacing"/>
+      </w:pPr>
+    </w:p>
+    <w:p>
+      <w:pPr>
+        <w:pStyle w:val="NoSpacing"/>
+      </w:pPr>
+      <w:r>
+        <w:t xml:space="preserve">public class </w:t>
+      </w:r>
+      <w:proofErr w:type="spellStart"/>
+      <w:r>
+        <w:t>SimpleAndCompoundInterest</w:t>
+      </w:r>
+      <w:proofErr w:type="spellEnd"/>
+      <w:r>
+        <w:t xml:space="preserve"> {</w:t>
+      </w:r>
+    </w:p>
+    <w:p>
+      <w:pPr>
+        <w:pStyle w:val="NoSpacing"/>
+      </w:pPr>
+    </w:p>
+    <w:p>
+      <w:pPr>
+        <w:pStyle w:val="NoSpacing"/>
+      </w:pPr>
+      <w:r>
+        <w:tab/>
+        <w:t xml:space="preserve">public static void </w:t>
+      </w:r>
+      <w:proofErr w:type="gramStart"/>
+      <w:r>
+        <w:t>main(</w:t>
+      </w:r>
+      <w:proofErr w:type="gramEnd"/>
+      <w:r>
+        <w:t xml:space="preserve">String[] </w:t>
+      </w:r>
+      <w:proofErr w:type="spellStart"/>
+      <w:r>
         <w:t>args</w:t>
       </w:r>
-      <w:r>
-        <w:rPr>
-          <w:rFonts w:ascii="Consolas" w:hAnsi="Consolas" w:cs="Consolas"/>
-          <w:color w:val="000000"/>
-          <w:sz w:val="24"/>
-          <w:szCs w:val="24"/>
-        </w:rPr>
+      <w:proofErr w:type="spellEnd"/>
+      <w:r>
         <w:t>) {</w:t>
       </w:r>
     </w:p>
     <w:p>
       <w:pPr>
-        <w:autoSpaceDE w:val="0"/>
-        <w:autoSpaceDN w:val="0"/>
-        <w:adjustRightInd w:val="0"/>
-        <w:spacing w:after="0" w:line="240" w:lineRule="auto"/>
-        <w:rPr>
-          <w:rFonts w:ascii="Consolas" w:hAnsi="Consolas" w:cs="Consolas"/>
-          <w:sz w:val="24"/>
-          <w:szCs w:val="24"/>
-        </w:rPr>
-      </w:pPr>
-      <w:r>
-        <w:rPr>
-          <w:rFonts w:ascii="Consolas" w:hAnsi="Consolas" w:cs="Consolas"/>
-          <w:color w:val="000000"/>
-          <w:sz w:val="24"/>
-          <w:szCs w:val="24"/>
-        </w:rPr>
-        <w:tab/>
-      </w:r>
-      <w:r>
-        <w:rPr>
-          <w:rFonts w:ascii="Consolas" w:hAnsi="Consolas" w:cs="Consolas"/>
-          <w:color w:val="000000"/>
-          <w:sz w:val="24"/>
-          <w:szCs w:val="24"/>
-        </w:rPr>
-        <w:tab/>
-      </w:r>
-    </w:p>
-    <w:p>
-      <w:pPr>
-        <w:autoSpaceDE w:val="0"/>
-        <w:autoSpaceDN w:val="0"/>
-        <w:adjustRightInd w:val="0"/>
-        <w:spacing w:after="0" w:line="240" w:lineRule="auto"/>
-        <w:rPr>
-          <w:rFonts w:ascii="Consolas" w:hAnsi="Consolas" w:cs="Consolas"/>
-          <w:sz w:val="24"/>
-          <w:szCs w:val="24"/>
-        </w:rPr>
-      </w:pPr>
-      <w:r>
-        <w:rPr>
-          <w:rFonts w:ascii="Consolas" w:hAnsi="Consolas" w:cs="Consolas"/>
-          <w:color w:val="000000"/>
-          <w:sz w:val="24"/>
-          <w:szCs w:val="24"/>
-        </w:rPr>
-        <w:tab/>
-      </w:r>
-      <w:r>
-        <w:rPr>
-          <w:rFonts w:ascii="Consolas" w:hAnsi="Consolas" w:cs="Consolas"/>
-          <w:color w:val="000000"/>
-          <w:sz w:val="24"/>
-          <w:szCs w:val="24"/>
-        </w:rPr>
-        <w:tab/>
-        <w:t xml:space="preserve">Scanner </w:t>
-      </w:r>
-      <w:r>
-        <w:rPr>
-          <w:rFonts w:ascii="Consolas" w:hAnsi="Consolas" w:cs="Consolas"/>
-          <w:color w:val="6A3E3E"/>
-          <w:sz w:val="24"/>
-          <w:szCs w:val="24"/>
-          <w:u w:val="single"/>
-        </w:rPr>
-        <w:t>input</w:t>
-      </w:r>
-      <w:r>
-        <w:rPr>
-          <w:rFonts w:ascii="Consolas" w:hAnsi="Consolas" w:cs="Consolas"/>
-          <w:color w:val="000000"/>
-          <w:sz w:val="24"/>
-          <w:szCs w:val="24"/>
-        </w:rPr>
+        <w:pStyle w:val="NoSpacing"/>
+      </w:pPr>
+      <w:r>
+        <w:tab/>
+      </w:r>
+      <w:r>
+        <w:tab/>
+      </w:r>
+    </w:p>
+    <w:p>
+      <w:pPr>
+        <w:pStyle w:val="NoSpacing"/>
+      </w:pPr>
+      <w:r>
+        <w:tab/>
+      </w:r>
+      <w:r>
+        <w:tab/>
+        <w:t xml:space="preserve">Scanner input = new </w:t>
+      </w:r>
+      <w:proofErr w:type="gramStart"/>
+      <w:r>
+        <w:t>Scanner(</w:t>
+      </w:r>
+      <w:proofErr w:type="gramEnd"/>
+      <w:r>
+        <w:t>System.in);</w:t>
+      </w:r>
+    </w:p>
+    <w:p>
+      <w:pPr>
+        <w:pStyle w:val="NoSpacing"/>
+      </w:pPr>
+      <w:r>
+        <w:tab/>
+      </w:r>
+      <w:r>
+        <w:tab/>
+      </w:r>
+    </w:p>
+    <w:p>
+      <w:pPr>
+        <w:pStyle w:val="NoSpacing"/>
+      </w:pPr>
+      <w:r>
+        <w:tab/>
+      </w:r>
+      <w:r>
+        <w:tab/>
+        <w:t xml:space="preserve">double </w:t>
+      </w:r>
+      <w:proofErr w:type="gramStart"/>
+      <w:r>
+        <w:t>principle ,</w:t>
+      </w:r>
+      <w:proofErr w:type="gramEnd"/>
+      <w:r>
+        <w:t xml:space="preserve"> interest , </w:t>
+      </w:r>
+      <w:proofErr w:type="spellStart"/>
+      <w:r>
+        <w:t>timePeriod</w:t>
+      </w:r>
+      <w:proofErr w:type="spellEnd"/>
+      <w:r>
+        <w:t xml:space="preserve"> , number;</w:t>
+      </w:r>
+    </w:p>
+    <w:p>
+      <w:pPr>
+        <w:pStyle w:val="NoSpacing"/>
+      </w:pPr>
+      <w:r>
+        <w:tab/>
+      </w:r>
+      <w:r>
+        <w:tab/>
+      </w:r>
+    </w:p>
+    <w:p>
+      <w:pPr>
+        <w:pStyle w:val="NoSpacing"/>
+      </w:pPr>
+      <w:r>
+        <w:tab/>
+      </w:r>
+      <w:r>
+        <w:tab/>
+      </w:r>
+      <w:proofErr w:type="spellStart"/>
+      <w:r>
+        <w:t>System.out.print</w:t>
+      </w:r>
+      <w:proofErr w:type="spellEnd"/>
+      <w:r>
+        <w:t xml:space="preserve">("Enter the Principle, interest, </w:t>
+      </w:r>
+      <w:proofErr w:type="spellStart"/>
+      <w:r>
+        <w:t>timeperiod</w:t>
+      </w:r>
+      <w:proofErr w:type="spellEnd"/>
+      <w:r>
+        <w:t xml:space="preserve"> and </w:t>
+      </w:r>
+      <w:proofErr w:type="spellStart"/>
+      <w:r>
+        <w:t>numberoftimes</w:t>
+      </w:r>
+      <w:proofErr w:type="spellEnd"/>
+      <w:r>
+        <w:t xml:space="preserve"> interest is compounded: "</w:t>
+      </w:r>
+      <w:proofErr w:type="gramStart"/>
+      <w:r>
+        <w:t>);</w:t>
+      </w:r>
+      <w:proofErr w:type="gramEnd"/>
+    </w:p>
+    <w:p>
+      <w:pPr>
+        <w:pStyle w:val="NoSpacing"/>
+      </w:pPr>
+      <w:r>
+        <w:tab/>
+      </w:r>
+      <w:r>
+        <w:tab/>
+      </w:r>
+    </w:p>
+    <w:p>
+      <w:pPr>
+        <w:pStyle w:val="NoSpacing"/>
+      </w:pPr>
+      <w:r>
+        <w:tab/>
+      </w:r>
+      <w:r>
+        <w:tab/>
+        <w:t xml:space="preserve">principle = </w:t>
+      </w:r>
+      <w:proofErr w:type="spellStart"/>
+      <w:proofErr w:type="gramStart"/>
+      <w:r>
+        <w:t>input.nextDouble</w:t>
+      </w:r>
+      <w:proofErr w:type="spellEnd"/>
+      <w:proofErr w:type="gramEnd"/>
+      <w:r>
+        <w:t>();</w:t>
+      </w:r>
+    </w:p>
+    <w:p>
+      <w:pPr>
+        <w:pStyle w:val="NoSpacing"/>
+      </w:pPr>
+      <w:r>
+        <w:tab/>
+      </w:r>
+      <w:r>
+        <w:tab/>
+        <w:t xml:space="preserve">interest = </w:t>
+      </w:r>
+      <w:proofErr w:type="spellStart"/>
+      <w:proofErr w:type="gramStart"/>
+      <w:r>
+        <w:t>input.nextDouble</w:t>
+      </w:r>
+      <w:proofErr w:type="spellEnd"/>
+      <w:proofErr w:type="gramEnd"/>
+      <w:r>
+        <w:t>();</w:t>
+      </w:r>
+    </w:p>
+    <w:p>
+      <w:pPr>
+        <w:pStyle w:val="NoSpacing"/>
+      </w:pPr>
+      <w:r>
+        <w:tab/>
+      </w:r>
+      <w:r>
+        <w:tab/>
+      </w:r>
+      <w:proofErr w:type="spellStart"/>
+      <w:r>
+        <w:t>timePeriod</w:t>
+      </w:r>
+      <w:proofErr w:type="spellEnd"/>
+      <w:r>
         <w:t xml:space="preserve"> = </w:t>
       </w:r>
-      <w:r>
-        <w:rPr>
-          <w:rFonts w:ascii="Consolas" w:hAnsi="Consolas" w:cs="Consolas"/>
-          <w:b/>
-          <w:bCs/>
-          <w:color w:val="7F0055"/>
-          <w:sz w:val="24"/>
-          <w:szCs w:val="24"/>
-        </w:rPr>
-        <w:t>new</w:t>
-      </w:r>
-      <w:r>
-        <w:rPr>
-          <w:rFonts w:ascii="Consolas" w:hAnsi="Consolas" w:cs="Consolas"/>
-          <w:color w:val="000000"/>
-          <w:sz w:val="24"/>
-          <w:szCs w:val="24"/>
-        </w:rPr>
-        <w:t xml:space="preserve"> Scanner(System.</w:t>
-      </w:r>
-      <w:r>
-        <w:rPr>
-          <w:rFonts w:ascii="Consolas" w:hAnsi="Consolas" w:cs="Consolas"/>
-          <w:b/>
-          <w:bCs/>
-          <w:i/>
-          <w:iCs/>
-          <w:color w:val="0000C0"/>
-          <w:sz w:val="24"/>
-          <w:szCs w:val="24"/>
-        </w:rPr>
-        <w:t>in</w:t>
-      </w:r>
-      <w:r>
-        <w:rPr>
-          <w:rFonts w:ascii="Consolas" w:hAnsi="Consolas" w:cs="Consolas"/>
-          <w:color w:val="000000"/>
-          <w:sz w:val="24"/>
-          <w:szCs w:val="24"/>
-        </w:rPr>
+      <w:proofErr w:type="spellStart"/>
+      <w:proofErr w:type="gramStart"/>
+      <w:r>
+        <w:t>input.nextDouble</w:t>
+      </w:r>
+      <w:proofErr w:type="spellEnd"/>
+      <w:proofErr w:type="gramEnd"/>
+      <w:r>
+        <w:t>();</w:t>
+      </w:r>
+    </w:p>
+    <w:p>
+      <w:pPr>
+        <w:pStyle w:val="NoSpacing"/>
+      </w:pPr>
+      <w:r>
+        <w:tab/>
+      </w:r>
+      <w:r>
+        <w:tab/>
+        <w:t xml:space="preserve">number = </w:t>
+      </w:r>
+      <w:proofErr w:type="spellStart"/>
+      <w:proofErr w:type="gramStart"/>
+      <w:r>
+        <w:t>input.nextDouble</w:t>
+      </w:r>
+      <w:proofErr w:type="spellEnd"/>
+      <w:proofErr w:type="gramEnd"/>
+      <w:r>
+        <w:t>();</w:t>
+      </w:r>
+    </w:p>
+    <w:p>
+      <w:pPr>
+        <w:pStyle w:val="NoSpacing"/>
+      </w:pPr>
+      <w:r>
+        <w:tab/>
+      </w:r>
+      <w:r>
+        <w:tab/>
+      </w:r>
+    </w:p>
+    <w:p>
+      <w:pPr>
+        <w:pStyle w:val="NoSpacing"/>
+      </w:pPr>
+      <w:r>
+        <w:tab/>
+      </w:r>
+      <w:r>
+        <w:tab/>
+        <w:t xml:space="preserve">double </w:t>
+      </w:r>
+      <w:proofErr w:type="spellStart"/>
+      <w:r>
+        <w:t>simpleInterest</w:t>
+      </w:r>
+      <w:proofErr w:type="spellEnd"/>
+      <w:r>
+        <w:t xml:space="preserve"> = (principle*interest*</w:t>
+      </w:r>
+      <w:proofErr w:type="spellStart"/>
+      <w:r>
+        <w:t>timePeriod</w:t>
+      </w:r>
+      <w:proofErr w:type="spellEnd"/>
+      <w:r>
+        <w:t>)/</w:t>
+      </w:r>
+      <w:proofErr w:type="gramStart"/>
+      <w:r>
+        <w:t>100 ;</w:t>
+      </w:r>
+      <w:proofErr w:type="gramEnd"/>
+    </w:p>
+    <w:p>
+      <w:pPr>
+        <w:pStyle w:val="NoSpacing"/>
+        <w:ind w:left="720" w:firstLine="720"/>
+      </w:pPr>
+      <w:r>
+        <w:t xml:space="preserve"> double </w:t>
+      </w:r>
+      <w:proofErr w:type="spellStart"/>
+      <w:r>
+        <w:t>compoundInterest</w:t>
+      </w:r>
+      <w:proofErr w:type="spellEnd"/>
+      <w:r>
+        <w:t xml:space="preserve"> = principle * </w:t>
+      </w:r>
+      <w:proofErr w:type="spellStart"/>
+      <w:proofErr w:type="gramStart"/>
+      <w:r>
+        <w:t>Math.pow</w:t>
+      </w:r>
+      <w:proofErr w:type="spellEnd"/>
+      <w:r>
+        <w:t>(</w:t>
+      </w:r>
+      <w:proofErr w:type="gramEnd"/>
+      <w:r>
+        <w:t>(1 + interest/100), (</w:t>
+      </w:r>
+      <w:proofErr w:type="spellStart"/>
+      <w:r>
+        <w:t>timePeriod</w:t>
+      </w:r>
+      <w:proofErr w:type="spellEnd"/>
+      <w:r>
+        <w:t xml:space="preserve">*number)) - principle; </w:t>
+      </w:r>
+    </w:p>
+    <w:p>
+      <w:pPr>
+        <w:pStyle w:val="NoSpacing"/>
+      </w:pPr>
+      <w:r>
+        <w:tab/>
+      </w:r>
+      <w:r>
+        <w:tab/>
+      </w:r>
+    </w:p>
+    <w:p>
+      <w:pPr>
+        <w:pStyle w:val="NoSpacing"/>
+      </w:pPr>
+      <w:r>
+        <w:tab/>
+      </w:r>
+      <w:r>
+        <w:tab/>
+      </w:r>
+      <w:proofErr w:type="spellStart"/>
+      <w:r>
+        <w:t>System.out.println</w:t>
+      </w:r>
+      <w:proofErr w:type="spellEnd"/>
+      <w:r>
+        <w:t xml:space="preserve">("Simple Interest: " + </w:t>
+      </w:r>
+      <w:proofErr w:type="spellStart"/>
+      <w:r>
+        <w:t>simpleInterest</w:t>
+      </w:r>
+      <w:proofErr w:type="spellEnd"/>
+      <w:proofErr w:type="gramStart"/>
+      <w:r>
         <w:t>);</w:t>
       </w:r>
-    </w:p>
-    <w:p>
-      <w:pPr>
-        <w:autoSpaceDE w:val="0"/>
-        <w:autoSpaceDN w:val="0"/>
-        <w:adjustRightInd w:val="0"/>
-        <w:spacing w:after="0" w:line="240" w:lineRule="auto"/>
-        <w:rPr>
-          <w:rFonts w:ascii="Consolas" w:hAnsi="Consolas" w:cs="Consolas"/>
-          <w:sz w:val="24"/>
-          <w:szCs w:val="24"/>
-        </w:rPr>
-      </w:pPr>
-      <w:r>
-        <w:rPr>
-          <w:rFonts w:ascii="Consolas" w:hAnsi="Consolas" w:cs="Consolas"/>
-          <w:color w:val="000000"/>
-          <w:sz w:val="24"/>
-          <w:szCs w:val="24"/>
-        </w:rPr>
-        <w:tab/>
-      </w:r>
-      <w:r>
-        <w:rPr>
-          <w:rFonts w:ascii="Consolas" w:hAnsi="Consolas" w:cs="Consolas"/>
-          <w:color w:val="000000"/>
-          <w:sz w:val="24"/>
-          <w:szCs w:val="24"/>
-        </w:rPr>
-        <w:tab/>
-      </w:r>
-    </w:p>
-    <w:p>
-      <w:pPr>
-        <w:autoSpaceDE w:val="0"/>
-        <w:autoSpaceDN w:val="0"/>
-        <w:adjustRightInd w:val="0"/>
-        <w:spacing w:after="0" w:line="240" w:lineRule="auto"/>
-        <w:rPr>
-          <w:rFonts w:ascii="Consolas" w:hAnsi="Consolas" w:cs="Consolas"/>
-          <w:sz w:val="24"/>
-          <w:szCs w:val="24"/>
-        </w:rPr>
-      </w:pPr>
-      <w:r>
-        <w:rPr>
-          <w:rFonts w:ascii="Consolas" w:hAnsi="Consolas" w:cs="Consolas"/>
-          <w:color w:val="000000"/>
-          <w:sz w:val="24"/>
-          <w:szCs w:val="24"/>
-        </w:rPr>
-        <w:tab/>
-      </w:r>
-      <w:r>
-        <w:rPr>
-          <w:rFonts w:ascii="Consolas" w:hAnsi="Consolas" w:cs="Consolas"/>
-          <w:color w:val="000000"/>
-          <w:sz w:val="24"/>
-          <w:szCs w:val="24"/>
-        </w:rPr>
-        <w:tab/>
-      </w:r>
-      <w:r>
-        <w:rPr>
-          <w:rFonts w:ascii="Consolas" w:hAnsi="Consolas" w:cs="Consolas"/>
-          <w:b/>
-          <w:bCs/>
-          <w:color w:val="7F0055"/>
-          <w:sz w:val="24"/>
-          <w:szCs w:val="24"/>
-        </w:rPr>
-        <w:t>double</w:t>
-      </w:r>
-      <w:r>
-        <w:rPr>
-          <w:rFonts w:ascii="Consolas" w:hAnsi="Consolas" w:cs="Consolas"/>
-          <w:color w:val="000000"/>
-          <w:sz w:val="24"/>
-          <w:szCs w:val="24"/>
-        </w:rPr>
-        <w:t xml:space="preserve"> </w:t>
-      </w:r>
-      <w:r>
-        <w:rPr>
-          <w:rFonts w:ascii="Consolas" w:hAnsi="Consolas" w:cs="Consolas"/>
-          <w:color w:val="6A3E3E"/>
-          <w:sz w:val="24"/>
-          <w:szCs w:val="24"/>
-        </w:rPr>
-        <w:t>principle</w:t>
-      </w:r>
-      <w:r>
-        <w:rPr>
-          <w:rFonts w:ascii="Consolas" w:hAnsi="Consolas" w:cs="Consolas"/>
-          <w:color w:val="000000"/>
-          <w:sz w:val="24"/>
-          <w:szCs w:val="24"/>
-        </w:rPr>
-        <w:t xml:space="preserve"> , </w:t>
-      </w:r>
-      <w:r>
-        <w:rPr>
-          <w:rFonts w:ascii="Consolas" w:hAnsi="Consolas" w:cs="Consolas"/>
-          <w:color w:val="6A3E3E"/>
-          <w:sz w:val="24"/>
-          <w:szCs w:val="24"/>
-        </w:rPr>
-        <w:t>interest</w:t>
-      </w:r>
-      <w:r>
-        <w:rPr>
-          <w:rFonts w:ascii="Consolas" w:hAnsi="Consolas" w:cs="Consolas"/>
-          <w:color w:val="000000"/>
-          <w:sz w:val="24"/>
-          <w:szCs w:val="24"/>
-        </w:rPr>
-        <w:t xml:space="preserve"> , </w:t>
-      </w:r>
-      <w:r>
-        <w:rPr>
-          <w:rFonts w:ascii="Consolas" w:hAnsi="Consolas" w:cs="Consolas"/>
-          <w:color w:val="6A3E3E"/>
-          <w:sz w:val="24"/>
-          <w:szCs w:val="24"/>
-        </w:rPr>
-        <w:t>timePeriod</w:t>
-      </w:r>
-      <w:r>
-        <w:rPr>
-          <w:rFonts w:ascii="Consolas" w:hAnsi="Consolas" w:cs="Consolas"/>
-          <w:color w:val="000000"/>
-          <w:sz w:val="24"/>
-          <w:szCs w:val="24"/>
-        </w:rPr>
-        <w:t>;</w:t>
-      </w:r>
-    </w:p>
-    <w:p>
-      <w:pPr>
-        <w:autoSpaceDE w:val="0"/>
-        <w:autoSpaceDN w:val="0"/>
-        <w:adjustRightInd w:val="0"/>
-        <w:spacing w:after="0" w:line="240" w:lineRule="auto"/>
-        <w:rPr>
-          <w:rFonts w:ascii="Consolas" w:hAnsi="Consolas" w:cs="Consolas"/>
-          <w:sz w:val="24"/>
-          <w:szCs w:val="24"/>
-        </w:rPr>
-      </w:pPr>
-      <w:r>
-        <w:rPr>
-          <w:rFonts w:ascii="Consolas" w:hAnsi="Consolas" w:cs="Consolas"/>
-          <w:color w:val="000000"/>
-          <w:sz w:val="24"/>
-          <w:szCs w:val="24"/>
-        </w:rPr>
-        <w:tab/>
-      </w:r>
-      <w:r>
-        <w:rPr>
-          <w:rFonts w:ascii="Consolas" w:hAnsi="Consolas" w:cs="Consolas"/>
-          <w:color w:val="000000"/>
-          <w:sz w:val="24"/>
-          <w:szCs w:val="24"/>
-        </w:rPr>
-        <w:tab/>
-      </w:r>
-    </w:p>
-    <w:p>
-      <w:pPr>
-        <w:autoSpaceDE w:val="0"/>
-        <w:autoSpaceDN w:val="0"/>
-        <w:adjustRightInd w:val="0"/>
-        <w:spacing w:after="0" w:line="240" w:lineRule="auto"/>
-        <w:rPr>
-          <w:rFonts w:ascii="Consolas" w:hAnsi="Consolas" w:cs="Consolas"/>
-          <w:sz w:val="24"/>
-          <w:szCs w:val="24"/>
-        </w:rPr>
-      </w:pPr>
-      <w:r>
-        <w:rPr>
-          <w:rFonts w:ascii="Consolas" w:hAnsi="Consolas" w:cs="Consolas"/>
-          <w:color w:val="000000"/>
-          <w:sz w:val="24"/>
-          <w:szCs w:val="24"/>
-        </w:rPr>
-        <w:tab/>
-      </w:r>
-      <w:r>
-        <w:rPr>
-          <w:rFonts w:ascii="Consolas" w:hAnsi="Consolas" w:cs="Consolas"/>
-          <w:color w:val="000000"/>
-          <w:sz w:val="24"/>
-          <w:szCs w:val="24"/>
-        </w:rPr>
-        <w:tab/>
-        <w:t>System.</w:t>
-      </w:r>
-      <w:r>
-        <w:rPr>
-          <w:rFonts w:ascii="Consolas" w:hAnsi="Consolas" w:cs="Consolas"/>
-          <w:b/>
-          <w:bCs/>
-          <w:i/>
-          <w:iCs/>
-          <w:color w:val="0000C0"/>
-          <w:sz w:val="24"/>
-          <w:szCs w:val="24"/>
-        </w:rPr>
-        <w:t>out</w:t>
-      </w:r>
-      <w:r>
-        <w:rPr>
-          <w:rFonts w:ascii="Consolas" w:hAnsi="Consolas" w:cs="Consolas"/>
-          <w:color w:val="000000"/>
-          <w:sz w:val="24"/>
-          <w:szCs w:val="24"/>
-        </w:rPr>
-        <w:t>.print(</w:t>
-      </w:r>
-      <w:r>
-        <w:rPr>
-          <w:rFonts w:ascii="Consolas" w:hAnsi="Consolas" w:cs="Consolas"/>
-          <w:color w:val="2A00FF"/>
-          <w:sz w:val="24"/>
-          <w:szCs w:val="24"/>
-        </w:rPr>
-        <w:t>"Enter the Principle, interest, timeperiod: "</w:t>
-      </w:r>
-      <w:r>
-        <w:rPr>
-          <w:rFonts w:ascii="Consolas" w:hAnsi="Consolas" w:cs="Consolas"/>
-          <w:color w:val="000000"/>
-          <w:sz w:val="24"/>
-          <w:szCs w:val="24"/>
-        </w:rPr>
+      <w:proofErr w:type="gramEnd"/>
+    </w:p>
+    <w:p>
+      <w:pPr>
+        <w:pStyle w:val="NoSpacing"/>
+      </w:pPr>
+      <w:r>
+        <w:tab/>
+      </w:r>
+      <w:r>
+        <w:tab/>
+      </w:r>
+      <w:proofErr w:type="spellStart"/>
+      <w:r>
+        <w:t>System.out.println</w:t>
+      </w:r>
+      <w:proofErr w:type="spellEnd"/>
+      <w:r>
+        <w:t xml:space="preserve">("Compound Interest: " + </w:t>
+      </w:r>
+      <w:proofErr w:type="spellStart"/>
+      <w:r>
+        <w:t>compoundInterest</w:t>
+      </w:r>
+      <w:proofErr w:type="spellEnd"/>
+      <w:proofErr w:type="gramStart"/>
+      <w:r>
         <w:t>);</w:t>
       </w:r>
-    </w:p>
-    <w:p>
-      <w:pPr>
-        <w:autoSpaceDE w:val="0"/>
-        <w:autoSpaceDN w:val="0"/>
-        <w:adjustRightInd w:val="0"/>
-        <w:spacing w:after="0" w:line="240" w:lineRule="auto"/>
-        <w:rPr>
-          <w:rFonts w:ascii="Consolas" w:hAnsi="Consolas" w:cs="Consolas"/>
-          <w:sz w:val="24"/>
-          <w:szCs w:val="24"/>
-        </w:rPr>
-      </w:pPr>
-      <w:r>
-        <w:rPr>
-          <w:rFonts w:ascii="Consolas" w:hAnsi="Consolas" w:cs="Consolas"/>
-          <w:color w:val="000000"/>
-          <w:sz w:val="24"/>
-          <w:szCs w:val="24"/>
-        </w:rPr>
-        <w:tab/>
-      </w:r>
-      <w:r>
-        <w:rPr>
-          <w:rFonts w:ascii="Consolas" w:hAnsi="Consolas" w:cs="Consolas"/>
-          <w:color w:val="000000"/>
-          <w:sz w:val="24"/>
-          <w:szCs w:val="24"/>
-        </w:rPr>
-        <w:tab/>
-      </w:r>
-    </w:p>
-    <w:p>
-      <w:pPr>
-        <w:autoSpaceDE w:val="0"/>
-        <w:autoSpaceDN w:val="0"/>
-        <w:adjustRightInd w:val="0"/>
-        <w:spacing w:after="0" w:line="240" w:lineRule="auto"/>
-        <w:rPr>
-          <w:rFonts w:ascii="Consolas" w:hAnsi="Consolas" w:cs="Consolas"/>
-          <w:sz w:val="24"/>
-          <w:szCs w:val="24"/>
-        </w:rPr>
-      </w:pPr>
-      <w:r>
-        <w:rPr>
-          <w:rFonts w:ascii="Consolas" w:hAnsi="Consolas" w:cs="Consolas"/>
-          <w:color w:val="000000"/>
-          <w:sz w:val="24"/>
-          <w:szCs w:val="24"/>
-        </w:rPr>
-        <w:tab/>
-      </w:r>
-      <w:r>
-        <w:rPr>
-          <w:rFonts w:ascii="Consolas" w:hAnsi="Consolas" w:cs="Consolas"/>
-          <w:color w:val="000000"/>
-          <w:sz w:val="24"/>
-          <w:szCs w:val="24"/>
-        </w:rPr>
-        <w:tab/>
-      </w:r>
-      <w:r>
-        <w:rPr>
-          <w:rFonts w:ascii="Consolas" w:hAnsi="Consolas" w:cs="Consolas"/>
-          <w:color w:val="6A3E3E"/>
-          <w:sz w:val="24"/>
-          <w:szCs w:val="24"/>
-        </w:rPr>
-        <w:t>principle</w:t>
-      </w:r>
-      <w:r>
-        <w:rPr>
-          <w:rFonts w:ascii="Consolas" w:hAnsi="Consolas" w:cs="Consolas"/>
-          <w:color w:val="000000"/>
-          <w:sz w:val="24"/>
-          <w:szCs w:val="24"/>
-        </w:rPr>
-        <w:t xml:space="preserve"> = </w:t>
-      </w:r>
-      <w:r>
-        <w:rPr>
-          <w:rFonts w:ascii="Consolas" w:hAnsi="Consolas" w:cs="Consolas"/>
-          <w:color w:val="6A3E3E"/>
-          <w:sz w:val="24"/>
-          <w:szCs w:val="24"/>
-        </w:rPr>
-        <w:t>input</w:t>
-      </w:r>
-      <w:r>
-        <w:rPr>
-          <w:rFonts w:ascii="Consolas" w:hAnsi="Consolas" w:cs="Consolas"/>
-          <w:color w:val="000000"/>
-          <w:sz w:val="24"/>
-          <w:szCs w:val="24"/>
-        </w:rPr>
-        <w:t>.nextDouble();</w:t>
-      </w:r>
-    </w:p>
-    <w:p>
-      <w:pPr>
-        <w:autoSpaceDE w:val="0"/>
-        <w:autoSpaceDN w:val="0"/>
-        <w:adjustRightInd w:val="0"/>
-        <w:spacing w:after="0" w:line="240" w:lineRule="auto"/>
-        <w:rPr>
-          <w:rFonts w:ascii="Consolas" w:hAnsi="Consolas" w:cs="Consolas"/>
-          <w:sz w:val="24"/>
-          <w:szCs w:val="24"/>
-        </w:rPr>
-      </w:pPr>
-      <w:r>
-        <w:rPr>
-          <w:rFonts w:ascii="Consolas" w:hAnsi="Consolas" w:cs="Consolas"/>
-          <w:color w:val="000000"/>
-          <w:sz w:val="24"/>
-          <w:szCs w:val="24"/>
-        </w:rPr>
-        <w:tab/>
-      </w:r>
-      <w:r>
-        <w:rPr>
-          <w:rFonts w:ascii="Consolas" w:hAnsi="Consolas" w:cs="Consolas"/>
-          <w:color w:val="000000"/>
-          <w:sz w:val="24"/>
-          <w:szCs w:val="24"/>
-        </w:rPr>
-        <w:tab/>
-      </w:r>
-      <w:r>
-        <w:rPr>
-          <w:rFonts w:ascii="Consolas" w:hAnsi="Consolas" w:cs="Consolas"/>
-          <w:color w:val="6A3E3E"/>
-          <w:sz w:val="24"/>
-          <w:szCs w:val="24"/>
-        </w:rPr>
-        <w:t>interest</w:t>
-      </w:r>
-      <w:r>
-        <w:rPr>
-          <w:rFonts w:ascii="Consolas" w:hAnsi="Consolas" w:cs="Consolas"/>
-          <w:color w:val="000000"/>
-          <w:sz w:val="24"/>
-          <w:szCs w:val="24"/>
-        </w:rPr>
-        <w:t xml:space="preserve"> = </w:t>
-      </w:r>
-      <w:r>
-        <w:rPr>
-          <w:rFonts w:ascii="Consolas" w:hAnsi="Consolas" w:cs="Consolas"/>
-          <w:color w:val="6A3E3E"/>
-          <w:sz w:val="24"/>
-          <w:szCs w:val="24"/>
-        </w:rPr>
-        <w:t>input</w:t>
-      </w:r>
-      <w:r>
-        <w:rPr>
-          <w:rFonts w:ascii="Consolas" w:hAnsi="Consolas" w:cs="Consolas"/>
-          <w:color w:val="000000"/>
-          <w:sz w:val="24"/>
-          <w:szCs w:val="24"/>
-        </w:rPr>
-        <w:t>.nextDouble();</w:t>
-      </w:r>
-    </w:p>
-    <w:p>
-      <w:pPr>
-        <w:autoSpaceDE w:val="0"/>
-        <w:autoSpaceDN w:val="0"/>
-        <w:adjustRightInd w:val="0"/>
-        <w:spacing w:after="0" w:line="240" w:lineRule="auto"/>
-        <w:rPr>
-          <w:rFonts w:ascii="Consolas" w:hAnsi="Consolas" w:cs="Consolas"/>
-          <w:sz w:val="24"/>
-          <w:szCs w:val="24"/>
-        </w:rPr>
-      </w:pPr>
-      <w:r>
-        <w:rPr>
-          <w:rFonts w:ascii="Consolas" w:hAnsi="Consolas" w:cs="Consolas"/>
-          <w:color w:val="000000"/>
-          <w:sz w:val="24"/>
-          <w:szCs w:val="24"/>
-        </w:rPr>
-        <w:tab/>
-      </w:r>
-      <w:r>
-        <w:rPr>
-          <w:rFonts w:ascii="Consolas" w:hAnsi="Consolas" w:cs="Consolas"/>
-          <w:color w:val="000000"/>
-          <w:sz w:val="24"/>
-          <w:szCs w:val="24"/>
-        </w:rPr>
-        <w:tab/>
-      </w:r>
-      <w:r>
-        <w:rPr>
-          <w:rFonts w:ascii="Consolas" w:hAnsi="Consolas" w:cs="Consolas"/>
-          <w:color w:val="6A3E3E"/>
-          <w:sz w:val="24"/>
-          <w:szCs w:val="24"/>
-        </w:rPr>
-        <w:t>timePeriod</w:t>
-      </w:r>
-      <w:r>
-        <w:rPr>
-          <w:rFonts w:ascii="Consolas" w:hAnsi="Consolas" w:cs="Consolas"/>
-          <w:color w:val="000000"/>
-          <w:sz w:val="24"/>
-          <w:szCs w:val="24"/>
-        </w:rPr>
-        <w:t xml:space="preserve"> = </w:t>
-      </w:r>
-      <w:r>
-        <w:rPr>
-          <w:rFonts w:ascii="Consolas" w:hAnsi="Consolas" w:cs="Consolas"/>
-          <w:color w:val="6A3E3E"/>
-          <w:sz w:val="24"/>
-          <w:szCs w:val="24"/>
-        </w:rPr>
-        <w:t>input</w:t>
-      </w:r>
-      <w:r>
-        <w:rPr>
-          <w:rFonts w:ascii="Consolas" w:hAnsi="Consolas" w:cs="Consolas"/>
-          <w:color w:val="000000"/>
-          <w:sz w:val="24"/>
-          <w:szCs w:val="24"/>
-        </w:rPr>
-        <w:t>.nextDouble();</w:t>
-      </w:r>
-    </w:p>
-    <w:p>
-      <w:pPr>
-        <w:autoSpaceDE w:val="0"/>
-        <w:autoSpaceDN w:val="0"/>
-        <w:adjustRightInd w:val="0"/>
-        <w:spacing w:after="0" w:line="240" w:lineRule="auto"/>
-        <w:rPr>
-          <w:rFonts w:ascii="Consolas" w:hAnsi="Consolas" w:cs="Consolas"/>
-          <w:sz w:val="24"/>
-          <w:szCs w:val="24"/>
-        </w:rPr>
-      </w:pPr>
-      <w:r>
-        <w:rPr>
-          <w:rFonts w:ascii="Consolas" w:hAnsi="Consolas" w:cs="Consolas"/>
-          <w:color w:val="000000"/>
-          <w:sz w:val="24"/>
-          <w:szCs w:val="24"/>
-        </w:rPr>
-        <w:tab/>
-      </w:r>
-      <w:r>
-        <w:rPr>
-          <w:rFonts w:ascii="Consolas" w:hAnsi="Consolas" w:cs="Consolas"/>
-          <w:color w:val="000000"/>
-          <w:sz w:val="24"/>
-          <w:szCs w:val="24"/>
-        </w:rPr>
-        <w:tab/>
-      </w:r>
-    </w:p>
-    <w:p>
-      <w:pPr>
-        <w:autoSpaceDE w:val="0"/>
-        <w:autoSpaceDN w:val="0"/>
-        <w:adjustRightInd w:val="0"/>
-        <w:spacing w:after="0" w:line="240" w:lineRule="auto"/>
-        <w:rPr>
-          <w:rFonts w:ascii="Consolas" w:hAnsi="Consolas" w:cs="Consolas"/>
-          <w:color w:val="000000"/>
-          <w:sz w:val="24"/>
-          <w:szCs w:val="24"/>
-        </w:rPr>
-      </w:pPr>
-      <w:r>
-        <w:rPr>
-          <w:rFonts w:ascii="Consolas" w:hAnsi="Consolas" w:cs="Consolas"/>
-          <w:color w:val="000000"/>
-          <w:sz w:val="24"/>
-          <w:szCs w:val="24"/>
-        </w:rPr>
-        <w:tab/>
-      </w:r>
-      <w:r>
-        <w:rPr>
-          <w:rFonts w:ascii="Consolas" w:hAnsi="Consolas" w:cs="Consolas"/>
-          <w:color w:val="000000"/>
-          <w:sz w:val="24"/>
-          <w:szCs w:val="24"/>
-        </w:rPr>
-        <w:tab/>
-      </w:r>
-      <w:r>
-        <w:rPr>
-          <w:rFonts w:ascii="Consolas" w:hAnsi="Consolas" w:cs="Consolas"/>
-          <w:b/>
-          <w:bCs/>
-          <w:color w:val="7F0055"/>
-          <w:sz w:val="24"/>
-          <w:szCs w:val="24"/>
-        </w:rPr>
-        <w:t>double</w:t>
-      </w:r>
-      <w:r>
-        <w:rPr>
-          <w:rFonts w:ascii="Consolas" w:hAnsi="Consolas" w:cs="Consolas"/>
-          <w:color w:val="000000"/>
-          <w:sz w:val="24"/>
-          <w:szCs w:val="24"/>
-        </w:rPr>
-        <w:t xml:space="preserve"> </w:t>
-      </w:r>
-      <w:r>
-        <w:rPr>
-          <w:rFonts w:ascii="Consolas" w:hAnsi="Consolas" w:cs="Consolas"/>
-          <w:color w:val="6A3E3E"/>
-          <w:sz w:val="24"/>
-          <w:szCs w:val="24"/>
-        </w:rPr>
-        <w:t>simpleInterest</w:t>
-      </w:r>
-      <w:r>
-        <w:rPr>
-          <w:rFonts w:ascii="Consolas" w:hAnsi="Consolas" w:cs="Consolas"/>
-          <w:color w:val="000000"/>
-          <w:sz w:val="24"/>
-          <w:szCs w:val="24"/>
-        </w:rPr>
-        <w:t xml:space="preserve"> = (</w:t>
-      </w:r>
-      <w:r>
-        <w:rPr>
-          <w:rFonts w:ascii="Consolas" w:hAnsi="Consolas" w:cs="Consolas"/>
-          <w:color w:val="6A3E3E"/>
-          <w:sz w:val="24"/>
-          <w:szCs w:val="24"/>
-        </w:rPr>
-        <w:t>principle</w:t>
-      </w:r>
-      <w:r>
-        <w:rPr>
-          <w:rFonts w:ascii="Consolas" w:hAnsi="Consolas" w:cs="Consolas"/>
-          <w:color w:val="6A3E3E"/>
-          <w:sz w:val="24"/>
-          <w:szCs w:val="24"/>
-        </w:rPr>
-        <w:t xml:space="preserve"> </w:t>
-      </w:r>
-      <w:r>
-        <w:rPr>
-          <w:rFonts w:ascii="Consolas" w:hAnsi="Consolas" w:cs="Consolas"/>
-          <w:color w:val="000000"/>
-          <w:sz w:val="24"/>
-          <w:szCs w:val="24"/>
-        </w:rPr>
-        <w:t>*</w:t>
-      </w:r>
-      <w:r>
-        <w:rPr>
-          <w:rFonts w:ascii="Consolas" w:hAnsi="Consolas" w:cs="Consolas"/>
-          <w:color w:val="000000"/>
-          <w:sz w:val="24"/>
-          <w:szCs w:val="24"/>
-        </w:rPr>
-        <w:t xml:space="preserve"> </w:t>
-      </w:r>
-      <w:r>
-        <w:rPr>
-          <w:rFonts w:ascii="Consolas" w:hAnsi="Consolas" w:cs="Consolas"/>
-          <w:color w:val="6A3E3E"/>
-          <w:sz w:val="24"/>
-          <w:szCs w:val="24"/>
-        </w:rPr>
-        <w:t>interest</w:t>
-      </w:r>
-      <w:r>
-        <w:rPr>
-          <w:rFonts w:ascii="Consolas" w:hAnsi="Consolas" w:cs="Consolas"/>
-          <w:color w:val="6A3E3E"/>
-          <w:sz w:val="24"/>
-          <w:szCs w:val="24"/>
-        </w:rPr>
-        <w:t xml:space="preserve"> </w:t>
-      </w:r>
-      <w:r>
-        <w:rPr>
-          <w:rFonts w:ascii="Consolas" w:hAnsi="Consolas" w:cs="Consolas"/>
-          <w:color w:val="000000"/>
-          <w:sz w:val="24"/>
-          <w:szCs w:val="24"/>
-        </w:rPr>
-        <w:t>*</w:t>
-      </w:r>
-      <w:r>
-        <w:rPr>
-          <w:rFonts w:ascii="Consolas" w:hAnsi="Consolas" w:cs="Consolas"/>
-          <w:color w:val="000000"/>
-          <w:sz w:val="24"/>
-          <w:szCs w:val="24"/>
-        </w:rPr>
-        <w:t xml:space="preserve"> </w:t>
-      </w:r>
-      <w:r>
-        <w:rPr>
-          <w:rFonts w:ascii="Consolas" w:hAnsi="Consolas" w:cs="Consolas"/>
-          <w:color w:val="6A3E3E"/>
-          <w:sz w:val="24"/>
-          <w:szCs w:val="24"/>
-        </w:rPr>
-        <w:t>timePeriod</w:t>
-      </w:r>
-      <w:r>
-        <w:rPr>
-          <w:rFonts w:ascii="Consolas" w:hAnsi="Consolas" w:cs="Consolas"/>
-          <w:color w:val="000000"/>
-          <w:sz w:val="24"/>
-          <w:szCs w:val="24"/>
-        </w:rPr>
-        <w:t>);</w:t>
-      </w:r>
-    </w:p>
-    <w:p>
-      <w:pPr>
-        <w:autoSpaceDE w:val="0"/>
-        <w:autoSpaceDN w:val="0"/>
-        <w:adjustRightInd w:val="0"/>
-        <w:spacing w:after="0" w:line="240" w:lineRule="auto"/>
-        <w:ind w:left="720" w:firstLine="720"/>
-        <w:rPr>
-          <w:rFonts w:ascii="Consolas" w:hAnsi="Consolas" w:cs="Consolas"/>
-          <w:sz w:val="24"/>
-          <w:szCs w:val="24"/>
-        </w:rPr>
-      </w:pPr>
-      <w:r>
-        <w:rPr>
-          <w:rFonts w:ascii="Consolas" w:hAnsi="Consolas" w:cs="Consolas"/>
-          <w:color w:val="000000"/>
-          <w:sz w:val="24"/>
-          <w:szCs w:val="24"/>
-        </w:rPr>
-        <w:t xml:space="preserve"> </w:t>
-      </w:r>
-      <w:r>
-        <w:rPr>
-          <w:rFonts w:ascii="Consolas" w:hAnsi="Consolas" w:cs="Consolas"/>
-          <w:color w:val="3F7F5F"/>
-          <w:sz w:val="24"/>
-          <w:szCs w:val="24"/>
-        </w:rPr>
-        <w:t>// SI = P*</w:t>
-      </w:r>
-      <w:r>
-        <w:rPr>
-          <w:rFonts w:ascii="Consolas" w:hAnsi="Consolas" w:cs="Consolas"/>
-          <w:color w:val="3F7F5F"/>
-          <w:sz w:val="24"/>
-          <w:szCs w:val="24"/>
-        </w:rPr>
-        <w:t>i</w:t>
-      </w:r>
-      <w:r>
-        <w:rPr>
-          <w:rFonts w:ascii="Consolas" w:hAnsi="Consolas" w:cs="Consolas"/>
-          <w:color w:val="3F7F5F"/>
-          <w:sz w:val="24"/>
-          <w:szCs w:val="24"/>
-        </w:rPr>
-        <w:t>*n</w:t>
-      </w:r>
-    </w:p>
-    <w:p>
-      <w:pPr>
-        <w:autoSpaceDE w:val="0"/>
-        <w:autoSpaceDN w:val="0"/>
-        <w:adjustRightInd w:val="0"/>
-        <w:spacing w:after="0" w:line="240" w:lineRule="auto"/>
-        <w:ind w:left="1440"/>
-        <w:rPr>
-          <w:rFonts w:ascii="Consolas" w:hAnsi="Consolas" w:cs="Consolas"/>
-          <w:color w:val="000000"/>
-          <w:sz w:val="24"/>
-          <w:szCs w:val="24"/>
-        </w:rPr>
-      </w:pPr>
-      <w:r>
-        <w:rPr>
-          <w:rFonts w:ascii="Consolas" w:hAnsi="Consolas" w:cs="Consolas"/>
-          <w:b/>
-          <w:bCs/>
-          <w:color w:val="7F0055"/>
-          <w:sz w:val="24"/>
-          <w:szCs w:val="24"/>
-        </w:rPr>
-        <w:t>double</w:t>
-      </w:r>
-      <w:r>
-        <w:rPr>
-          <w:rFonts w:ascii="Consolas" w:hAnsi="Consolas" w:cs="Consolas"/>
-          <w:color w:val="000000"/>
-          <w:sz w:val="24"/>
-          <w:szCs w:val="24"/>
-        </w:rPr>
-        <w:t xml:space="preserve"> </w:t>
-      </w:r>
-      <w:r>
-        <w:rPr>
-          <w:rFonts w:ascii="Consolas" w:hAnsi="Consolas" w:cs="Consolas"/>
-          <w:color w:val="6A3E3E"/>
-          <w:sz w:val="24"/>
-          <w:szCs w:val="24"/>
-        </w:rPr>
-        <w:t>compoundInterest</w:t>
-      </w:r>
-      <w:r>
-        <w:rPr>
-          <w:rFonts w:ascii="Consolas" w:hAnsi="Consolas" w:cs="Consolas"/>
-          <w:color w:val="000000"/>
-          <w:sz w:val="24"/>
-          <w:szCs w:val="24"/>
-        </w:rPr>
-        <w:t xml:space="preserve"> = </w:t>
-      </w:r>
-      <w:r>
-        <w:rPr>
-          <w:rFonts w:ascii="Consolas" w:hAnsi="Consolas" w:cs="Consolas"/>
-          <w:color w:val="000000"/>
-          <w:sz w:val="20"/>
-          <w:szCs w:val="20"/>
-        </w:rPr>
-        <w:t>(</w:t>
-      </w:r>
-      <w:r>
-        <w:rPr>
-          <w:rFonts w:ascii="Consolas" w:hAnsi="Consolas" w:cs="Consolas"/>
-          <w:color w:val="6A3E3E"/>
-          <w:sz w:val="20"/>
-          <w:szCs w:val="20"/>
-        </w:rPr>
-        <w:t>principle</w:t>
-      </w:r>
-      <w:r>
-        <w:rPr>
-          <w:rFonts w:ascii="Consolas" w:hAnsi="Consolas" w:cs="Consolas"/>
-          <w:color w:val="000000"/>
-          <w:sz w:val="20"/>
-          <w:szCs w:val="20"/>
-        </w:rPr>
-        <w:t>*(Math.</w:t>
-      </w:r>
-      <w:r>
-        <w:rPr>
-          <w:rFonts w:ascii="Consolas" w:hAnsi="Consolas" w:cs="Consolas"/>
-          <w:i/>
-          <w:iCs/>
-          <w:color w:val="000000"/>
-          <w:sz w:val="20"/>
-          <w:szCs w:val="20"/>
-        </w:rPr>
-        <w:t>pow</w:t>
-      </w:r>
-      <w:r>
-        <w:rPr>
-          <w:rFonts w:ascii="Consolas" w:hAnsi="Consolas" w:cs="Consolas"/>
-          <w:color w:val="000000"/>
-          <w:sz w:val="20"/>
-          <w:szCs w:val="20"/>
-        </w:rPr>
-        <w:t>((1+</w:t>
-      </w:r>
-      <w:r>
-        <w:rPr>
-          <w:rFonts w:ascii="Consolas" w:hAnsi="Consolas" w:cs="Consolas"/>
-          <w:color w:val="6A3E3E"/>
-          <w:sz w:val="20"/>
-          <w:szCs w:val="20"/>
-        </w:rPr>
-        <w:t>interest</w:t>
-      </w:r>
-      <w:r>
-        <w:rPr>
-          <w:rFonts w:ascii="Consolas" w:hAnsi="Consolas" w:cs="Consolas"/>
-          <w:color w:val="000000"/>
-          <w:sz w:val="20"/>
-          <w:szCs w:val="20"/>
-        </w:rPr>
-        <w:t>),</w:t>
-      </w:r>
-      <w:r>
-        <w:rPr>
-          <w:rFonts w:ascii="Consolas" w:hAnsi="Consolas" w:cs="Consolas"/>
-          <w:color w:val="6A3E3E"/>
-          <w:sz w:val="20"/>
-          <w:szCs w:val="20"/>
-        </w:rPr>
-        <w:t>timePeriod</w:t>
-      </w:r>
-      <w:r>
-        <w:rPr>
-          <w:rFonts w:ascii="Consolas" w:hAnsi="Consolas" w:cs="Consolas"/>
-          <w:color w:val="000000"/>
-          <w:sz w:val="20"/>
-          <w:szCs w:val="20"/>
-        </w:rPr>
-        <w:t>)-1))</w:t>
-      </w:r>
-      <w:r>
-        <w:rPr>
-          <w:rFonts w:ascii="Consolas" w:hAnsi="Consolas" w:cs="Consolas"/>
-          <w:color w:val="000000"/>
-          <w:sz w:val="24"/>
-          <w:szCs w:val="24"/>
-        </w:rPr>
-        <w:t>;</w:t>
-      </w:r>
-      <w:r>
-        <w:rPr>
-          <w:rFonts w:ascii="Consolas" w:hAnsi="Consolas" w:cs="Consolas"/>
-          <w:b/>
-          <w:bCs/>
-          <w:color w:val="7F0055"/>
-          <w:sz w:val="24"/>
-          <w:szCs w:val="24"/>
-        </w:rPr>
-        <w:br/>
-      </w:r>
-      <w:r>
-        <w:rPr>
-          <w:rFonts w:ascii="Consolas" w:hAnsi="Consolas" w:cs="Consolas"/>
-          <w:color w:val="3F7F5F"/>
-          <w:sz w:val="24"/>
-          <w:szCs w:val="24"/>
-        </w:rPr>
-        <w:t>// CI = P((1+i</w:t>
-      </w:r>
-      <w:r>
-        <w:rPr>
-          <w:rFonts w:ascii="Consolas" w:hAnsi="Consolas" w:cs="Consolas"/>
-          <w:color w:val="3F7F5F"/>
-          <w:sz w:val="24"/>
-          <w:szCs w:val="24"/>
-        </w:rPr>
-        <w:t>)</w:t>
-      </w:r>
-      <w:r>
-        <w:rPr>
-          <w:rFonts w:ascii="Consolas" w:hAnsi="Consolas" w:cs="Consolas"/>
-          <w:color w:val="3F7F5F"/>
-          <w:sz w:val="24"/>
-          <w:szCs w:val="24"/>
-          <w:vertAlign w:val="superscript"/>
-        </w:rPr>
-        <w:t>n</w:t>
-      </w:r>
-      <w:r>
-        <w:rPr>
-          <w:rFonts w:ascii="Consolas" w:hAnsi="Consolas" w:cs="Consolas"/>
-          <w:color w:val="3F7F5F"/>
-          <w:sz w:val="24"/>
-          <w:szCs w:val="24"/>
-        </w:rPr>
-        <w:t xml:space="preserve"> + 1) </w:t>
-      </w:r>
-    </w:p>
-    <w:p>
-      <w:pPr>
-        <w:autoSpaceDE w:val="0"/>
-        <w:autoSpaceDN w:val="0"/>
-        <w:adjustRightInd w:val="0"/>
-        <w:spacing w:after="0" w:line="240" w:lineRule="auto"/>
-        <w:rPr>
-          <w:rFonts w:ascii="Consolas" w:hAnsi="Consolas" w:cs="Consolas"/>
-          <w:sz w:val="24"/>
-          <w:szCs w:val="24"/>
-        </w:rPr>
-      </w:pPr>
-      <w:r>
-        <w:rPr>
-          <w:rFonts w:ascii="Consolas" w:hAnsi="Consolas" w:cs="Consolas"/>
-          <w:color w:val="000000"/>
-          <w:sz w:val="24"/>
-          <w:szCs w:val="24"/>
-        </w:rPr>
-        <w:tab/>
-      </w:r>
-      <w:r>
-        <w:rPr>
-          <w:rFonts w:ascii="Consolas" w:hAnsi="Consolas" w:cs="Consolas"/>
-          <w:color w:val="000000"/>
-          <w:sz w:val="24"/>
-          <w:szCs w:val="24"/>
-        </w:rPr>
-        <w:tab/>
-      </w:r>
-    </w:p>
-    <w:p>
-      <w:pPr>
-        <w:autoSpaceDE w:val="0"/>
-        <w:autoSpaceDN w:val="0"/>
-        <w:adjustRightInd w:val="0"/>
-        <w:spacing w:after="0" w:line="240" w:lineRule="auto"/>
-        <w:rPr>
-          <w:rFonts w:ascii="Consolas" w:hAnsi="Consolas" w:cs="Consolas"/>
-          <w:sz w:val="24"/>
-          <w:szCs w:val="24"/>
-        </w:rPr>
-      </w:pPr>
-      <w:r>
-        <w:rPr>
-          <w:rFonts w:ascii="Consolas" w:hAnsi="Consolas" w:cs="Consolas"/>
-          <w:color w:val="000000"/>
-          <w:sz w:val="24"/>
-          <w:szCs w:val="24"/>
-        </w:rPr>
-        <w:tab/>
-      </w:r>
-      <w:r>
-        <w:rPr>
-          <w:rFonts w:ascii="Consolas" w:hAnsi="Consolas" w:cs="Consolas"/>
-          <w:color w:val="000000"/>
-          <w:sz w:val="24"/>
-          <w:szCs w:val="24"/>
-        </w:rPr>
-        <w:tab/>
-        <w:t>System.</w:t>
-      </w:r>
-      <w:r>
-        <w:rPr>
-          <w:rFonts w:ascii="Consolas" w:hAnsi="Consolas" w:cs="Consolas"/>
-          <w:b/>
-          <w:bCs/>
-          <w:i/>
-          <w:iCs/>
-          <w:color w:val="0000C0"/>
-          <w:sz w:val="24"/>
-          <w:szCs w:val="24"/>
-        </w:rPr>
-        <w:t>out</w:t>
-      </w:r>
-      <w:r>
-        <w:rPr>
-          <w:rFonts w:ascii="Consolas" w:hAnsi="Consolas" w:cs="Consolas"/>
-          <w:color w:val="000000"/>
-          <w:sz w:val="24"/>
-          <w:szCs w:val="24"/>
-        </w:rPr>
-        <w:t>.println(</w:t>
-      </w:r>
-      <w:r>
-        <w:rPr>
-          <w:rFonts w:ascii="Consolas" w:hAnsi="Consolas" w:cs="Consolas"/>
-          <w:color w:val="2A00FF"/>
-          <w:sz w:val="24"/>
-          <w:szCs w:val="24"/>
-        </w:rPr>
-        <w:t>"Simple Interest: "</w:t>
-      </w:r>
-      <w:r>
-        <w:rPr>
-          <w:rFonts w:ascii="Consolas" w:hAnsi="Consolas" w:cs="Consolas"/>
-          <w:color w:val="000000"/>
-          <w:sz w:val="24"/>
-          <w:szCs w:val="24"/>
-        </w:rPr>
-        <w:t xml:space="preserve"> + </w:t>
-      </w:r>
-      <w:r>
-        <w:rPr>
-          <w:rFonts w:ascii="Consolas" w:hAnsi="Consolas" w:cs="Consolas"/>
-          <w:color w:val="6A3E3E"/>
-          <w:sz w:val="24"/>
-          <w:szCs w:val="24"/>
-        </w:rPr>
-        <w:t>simpleInterest</w:t>
-      </w:r>
-      <w:r>
-        <w:rPr>
-          <w:rFonts w:ascii="Consolas" w:hAnsi="Consolas" w:cs="Consolas"/>
-          <w:color w:val="000000"/>
-          <w:sz w:val="24"/>
-          <w:szCs w:val="24"/>
-        </w:rPr>
-        <w:t>);</w:t>
-      </w:r>
-    </w:p>
-    <w:p>
-      <w:pPr>
-        <w:autoSpaceDE w:val="0"/>
-        <w:autoSpaceDN w:val="0"/>
-        <w:adjustRightInd w:val="0"/>
-        <w:spacing w:after="0" w:line="240" w:lineRule="auto"/>
-        <w:rPr>
-          <w:rFonts w:ascii="Consolas" w:hAnsi="Consolas" w:cs="Consolas"/>
-          <w:sz w:val="24"/>
-          <w:szCs w:val="24"/>
-        </w:rPr>
-      </w:pPr>
-      <w:r>
-        <w:rPr>
-          <w:rFonts w:ascii="Consolas" w:hAnsi="Consolas" w:cs="Consolas"/>
-          <w:color w:val="000000"/>
-          <w:sz w:val="24"/>
-          <w:szCs w:val="24"/>
-        </w:rPr>
-        <w:tab/>
-      </w:r>
-      <w:r>
-        <w:rPr>
-          <w:rFonts w:ascii="Consolas" w:hAnsi="Consolas" w:cs="Consolas"/>
-          <w:color w:val="000000"/>
-          <w:sz w:val="24"/>
-          <w:szCs w:val="24"/>
-        </w:rPr>
-        <w:tab/>
-        <w:t>System.</w:t>
-      </w:r>
-      <w:r>
-        <w:rPr>
-          <w:rFonts w:ascii="Consolas" w:hAnsi="Consolas" w:cs="Consolas"/>
-          <w:b/>
-          <w:bCs/>
-          <w:i/>
-          <w:iCs/>
-          <w:color w:val="0000C0"/>
-          <w:sz w:val="24"/>
-          <w:szCs w:val="24"/>
-        </w:rPr>
-        <w:t>out</w:t>
-      </w:r>
-      <w:r>
-        <w:rPr>
-          <w:rFonts w:ascii="Consolas" w:hAnsi="Consolas" w:cs="Consolas"/>
-          <w:color w:val="000000"/>
-          <w:sz w:val="24"/>
-          <w:szCs w:val="24"/>
-        </w:rPr>
-        <w:t>.println(</w:t>
-      </w:r>
-      <w:r>
-        <w:rPr>
-          <w:rFonts w:ascii="Consolas" w:hAnsi="Consolas" w:cs="Consolas"/>
-          <w:color w:val="2A00FF"/>
-          <w:sz w:val="24"/>
-          <w:szCs w:val="24"/>
-        </w:rPr>
-        <w:t>"</w:t>
-      </w:r>
-      <w:r>
-        <w:rPr>
-          <w:rFonts w:ascii="Consolas" w:hAnsi="Consolas" w:cs="Consolas"/>
-          <w:color w:val="2A00FF"/>
-          <w:sz w:val="24"/>
-          <w:szCs w:val="24"/>
-        </w:rPr>
-        <w:t>Compound</w:t>
-      </w:r>
-      <w:r>
-        <w:rPr>
-          <w:rFonts w:ascii="Consolas" w:hAnsi="Consolas" w:cs="Consolas"/>
-          <w:color w:val="2A00FF"/>
-          <w:sz w:val="24"/>
-          <w:szCs w:val="24"/>
-        </w:rPr>
-        <w:t xml:space="preserve"> Interest: "</w:t>
-      </w:r>
-      <w:r>
-        <w:rPr>
-          <w:rFonts w:ascii="Consolas" w:hAnsi="Consolas" w:cs="Consolas"/>
-          <w:color w:val="000000"/>
-          <w:sz w:val="24"/>
-          <w:szCs w:val="24"/>
-        </w:rPr>
-        <w:t xml:space="preserve"> + </w:t>
-      </w:r>
-      <w:r>
-        <w:rPr>
-          <w:rFonts w:ascii="Consolas" w:hAnsi="Consolas" w:cs="Consolas"/>
-          <w:color w:val="6A3E3E"/>
-          <w:sz w:val="24"/>
-          <w:szCs w:val="24"/>
-        </w:rPr>
-        <w:t>compoundInterest</w:t>
-      </w:r>
-      <w:r>
-        <w:rPr>
-          <w:rFonts w:ascii="Consolas" w:hAnsi="Consolas" w:cs="Consolas"/>
-          <w:color w:val="000000"/>
-          <w:sz w:val="24"/>
-          <w:szCs w:val="24"/>
-        </w:rPr>
-        <w:t>);</w:t>
-      </w:r>
-    </w:p>
-    <w:p>
-      <w:pPr>
-        <w:autoSpaceDE w:val="0"/>
-        <w:autoSpaceDN w:val="0"/>
-        <w:adjustRightInd w:val="0"/>
-        <w:spacing w:after="0" w:line="240" w:lineRule="auto"/>
-        <w:rPr>
-          <w:rFonts w:ascii="Consolas" w:hAnsi="Consolas" w:cs="Consolas"/>
-          <w:sz w:val="24"/>
-          <w:szCs w:val="24"/>
-        </w:rPr>
-      </w:pPr>
-      <w:r>
-        <w:rPr>
-          <w:rFonts w:ascii="Consolas" w:hAnsi="Consolas" w:cs="Consolas"/>
-          <w:color w:val="000000"/>
-          <w:sz w:val="24"/>
-          <w:szCs w:val="24"/>
-        </w:rPr>
-        <w:tab/>
-      </w:r>
-      <w:r>
-        <w:rPr>
-          <w:rFonts w:ascii="Consolas" w:hAnsi="Consolas" w:cs="Consolas"/>
-          <w:color w:val="000000"/>
-          <w:sz w:val="24"/>
-          <w:szCs w:val="24"/>
-        </w:rPr>
-        <w:tab/>
-      </w:r>
-    </w:p>
-    <w:p>
-      <w:pPr>
-        <w:autoSpaceDE w:val="0"/>
-        <w:autoSpaceDN w:val="0"/>
-        <w:adjustRightInd w:val="0"/>
-        <w:spacing w:after="0" w:line="240" w:lineRule="auto"/>
-        <w:rPr>
-          <w:rFonts w:ascii="Consolas" w:hAnsi="Consolas" w:cs="Consolas"/>
-          <w:sz w:val="24"/>
-          <w:szCs w:val="24"/>
-        </w:rPr>
-      </w:pPr>
-      <w:r>
-        <w:rPr>
-          <w:rFonts w:ascii="Consolas" w:hAnsi="Consolas" w:cs="Consolas"/>
-          <w:color w:val="000000"/>
-          <w:sz w:val="24"/>
-          <w:szCs w:val="24"/>
-        </w:rPr>
+      <w:proofErr w:type="gramEnd"/>
+    </w:p>
+    <w:p>
+      <w:pPr>
+        <w:pStyle w:val="NoSpacing"/>
+      </w:pPr>
+      <w:r>
+        <w:tab/>
+      </w:r>
+      <w:r>
+        <w:tab/>
+      </w:r>
+    </w:p>
+    <w:p>
+      <w:pPr>
+        <w:pStyle w:val="NoSpacing"/>
+      </w:pPr>
+      <w:r>
         <w:tab/>
         <w:t>}</w:t>
       </w:r>
     </w:p>
     <w:p>
       <w:pPr>
-        <w:autoSpaceDE w:val="0"/>
-        <w:autoSpaceDN w:val="0"/>
-        <w:adjustRightInd w:val="0"/>
-        <w:spacing w:after="0" w:line="240" w:lineRule="auto"/>
-        <w:rPr>
-          <w:rFonts w:ascii="Consolas" w:hAnsi="Consolas" w:cs="Consolas"/>
-          <w:sz w:val="24"/>
-          <w:szCs w:val="24"/>
-        </w:rPr>
-      </w:pPr>
-    </w:p>
-    <w:p>
-      <w:pPr>
-        <w:autoSpaceDE w:val="0"/>
-        <w:autoSpaceDN w:val="0"/>
-        <w:adjustRightInd w:val="0"/>
-        <w:spacing w:after="0" w:line="240" w:lineRule="auto"/>
-        <w:rPr>
-          <w:rFonts w:ascii="Consolas" w:hAnsi="Consolas" w:cs="Consolas"/>
-          <w:sz w:val="24"/>
-          <w:szCs w:val="24"/>
-        </w:rPr>
-      </w:pPr>
-      <w:r>
-        <w:rPr>
-          <w:rFonts w:ascii="Consolas" w:hAnsi="Consolas" w:cs="Consolas"/>
-          <w:color w:val="000000"/>
-          <w:sz w:val="24"/>
-          <w:szCs w:val="24"/>
-        </w:rPr>
-        <w:t>}</w:t>
-      </w:r>
-    </w:p>
-    <w:p>
-      <w:pPr>
-        <w:ind w:firstLine="720"/>
+        <w:pStyle w:val="NoSpacing"/>
+      </w:pPr>
+    </w:p>
+    <w:p>
+      <w:pPr>
+        <w:pStyle w:val="NoSpacing"/>
         <w:rPr>
           <w:rFonts w:cstheme="minorHAnsi"/>
-          <w:b/>
-          <w:bCs/>
           <w:color w:val="333333"/>
-          <w:sz w:val="24"/>
-          <w:szCs w:val="24"/>
           <w:u w:val="single"/>
           <w:shd w:val="clear" w:color="auto" w:fill="FFFFFF"/>
         </w:rPr>
       </w:pPr>
       <w:r>
+        <w:t>}</w:t>
+      </w:r>
+      <w:r>
         <w:rPr>
           <w:rFonts w:cstheme="minorHAnsi"/>
           <w:color w:val="333333"/>
-          <w:sz w:val="24"/>
-          <w:szCs w:val="24"/>
           <w:shd w:val="clear" w:color="auto" w:fill="FFFFFF"/>
         </w:rPr>
         <w:br/>
@@ -5965,11 +5400,7 @@
       <w:r>
         <w:rPr>
           <w:rFonts w:cstheme="minorHAnsi"/>
-          <w:b/>
-          <w:bCs/>
           <w:color w:val="333333"/>
-          <w:sz w:val="24"/>
-          <w:szCs w:val="24"/>
           <w:u w:val="single"/>
           <w:shd w:val="clear" w:color="auto" w:fill="FFFFFF"/>
         </w:rPr>
@@ -5978,11 +5409,7 @@
       <w:r>
         <w:rPr>
           <w:rFonts w:cstheme="minorHAnsi"/>
-          <w:b/>
-          <w:bCs/>
           <w:color w:val="333333"/>
-          <w:sz w:val="24"/>
-          <w:szCs w:val="24"/>
           <w:u w:val="single"/>
           <w:shd w:val="clear" w:color="auto" w:fill="FFFFFF"/>
         </w:rPr>
@@ -5991,11 +5418,7 @@
       <w:r>
         <w:rPr>
           <w:rFonts w:cstheme="minorHAnsi"/>
-          <w:b/>
-          <w:bCs/>
           <w:color w:val="333333"/>
-          <w:sz w:val="24"/>
-          <w:szCs w:val="24"/>
           <w:u w:val="single"/>
           <w:shd w:val="clear" w:color="auto" w:fill="FFFFFF"/>
         </w:rPr>
@@ -6005,15 +5428,14 @@
         <w:rPr>
           <w:rFonts w:cstheme="minorHAnsi"/>
           <w:color w:val="333333"/>
-          <w:sz w:val="24"/>
-          <w:szCs w:val="24"/>
+          <w:u w:val="single"/>
           <w:shd w:val="clear" w:color="auto" w:fill="FFFFFF"/>
         </w:rPr>
         <w:drawing>
-          <wp:inline distT="0" distB="0" distL="0" distR="0" wp14:anchorId="7FE744F3" wp14:editId="664D0AFF">
-            <wp:extent cx="6382641" cy="800212"/>
-            <wp:effectExtent l="0" t="0" r="0" b="0"/>
-            <wp:docPr id="4" name="Picture 4"/>
+          <wp:inline distT="0" distB="0" distL="0" distR="0" wp14:anchorId="6214071D" wp14:editId="2FCB7ABC">
+            <wp:extent cx="6931025" cy="516890"/>
+            <wp:effectExtent l="0" t="0" r="3175" b="0"/>
+            <wp:docPr id="13" name="Picture 13"/>
             <wp:cNvGraphicFramePr>
               <a:graphicFrameLocks xmlns:a="http://schemas.openxmlformats.org/drawingml/2006/main" noChangeAspect="1"/>
             </wp:cNvGraphicFramePr>
@@ -6033,7 +5455,7 @@
                   <pic:spPr>
                     <a:xfrm>
                       <a:off x="0" y="0"/>
-                      <a:ext cx="6382641" cy="800212"/>
+                      <a:ext cx="6931025" cy="516890"/>
                     </a:xfrm>
                     <a:prstGeom prst="rect">
                       <a:avLst/>
@@ -6048,11 +5470,7 @@
       <w:r>
         <w:rPr>
           <w:rFonts w:cstheme="minorHAnsi"/>
-          <w:b/>
-          <w:bCs/>
           <w:color w:val="333333"/>
-          <w:sz w:val="24"/>
-          <w:szCs w:val="24"/>
           <w:u w:val="single"/>
           <w:shd w:val="clear" w:color="auto" w:fill="FFFFFF"/>
         </w:rPr>
@@ -6061,11 +5479,7 @@
       <w:r>
         <w:rPr>
           <w:rFonts w:cstheme="minorHAnsi"/>
-          <w:b/>
-          <w:bCs/>
           <w:color w:val="333333"/>
-          <w:sz w:val="24"/>
-          <w:szCs w:val="24"/>
           <w:u w:val="single"/>
           <w:shd w:val="clear" w:color="auto" w:fill="FFFFFF"/>
         </w:rPr>
@@ -6255,8 +5669,26 @@
           <w:rFonts w:ascii="Consolas" w:hAnsi="Consolas" w:cs="Consolas"/>
           <w:color w:val="000000"/>
         </w:rPr>
-        <w:t xml:space="preserve"> CoreJavaAssignment;</w:t>
-      </w:r>
+        <w:t xml:space="preserve"> </w:t>
+      </w:r>
+      <w:proofErr w:type="spellStart"/>
+      <w:proofErr w:type="gramStart"/>
+      <w:r>
+        <w:rPr>
+          <w:rFonts w:ascii="Consolas" w:hAnsi="Consolas" w:cs="Consolas"/>
+          <w:color w:val="000000"/>
+        </w:rPr>
+        <w:t>CoreJavaAssignment</w:t>
+      </w:r>
+      <w:proofErr w:type="spellEnd"/>
+      <w:r>
+        <w:rPr>
+          <w:rFonts w:ascii="Consolas" w:hAnsi="Consolas" w:cs="Consolas"/>
+          <w:color w:val="000000"/>
+        </w:rPr>
+        <w:t>;</w:t>
+      </w:r>
+      <w:proofErr w:type="gramEnd"/>
     </w:p>
     <w:p>
       <w:pPr>
@@ -6293,7 +5725,32 @@
           <w:rFonts w:ascii="Consolas" w:hAnsi="Consolas" w:cs="Consolas"/>
           <w:color w:val="000000"/>
         </w:rPr>
-        <w:t xml:space="preserve"> java.util.Scanner;</w:t>
+        <w:t xml:space="preserve"> </w:t>
+      </w:r>
+      <w:proofErr w:type="spellStart"/>
+      <w:proofErr w:type="gramStart"/>
+      <w:r>
+        <w:rPr>
+          <w:rFonts w:ascii="Consolas" w:hAnsi="Consolas" w:cs="Consolas"/>
+          <w:color w:val="000000"/>
+        </w:rPr>
+        <w:t>java.util</w:t>
+      </w:r>
+      <w:proofErr w:type="gramEnd"/>
+      <w:r>
+        <w:rPr>
+          <w:rFonts w:ascii="Consolas" w:hAnsi="Consolas" w:cs="Consolas"/>
+          <w:color w:val="000000"/>
+        </w:rPr>
+        <w:t>.Scanner</w:t>
+      </w:r>
+      <w:proofErr w:type="spellEnd"/>
+      <w:r>
+        <w:rPr>
+          <w:rFonts w:ascii="Consolas" w:hAnsi="Consolas" w:cs="Consolas"/>
+          <w:color w:val="000000"/>
+        </w:rPr>
+        <w:t>;</w:t>
       </w:r>
     </w:p>
     <w:p>
@@ -6347,7 +5804,23 @@
           <w:rFonts w:ascii="Consolas" w:hAnsi="Consolas" w:cs="Consolas"/>
           <w:color w:val="000000"/>
         </w:rPr>
-        <w:t xml:space="preserve"> StudentResultDeclaration {</w:t>
+        <w:t xml:space="preserve"> </w:t>
+      </w:r>
+      <w:proofErr w:type="spellStart"/>
+      <w:r>
+        <w:rPr>
+          <w:rFonts w:ascii="Consolas" w:hAnsi="Consolas" w:cs="Consolas"/>
+          <w:color w:val="000000"/>
+        </w:rPr>
+        <w:t>StudentResultDeclaration</w:t>
+      </w:r>
+      <w:proofErr w:type="spellEnd"/>
+      <w:r>
+        <w:rPr>
+          <w:rFonts w:ascii="Consolas" w:hAnsi="Consolas" w:cs="Consolas"/>
+          <w:color w:val="000000"/>
+        </w:rPr>
+        <w:t xml:space="preserve"> {</w:t>
       </w:r>
     </w:p>
     <w:p>
@@ -6424,8 +5897,25 @@
           <w:rFonts w:ascii="Consolas" w:hAnsi="Consolas" w:cs="Consolas"/>
           <w:color w:val="000000"/>
         </w:rPr>
-        <w:t xml:space="preserve"> main(String[] </w:t>
-      </w:r>
+        <w:t xml:space="preserve"> </w:t>
+      </w:r>
+      <w:proofErr w:type="gramStart"/>
+      <w:r>
+        <w:rPr>
+          <w:rFonts w:ascii="Consolas" w:hAnsi="Consolas" w:cs="Consolas"/>
+          <w:color w:val="000000"/>
+        </w:rPr>
+        <w:t>main(</w:t>
+      </w:r>
+      <w:proofErr w:type="gramEnd"/>
+      <w:r>
+        <w:rPr>
+          <w:rFonts w:ascii="Consolas" w:hAnsi="Consolas" w:cs="Consolas"/>
+          <w:color w:val="000000"/>
+        </w:rPr>
+        <w:t xml:space="preserve">String[] </w:t>
+      </w:r>
+      <w:proofErr w:type="spellStart"/>
       <w:r>
         <w:rPr>
           <w:rFonts w:ascii="Consolas" w:hAnsi="Consolas" w:cs="Consolas"/>
@@ -6433,6 +5923,7 @@
         </w:rPr>
         <w:t>args</w:t>
       </w:r>
+      <w:proofErr w:type="spellEnd"/>
       <w:r>
         <w:rPr>
           <w:rFonts w:ascii="Consolas" w:hAnsi="Consolas" w:cs="Consolas"/>
@@ -6520,7 +6011,23 @@
           <w:rFonts w:ascii="Consolas" w:hAnsi="Consolas" w:cs="Consolas"/>
           <w:color w:val="000000"/>
         </w:rPr>
-        <w:t xml:space="preserve"> Scanner(System.</w:t>
+        <w:t xml:space="preserve"> </w:t>
+      </w:r>
+      <w:proofErr w:type="gramStart"/>
+      <w:r>
+        <w:rPr>
+          <w:rFonts w:ascii="Consolas" w:hAnsi="Consolas" w:cs="Consolas"/>
+          <w:color w:val="000000"/>
+        </w:rPr>
+        <w:t>Scanner(</w:t>
+      </w:r>
+      <w:proofErr w:type="gramEnd"/>
+      <w:r>
+        <w:rPr>
+          <w:rFonts w:ascii="Consolas" w:hAnsi="Consolas" w:cs="Consolas"/>
+          <w:color w:val="000000"/>
+        </w:rPr>
+        <w:t>System.</w:t>
       </w:r>
       <w:r>
         <w:rPr>
@@ -6564,6 +6071,13 @@
           <w:color w:val="000000"/>
         </w:rPr>
         <w:tab/>
+      </w:r>
+      <w:proofErr w:type="spellStart"/>
+      <w:r>
+        <w:rPr>
+          <w:rFonts w:ascii="Consolas" w:hAnsi="Consolas" w:cs="Consolas"/>
+          <w:color w:val="000000"/>
+        </w:rPr>
         <w:t>System.</w:t>
       </w:r>
       <w:r>
@@ -6582,14 +6096,38 @@
           <w:rFonts w:ascii="Consolas" w:hAnsi="Consolas" w:cs="Consolas"/>
           <w:color w:val="000000"/>
         </w:rPr>
-        <w:t>.print(</w:t>
+        <w:t>.print</w:t>
+      </w:r>
+      <w:proofErr w:type="spellEnd"/>
+      <w:r>
+        <w:rPr>
+          <w:rFonts w:ascii="Consolas" w:hAnsi="Consolas" w:cs="Consolas"/>
+          <w:color w:val="000000"/>
+        </w:rPr>
+        <w:t>(</w:t>
       </w:r>
       <w:r>
         <w:rPr>
           <w:rFonts w:ascii="Consolas" w:hAnsi="Consolas" w:cs="Consolas"/>
           <w:color w:val="2A00FF"/>
         </w:rPr>
-        <w:t>"Enter the marks of 3 subjects : "</w:t>
+        <w:t xml:space="preserve">"Enter the marks of 3 </w:t>
+      </w:r>
+      <w:proofErr w:type="gramStart"/>
+      <w:r>
+        <w:rPr>
+          <w:rFonts w:ascii="Consolas" w:hAnsi="Consolas" w:cs="Consolas"/>
+          <w:color w:val="2A00FF"/>
+        </w:rPr>
+        <w:t>subjects :</w:t>
+      </w:r>
+      <w:proofErr w:type="gramEnd"/>
+      <w:r>
+        <w:rPr>
+          <w:rFonts w:ascii="Consolas" w:hAnsi="Consolas" w:cs="Consolas"/>
+          <w:color w:val="2A00FF"/>
+        </w:rPr>
+        <w:t xml:space="preserve"> "</w:t>
       </w:r>
       <w:r>
         <w:rPr>
@@ -6623,6 +6161,7 @@
         </w:rPr>
         <w:tab/>
       </w:r>
+      <w:proofErr w:type="gramStart"/>
       <w:r>
         <w:rPr>
           <w:rFonts w:ascii="Consolas" w:hAnsi="Consolas" w:cs="Consolas"/>
@@ -6637,7 +6176,15 @@
           <w:rFonts w:ascii="Consolas" w:hAnsi="Consolas" w:cs="Consolas"/>
           <w:color w:val="000000"/>
         </w:rPr>
-        <w:t xml:space="preserve">[] </w:t>
+        <w:t>[</w:t>
+      </w:r>
+      <w:proofErr w:type="gramEnd"/>
+      <w:r>
+        <w:rPr>
+          <w:rFonts w:ascii="Consolas" w:hAnsi="Consolas" w:cs="Consolas"/>
+          <w:color w:val="000000"/>
+        </w:rPr>
+        <w:t xml:space="preserve">] </w:t>
       </w:r>
       <w:r>
         <w:rPr>
@@ -6710,6 +6257,7 @@
         </w:rPr>
         <w:tab/>
       </w:r>
+      <w:proofErr w:type="gramStart"/>
       <w:r>
         <w:rPr>
           <w:rFonts w:ascii="Consolas" w:hAnsi="Consolas" w:cs="Consolas"/>
@@ -6722,8 +6270,17 @@
           <w:rFonts w:ascii="Consolas" w:hAnsi="Consolas" w:cs="Consolas"/>
           <w:color w:val="000000"/>
         </w:rPr>
-        <w:t xml:space="preserve">[0] = </w:t>
-      </w:r>
+        <w:t>[</w:t>
+      </w:r>
+      <w:proofErr w:type="gramEnd"/>
+      <w:r>
+        <w:rPr>
+          <w:rFonts w:ascii="Consolas" w:hAnsi="Consolas" w:cs="Consolas"/>
+          <w:color w:val="000000"/>
+        </w:rPr>
+        <w:t xml:space="preserve">0] = </w:t>
+      </w:r>
+      <w:proofErr w:type="spellStart"/>
       <w:r>
         <w:rPr>
           <w:rFonts w:ascii="Consolas" w:hAnsi="Consolas" w:cs="Consolas"/>
@@ -6736,33 +6293,42 @@
           <w:rFonts w:ascii="Consolas" w:hAnsi="Consolas" w:cs="Consolas"/>
           <w:color w:val="000000"/>
         </w:rPr>
-        <w:t>.nextInt();</w:t>
-      </w:r>
-    </w:p>
-    <w:p>
-      <w:pPr>
-        <w:autoSpaceDE w:val="0"/>
-        <w:autoSpaceDN w:val="0"/>
-        <w:adjustRightInd w:val="0"/>
-        <w:spacing w:after="0" w:line="240" w:lineRule="auto"/>
-        <w:rPr>
-          <w:rFonts w:ascii="Consolas" w:hAnsi="Consolas" w:cs="Consolas"/>
-        </w:rPr>
-      </w:pPr>
-      <w:r>
-        <w:rPr>
-          <w:rFonts w:ascii="Consolas" w:hAnsi="Consolas" w:cs="Consolas"/>
-          <w:color w:val="000000"/>
-        </w:rPr>
-        <w:tab/>
-      </w:r>
-      <w:r>
-        <w:rPr>
-          <w:rFonts w:ascii="Consolas" w:hAnsi="Consolas" w:cs="Consolas"/>
-          <w:color w:val="000000"/>
-        </w:rPr>
-        <w:tab/>
-      </w:r>
+        <w:t>.nextInt</w:t>
+      </w:r>
+      <w:proofErr w:type="spellEnd"/>
+      <w:r>
+        <w:rPr>
+          <w:rFonts w:ascii="Consolas" w:hAnsi="Consolas" w:cs="Consolas"/>
+          <w:color w:val="000000"/>
+        </w:rPr>
+        <w:t>();</w:t>
+      </w:r>
+    </w:p>
+    <w:p>
+      <w:pPr>
+        <w:autoSpaceDE w:val="0"/>
+        <w:autoSpaceDN w:val="0"/>
+        <w:adjustRightInd w:val="0"/>
+        <w:spacing w:after="0" w:line="240" w:lineRule="auto"/>
+        <w:rPr>
+          <w:rFonts w:ascii="Consolas" w:hAnsi="Consolas" w:cs="Consolas"/>
+        </w:rPr>
+      </w:pPr>
+      <w:r>
+        <w:rPr>
+          <w:rFonts w:ascii="Consolas" w:hAnsi="Consolas" w:cs="Consolas"/>
+          <w:color w:val="000000"/>
+        </w:rPr>
+        <w:tab/>
+      </w:r>
+      <w:r>
+        <w:rPr>
+          <w:rFonts w:ascii="Consolas" w:hAnsi="Consolas" w:cs="Consolas"/>
+          <w:color w:val="000000"/>
+        </w:rPr>
+        <w:tab/>
+      </w:r>
+      <w:proofErr w:type="gramStart"/>
       <w:r>
         <w:rPr>
           <w:rFonts w:ascii="Consolas" w:hAnsi="Consolas" w:cs="Consolas"/>
@@ -6775,8 +6341,17 @@
           <w:rFonts w:ascii="Consolas" w:hAnsi="Consolas" w:cs="Consolas"/>
           <w:color w:val="000000"/>
         </w:rPr>
-        <w:t xml:space="preserve">[1] = </w:t>
-      </w:r>
+        <w:t>[</w:t>
+      </w:r>
+      <w:proofErr w:type="gramEnd"/>
+      <w:r>
+        <w:rPr>
+          <w:rFonts w:ascii="Consolas" w:hAnsi="Consolas" w:cs="Consolas"/>
+          <w:color w:val="000000"/>
+        </w:rPr>
+        <w:t xml:space="preserve">1] = </w:t>
+      </w:r>
+      <w:proofErr w:type="spellStart"/>
       <w:r>
         <w:rPr>
           <w:rFonts w:ascii="Consolas" w:hAnsi="Consolas" w:cs="Consolas"/>
@@ -6789,33 +6364,42 @@
           <w:rFonts w:ascii="Consolas" w:hAnsi="Consolas" w:cs="Consolas"/>
           <w:color w:val="000000"/>
         </w:rPr>
-        <w:t>.nextInt();</w:t>
-      </w:r>
-    </w:p>
-    <w:p>
-      <w:pPr>
-        <w:autoSpaceDE w:val="0"/>
-        <w:autoSpaceDN w:val="0"/>
-        <w:adjustRightInd w:val="0"/>
-        <w:spacing w:after="0" w:line="240" w:lineRule="auto"/>
-        <w:rPr>
-          <w:rFonts w:ascii="Consolas" w:hAnsi="Consolas" w:cs="Consolas"/>
-        </w:rPr>
-      </w:pPr>
-      <w:r>
-        <w:rPr>
-          <w:rFonts w:ascii="Consolas" w:hAnsi="Consolas" w:cs="Consolas"/>
-          <w:color w:val="000000"/>
-        </w:rPr>
-        <w:tab/>
-      </w:r>
-      <w:r>
-        <w:rPr>
-          <w:rFonts w:ascii="Consolas" w:hAnsi="Consolas" w:cs="Consolas"/>
-          <w:color w:val="000000"/>
-        </w:rPr>
-        <w:tab/>
-      </w:r>
+        <w:t>.nextInt</w:t>
+      </w:r>
+      <w:proofErr w:type="spellEnd"/>
+      <w:r>
+        <w:rPr>
+          <w:rFonts w:ascii="Consolas" w:hAnsi="Consolas" w:cs="Consolas"/>
+          <w:color w:val="000000"/>
+        </w:rPr>
+        <w:t>();</w:t>
+      </w:r>
+    </w:p>
+    <w:p>
+      <w:pPr>
+        <w:autoSpaceDE w:val="0"/>
+        <w:autoSpaceDN w:val="0"/>
+        <w:adjustRightInd w:val="0"/>
+        <w:spacing w:after="0" w:line="240" w:lineRule="auto"/>
+        <w:rPr>
+          <w:rFonts w:ascii="Consolas" w:hAnsi="Consolas" w:cs="Consolas"/>
+        </w:rPr>
+      </w:pPr>
+      <w:r>
+        <w:rPr>
+          <w:rFonts w:ascii="Consolas" w:hAnsi="Consolas" w:cs="Consolas"/>
+          <w:color w:val="000000"/>
+        </w:rPr>
+        <w:tab/>
+      </w:r>
+      <w:r>
+        <w:rPr>
+          <w:rFonts w:ascii="Consolas" w:hAnsi="Consolas" w:cs="Consolas"/>
+          <w:color w:val="000000"/>
+        </w:rPr>
+        <w:tab/>
+      </w:r>
+      <w:proofErr w:type="gramStart"/>
       <w:r>
         <w:rPr>
           <w:rFonts w:ascii="Consolas" w:hAnsi="Consolas" w:cs="Consolas"/>
@@ -6828,8 +6412,17 @@
           <w:rFonts w:ascii="Consolas" w:hAnsi="Consolas" w:cs="Consolas"/>
           <w:color w:val="000000"/>
         </w:rPr>
-        <w:t xml:space="preserve">[2] = </w:t>
-      </w:r>
+        <w:t>[</w:t>
+      </w:r>
+      <w:proofErr w:type="gramEnd"/>
+      <w:r>
+        <w:rPr>
+          <w:rFonts w:ascii="Consolas" w:hAnsi="Consolas" w:cs="Consolas"/>
+          <w:color w:val="000000"/>
+        </w:rPr>
+        <w:t xml:space="preserve">2] = </w:t>
+      </w:r>
+      <w:proofErr w:type="spellStart"/>
       <w:r>
         <w:rPr>
           <w:rFonts w:ascii="Consolas" w:hAnsi="Consolas" w:cs="Consolas"/>
@@ -6842,7 +6435,15 @@
           <w:rFonts w:ascii="Consolas" w:hAnsi="Consolas" w:cs="Consolas"/>
           <w:color w:val="000000"/>
         </w:rPr>
-        <w:t>.nextInt();</w:t>
+        <w:t>.nextInt</w:t>
+      </w:r>
+      <w:proofErr w:type="spellEnd"/>
+      <w:r>
+        <w:rPr>
+          <w:rFonts w:ascii="Consolas" w:hAnsi="Consolas" w:cs="Consolas"/>
+          <w:color w:val="000000"/>
+        </w:rPr>
+        <w:t>();</w:t>
       </w:r>
     </w:p>
     <w:p>
@@ -6910,6 +6511,7 @@
         </w:rPr>
         <w:t>(</w:t>
       </w:r>
+      <w:proofErr w:type="gramStart"/>
       <w:r>
         <w:rPr>
           <w:rFonts w:ascii="Consolas" w:hAnsi="Consolas" w:cs="Consolas"/>
@@ -6922,7 +6524,15 @@
           <w:rFonts w:ascii="Consolas" w:hAnsi="Consolas" w:cs="Consolas"/>
           <w:color w:val="000000"/>
         </w:rPr>
-        <w:t xml:space="preserve">[0] &gt; 60 &amp;&amp; </w:t>
+        <w:t>[</w:t>
+      </w:r>
+      <w:proofErr w:type="gramEnd"/>
+      <w:r>
+        <w:rPr>
+          <w:rFonts w:ascii="Consolas" w:hAnsi="Consolas" w:cs="Consolas"/>
+          <w:color w:val="000000"/>
+        </w:rPr>
+        <w:t xml:space="preserve">0] &gt; 60 &amp;&amp; </w:t>
       </w:r>
       <w:r>
         <w:rPr>
@@ -6983,6 +6593,13 @@
           <w:color w:val="000000"/>
         </w:rPr>
         <w:tab/>
+      </w:r>
+      <w:proofErr w:type="spellStart"/>
+      <w:r>
+        <w:rPr>
+          <w:rFonts w:ascii="Consolas" w:hAnsi="Consolas" w:cs="Consolas"/>
+          <w:color w:val="000000"/>
+        </w:rPr>
         <w:t>System.</w:t>
       </w:r>
       <w:r>
@@ -7001,7 +6618,15 @@
           <w:rFonts w:ascii="Consolas" w:hAnsi="Consolas" w:cs="Consolas"/>
           <w:color w:val="000000"/>
         </w:rPr>
-        <w:t>.println(</w:t>
+        <w:t>.println</w:t>
+      </w:r>
+      <w:proofErr w:type="spellEnd"/>
+      <w:r>
+        <w:rPr>
+          <w:rFonts w:ascii="Consolas" w:hAnsi="Consolas" w:cs="Consolas"/>
+          <w:color w:val="000000"/>
+        </w:rPr>
+        <w:t>(</w:t>
       </w:r>
       <w:r>
         <w:rPr>
@@ -7114,6 +6739,7 @@
         </w:rPr>
         <w:t>(</w:t>
       </w:r>
+      <w:proofErr w:type="gramStart"/>
       <w:r>
         <w:rPr>
           <w:rFonts w:ascii="Consolas" w:hAnsi="Consolas" w:cs="Consolas"/>
@@ -7126,7 +6752,15 @@
           <w:rFonts w:ascii="Consolas" w:hAnsi="Consolas" w:cs="Consolas"/>
           <w:color w:val="000000"/>
         </w:rPr>
-        <w:t xml:space="preserve">[0] &gt; 60 &amp;&amp; </w:t>
+        <w:t>[</w:t>
+      </w:r>
+      <w:proofErr w:type="gramEnd"/>
+      <w:r>
+        <w:rPr>
+          <w:rFonts w:ascii="Consolas" w:hAnsi="Consolas" w:cs="Consolas"/>
+          <w:color w:val="000000"/>
+        </w:rPr>
+        <w:t xml:space="preserve">0] &gt; 60 &amp;&amp; </w:t>
       </w:r>
       <w:r>
         <w:rPr>
@@ -7162,6 +6796,7 @@
         </w:rPr>
         <w:t>(</w:t>
       </w:r>
+      <w:proofErr w:type="gramStart"/>
       <w:r>
         <w:rPr>
           <w:rFonts w:ascii="Consolas" w:hAnsi="Consolas" w:cs="Consolas"/>
@@ -7174,7 +6809,15 @@
           <w:rFonts w:ascii="Consolas" w:hAnsi="Consolas" w:cs="Consolas"/>
           <w:color w:val="000000"/>
         </w:rPr>
-        <w:t xml:space="preserve">[1] &gt; 60 &amp;&amp; </w:t>
+        <w:t>[</w:t>
+      </w:r>
+      <w:proofErr w:type="gramEnd"/>
+      <w:r>
+        <w:rPr>
+          <w:rFonts w:ascii="Consolas" w:hAnsi="Consolas" w:cs="Consolas"/>
+          <w:color w:val="000000"/>
+        </w:rPr>
+        <w:t xml:space="preserve">1] &gt; 60 &amp;&amp; </w:t>
       </w:r>
       <w:r>
         <w:rPr>
@@ -7210,6 +6853,7 @@
         </w:rPr>
         <w:t>(</w:t>
       </w:r>
+      <w:proofErr w:type="gramStart"/>
       <w:r>
         <w:rPr>
           <w:rFonts w:ascii="Consolas" w:hAnsi="Consolas" w:cs="Consolas"/>
@@ -7222,7 +6866,15 @@
           <w:rFonts w:ascii="Consolas" w:hAnsi="Consolas" w:cs="Consolas"/>
           <w:color w:val="000000"/>
         </w:rPr>
-        <w:t xml:space="preserve">[0] &gt; 60 &amp;&amp; </w:t>
+        <w:t>[</w:t>
+      </w:r>
+      <w:proofErr w:type="gramEnd"/>
+      <w:r>
+        <w:rPr>
+          <w:rFonts w:ascii="Consolas" w:hAnsi="Consolas" w:cs="Consolas"/>
+          <w:color w:val="000000"/>
+        </w:rPr>
+        <w:t xml:space="preserve">0] &gt; 60 &amp;&amp; </w:t>
       </w:r>
       <w:r>
         <w:rPr>
@@ -7290,6 +6942,13 @@
           <w:color w:val="000000"/>
         </w:rPr>
         <w:tab/>
+      </w:r>
+      <w:proofErr w:type="spellStart"/>
+      <w:r>
+        <w:rPr>
+          <w:rFonts w:ascii="Consolas" w:hAnsi="Consolas" w:cs="Consolas"/>
+          <w:color w:val="000000"/>
+        </w:rPr>
         <w:t>System.</w:t>
       </w:r>
       <w:r>
@@ -7308,7 +6967,15 @@
           <w:rFonts w:ascii="Consolas" w:hAnsi="Consolas" w:cs="Consolas"/>
           <w:color w:val="000000"/>
         </w:rPr>
-        <w:t>.println(</w:t>
+        <w:t>.println</w:t>
+      </w:r>
+      <w:proofErr w:type="spellEnd"/>
+      <w:r>
+        <w:rPr>
+          <w:rFonts w:ascii="Consolas" w:hAnsi="Consolas" w:cs="Consolas"/>
+          <w:color w:val="000000"/>
+        </w:rPr>
+        <w:t>(</w:t>
       </w:r>
       <w:r>
         <w:rPr>
@@ -7317,6 +6984,7 @@
         </w:rPr>
         <w:t>"Result: Promoted"</w:t>
       </w:r>
+      <w:proofErr w:type="gramStart"/>
       <w:r>
         <w:rPr>
           <w:rFonts w:ascii="Consolas" w:hAnsi="Consolas" w:cs="Consolas"/>
@@ -7324,6 +6992,7 @@
         </w:rPr>
         <w:t>);</w:t>
       </w:r>
+      <w:proofErr w:type="gramEnd"/>
     </w:p>
     <w:p>
       <w:pPr>
@@ -7413,6 +7082,7 @@
         </w:rPr>
         <w:t>((</w:t>
       </w:r>
+      <w:proofErr w:type="gramStart"/>
       <w:r>
         <w:rPr>
           <w:rFonts w:ascii="Consolas" w:hAnsi="Consolas" w:cs="Consolas"/>
@@ -7425,7 +7095,15 @@
           <w:rFonts w:ascii="Consolas" w:hAnsi="Consolas" w:cs="Consolas"/>
           <w:color w:val="000000"/>
         </w:rPr>
-        <w:t xml:space="preserve">[0] &gt; 60 || </w:t>
+        <w:t>[</w:t>
+      </w:r>
+      <w:proofErr w:type="gramEnd"/>
+      <w:r>
+        <w:rPr>
+          <w:rFonts w:ascii="Consolas" w:hAnsi="Consolas" w:cs="Consolas"/>
+          <w:color w:val="000000"/>
+        </w:rPr>
+        <w:t xml:space="preserve">0] &gt; 60 || </w:t>
       </w:r>
       <w:r>
         <w:rPr>
@@ -7500,6 +7178,13 @@
           <w:color w:val="000000"/>
         </w:rPr>
         <w:tab/>
+      </w:r>
+      <w:proofErr w:type="spellStart"/>
+      <w:r>
+        <w:rPr>
+          <w:rFonts w:ascii="Consolas" w:hAnsi="Consolas" w:cs="Consolas"/>
+          <w:color w:val="000000"/>
+        </w:rPr>
         <w:t>System.</w:t>
       </w:r>
       <w:r>
@@ -7518,7 +7203,15 @@
           <w:rFonts w:ascii="Consolas" w:hAnsi="Consolas" w:cs="Consolas"/>
           <w:color w:val="000000"/>
         </w:rPr>
-        <w:t>.println(</w:t>
+        <w:t>.println</w:t>
+      </w:r>
+      <w:proofErr w:type="spellEnd"/>
+      <w:r>
+        <w:rPr>
+          <w:rFonts w:ascii="Consolas" w:hAnsi="Consolas" w:cs="Consolas"/>
+          <w:color w:val="000000"/>
+        </w:rPr>
+        <w:t>(</w:t>
       </w:r>
       <w:r>
         <w:rPr>
@@ -7527,6 +7220,7 @@
         </w:rPr>
         <w:t>"Result: Failed"</w:t>
       </w:r>
+      <w:proofErr w:type="gramStart"/>
       <w:r>
         <w:rPr>
           <w:rFonts w:ascii="Consolas" w:hAnsi="Consolas" w:cs="Consolas"/>
@@ -7534,6 +7228,7 @@
         </w:rPr>
         <w:t>);</w:t>
       </w:r>
+      <w:proofErr w:type="gramEnd"/>
     </w:p>
     <w:p>
       <w:pPr>
@@ -7652,6 +7347,13 @@
           <w:color w:val="000000"/>
         </w:rPr>
         <w:tab/>
+      </w:r>
+      <w:proofErr w:type="spellStart"/>
+      <w:r>
+        <w:rPr>
+          <w:rFonts w:ascii="Consolas" w:hAnsi="Consolas" w:cs="Consolas"/>
+          <w:color w:val="000000"/>
+        </w:rPr>
         <w:t>System.</w:t>
       </w:r>
       <w:r>
@@ -7670,7 +7372,15 @@
           <w:rFonts w:ascii="Consolas" w:hAnsi="Consolas" w:cs="Consolas"/>
           <w:color w:val="000000"/>
         </w:rPr>
-        <w:t>.println(</w:t>
+        <w:t>.println</w:t>
+      </w:r>
+      <w:proofErr w:type="spellEnd"/>
+      <w:r>
+        <w:rPr>
+          <w:rFonts w:ascii="Consolas" w:hAnsi="Consolas" w:cs="Consolas"/>
+          <w:color w:val="000000"/>
+        </w:rPr>
+        <w:t>(</w:t>
       </w:r>
       <w:r>
         <w:rPr>
@@ -7679,6 +7389,7 @@
         </w:rPr>
         <w:t>"Result: Failed"</w:t>
       </w:r>
+      <w:proofErr w:type="gramStart"/>
       <w:r>
         <w:rPr>
           <w:rFonts w:ascii="Consolas" w:hAnsi="Consolas" w:cs="Consolas"/>
@@ -7686,6 +7397,7 @@
         </w:rPr>
         <w:t>);</w:t>
       </w:r>
+      <w:proofErr w:type="gramEnd"/>
     </w:p>
     <w:p>
       <w:pPr>
@@ -7774,6 +7486,7 @@
       <w:r>
         <w:rPr>
           <w:rFonts w:cstheme="minorHAnsi"/>
+          <w:noProof/>
           <w:color w:val="333333"/>
           <w:sz w:val="24"/>
           <w:szCs w:val="24"/>
@@ -7828,6 +7541,7 @@
       <w:r>
         <w:rPr>
           <w:rFonts w:cstheme="minorHAnsi"/>
+          <w:noProof/>
           <w:color w:val="333333"/>
           <w:sz w:val="24"/>
           <w:szCs w:val="24"/>
@@ -7883,6 +7597,7 @@
       <w:r>
         <w:rPr>
           <w:rFonts w:cstheme="minorHAnsi"/>
+          <w:noProof/>
           <w:color w:val="333333"/>
           <w:sz w:val="24"/>
           <w:szCs w:val="24"/>
@@ -7927,6 +7642,7 @@
       <w:r>
         <w:rPr>
           <w:rFonts w:cstheme="minorHAnsi"/>
+          <w:noProof/>
           <w:color w:val="333333"/>
           <w:sz w:val="24"/>
           <w:szCs w:val="24"/>
@@ -8002,6 +7718,7 @@
       <w:r>
         <w:rPr>
           <w:rFonts w:cstheme="minorHAnsi"/>
+          <w:noProof/>
           <w:color w:val="333333"/>
           <w:sz w:val="24"/>
           <w:szCs w:val="24"/>
@@ -8107,8 +7824,26 @@
           <w:rFonts w:ascii="Consolas" w:hAnsi="Consolas" w:cs="Consolas"/>
           <w:color w:val="000000"/>
         </w:rPr>
-        <w:t xml:space="preserve"> CoreJavaAssignment;</w:t>
-      </w:r>
+        <w:t xml:space="preserve"> </w:t>
+      </w:r>
+      <w:proofErr w:type="spellStart"/>
+      <w:proofErr w:type="gramStart"/>
+      <w:r>
+        <w:rPr>
+          <w:rFonts w:ascii="Consolas" w:hAnsi="Consolas" w:cs="Consolas"/>
+          <w:color w:val="000000"/>
+        </w:rPr>
+        <w:t>CoreJavaAssignment</w:t>
+      </w:r>
+      <w:proofErr w:type="spellEnd"/>
+      <w:r>
+        <w:rPr>
+          <w:rFonts w:ascii="Consolas" w:hAnsi="Consolas" w:cs="Consolas"/>
+          <w:color w:val="000000"/>
+        </w:rPr>
+        <w:t>;</w:t>
+      </w:r>
+      <w:proofErr w:type="gramEnd"/>
     </w:p>
     <w:p>
       <w:pPr>
@@ -8145,7 +7880,32 @@
           <w:rFonts w:ascii="Consolas" w:hAnsi="Consolas" w:cs="Consolas"/>
           <w:color w:val="000000"/>
         </w:rPr>
-        <w:t xml:space="preserve"> java.util.Scanner;</w:t>
+        <w:t xml:space="preserve"> </w:t>
+      </w:r>
+      <w:proofErr w:type="spellStart"/>
+      <w:proofErr w:type="gramStart"/>
+      <w:r>
+        <w:rPr>
+          <w:rFonts w:ascii="Consolas" w:hAnsi="Consolas" w:cs="Consolas"/>
+          <w:color w:val="000000"/>
+        </w:rPr>
+        <w:t>java.util</w:t>
+      </w:r>
+      <w:proofErr w:type="gramEnd"/>
+      <w:r>
+        <w:rPr>
+          <w:rFonts w:ascii="Consolas" w:hAnsi="Consolas" w:cs="Consolas"/>
+          <w:color w:val="000000"/>
+        </w:rPr>
+        <w:t>.Scanner</w:t>
+      </w:r>
+      <w:proofErr w:type="spellEnd"/>
+      <w:r>
+        <w:rPr>
+          <w:rFonts w:ascii="Consolas" w:hAnsi="Consolas" w:cs="Consolas"/>
+          <w:color w:val="000000"/>
+        </w:rPr>
+        <w:t>;</w:t>
       </w:r>
     </w:p>
     <w:p>
@@ -8199,7 +7959,23 @@
           <w:rFonts w:ascii="Consolas" w:hAnsi="Consolas" w:cs="Consolas"/>
           <w:color w:val="000000"/>
         </w:rPr>
-        <w:t xml:space="preserve"> IncomeTaxFromCTC {</w:t>
+        <w:t xml:space="preserve"> </w:t>
+      </w:r>
+      <w:proofErr w:type="spellStart"/>
+      <w:r>
+        <w:rPr>
+          <w:rFonts w:ascii="Consolas" w:hAnsi="Consolas" w:cs="Consolas"/>
+          <w:color w:val="000000"/>
+        </w:rPr>
+        <w:t>IncomeTaxFromCTC</w:t>
+      </w:r>
+      <w:proofErr w:type="spellEnd"/>
+      <w:r>
+        <w:rPr>
+          <w:rFonts w:ascii="Consolas" w:hAnsi="Consolas" w:cs="Consolas"/>
+          <w:color w:val="000000"/>
+        </w:rPr>
+        <w:t xml:space="preserve"> {</w:t>
       </w:r>
     </w:p>
     <w:p>
@@ -8276,8 +8052,25 @@
           <w:rFonts w:ascii="Consolas" w:hAnsi="Consolas" w:cs="Consolas"/>
           <w:color w:val="000000"/>
         </w:rPr>
-        <w:t xml:space="preserve"> main(String[] </w:t>
-      </w:r>
+        <w:t xml:space="preserve"> </w:t>
+      </w:r>
+      <w:proofErr w:type="gramStart"/>
+      <w:r>
+        <w:rPr>
+          <w:rFonts w:ascii="Consolas" w:hAnsi="Consolas" w:cs="Consolas"/>
+          <w:color w:val="000000"/>
+        </w:rPr>
+        <w:t>main(</w:t>
+      </w:r>
+      <w:proofErr w:type="gramEnd"/>
+      <w:r>
+        <w:rPr>
+          <w:rFonts w:ascii="Consolas" w:hAnsi="Consolas" w:cs="Consolas"/>
+          <w:color w:val="000000"/>
+        </w:rPr>
+        <w:t xml:space="preserve">String[] </w:t>
+      </w:r>
+      <w:proofErr w:type="spellStart"/>
       <w:r>
         <w:rPr>
           <w:rFonts w:ascii="Consolas" w:hAnsi="Consolas" w:cs="Consolas"/>
@@ -8285,6 +8078,7 @@
         </w:rPr>
         <w:t>args</w:t>
       </w:r>
+      <w:proofErr w:type="spellEnd"/>
       <w:r>
         <w:rPr>
           <w:rFonts w:ascii="Consolas" w:hAnsi="Consolas" w:cs="Consolas"/>
@@ -8347,7 +8141,23 @@
           <w:rFonts w:ascii="Consolas" w:hAnsi="Consolas" w:cs="Consolas"/>
           <w:color w:val="000000"/>
         </w:rPr>
-        <w:t xml:space="preserve"> Scanner(System.</w:t>
+        <w:t xml:space="preserve"> </w:t>
+      </w:r>
+      <w:proofErr w:type="gramStart"/>
+      <w:r>
+        <w:rPr>
+          <w:rFonts w:ascii="Consolas" w:hAnsi="Consolas" w:cs="Consolas"/>
+          <w:color w:val="000000"/>
+        </w:rPr>
+        <w:t>Scanner(</w:t>
+      </w:r>
+      <w:proofErr w:type="gramEnd"/>
+      <w:r>
+        <w:rPr>
+          <w:rFonts w:ascii="Consolas" w:hAnsi="Consolas" w:cs="Consolas"/>
+          <w:color w:val="000000"/>
+        </w:rPr>
+        <w:t>System.</w:t>
       </w:r>
       <w:r>
         <w:rPr>
@@ -8391,6 +8201,13 @@
           <w:color w:val="000000"/>
         </w:rPr>
         <w:tab/>
+      </w:r>
+      <w:proofErr w:type="spellStart"/>
+      <w:r>
+        <w:rPr>
+          <w:rFonts w:ascii="Consolas" w:hAnsi="Consolas" w:cs="Consolas"/>
+          <w:color w:val="000000"/>
+        </w:rPr>
         <w:t>System.</w:t>
       </w:r>
       <w:r>
@@ -8409,7 +8226,15 @@
           <w:rFonts w:ascii="Consolas" w:hAnsi="Consolas" w:cs="Consolas"/>
           <w:color w:val="000000"/>
         </w:rPr>
-        <w:t>.print(</w:t>
+        <w:t>.print</w:t>
+      </w:r>
+      <w:proofErr w:type="spellEnd"/>
+      <w:r>
+        <w:rPr>
+          <w:rFonts w:ascii="Consolas" w:hAnsi="Consolas" w:cs="Consolas"/>
+          <w:color w:val="000000"/>
+        </w:rPr>
+        <w:t>(</w:t>
       </w:r>
       <w:r>
         <w:rPr>
@@ -8418,6 +8243,7 @@
         </w:rPr>
         <w:t>"Enter your current CTC: "</w:t>
       </w:r>
+      <w:proofErr w:type="gramStart"/>
       <w:r>
         <w:rPr>
           <w:rFonts w:ascii="Consolas" w:hAnsi="Consolas" w:cs="Consolas"/>
@@ -8425,6 +8251,7 @@
         </w:rPr>
         <w:t>);</w:t>
       </w:r>
+      <w:proofErr w:type="gramEnd"/>
     </w:p>
     <w:p>
       <w:pPr>
@@ -8466,6 +8293,7 @@
         </w:rPr>
         <w:t xml:space="preserve"> </w:t>
       </w:r>
+      <w:proofErr w:type="spellStart"/>
       <w:r>
         <w:rPr>
           <w:rFonts w:ascii="Consolas" w:hAnsi="Consolas" w:cs="Consolas"/>
@@ -8473,6 +8301,7 @@
         </w:rPr>
         <w:t>currentCTC</w:t>
       </w:r>
+      <w:proofErr w:type="spellEnd"/>
       <w:r>
         <w:rPr>
           <w:rFonts w:ascii="Consolas" w:hAnsi="Consolas" w:cs="Consolas"/>
@@ -8480,6 +8309,8 @@
         </w:rPr>
         <w:t xml:space="preserve"> = </w:t>
       </w:r>
+      <w:proofErr w:type="spellStart"/>
+      <w:proofErr w:type="gramStart"/>
       <w:r>
         <w:rPr>
           <w:rFonts w:ascii="Consolas" w:hAnsi="Consolas" w:cs="Consolas"/>
@@ -8492,7 +8323,16 @@
           <w:rFonts w:ascii="Consolas" w:hAnsi="Consolas" w:cs="Consolas"/>
           <w:color w:val="000000"/>
         </w:rPr>
-        <w:t>.nextDouble();</w:t>
+        <w:t>.nextDouble</w:t>
+      </w:r>
+      <w:proofErr w:type="spellEnd"/>
+      <w:proofErr w:type="gramEnd"/>
+      <w:r>
+        <w:rPr>
+          <w:rFonts w:ascii="Consolas" w:hAnsi="Consolas" w:cs="Consolas"/>
+          <w:color w:val="000000"/>
+        </w:rPr>
+        <w:t>();</w:t>
       </w:r>
     </w:p>
     <w:p>
@@ -8535,6 +8375,7 @@
         </w:rPr>
         <w:t xml:space="preserve"> </w:t>
       </w:r>
+      <w:proofErr w:type="spellStart"/>
       <w:r>
         <w:rPr>
           <w:rFonts w:ascii="Consolas" w:hAnsi="Consolas" w:cs="Consolas"/>
@@ -8542,6 +8383,7 @@
         </w:rPr>
         <w:t>incomeTax</w:t>
       </w:r>
+      <w:proofErr w:type="spellEnd"/>
       <w:r>
         <w:rPr>
           <w:rFonts w:ascii="Consolas" w:hAnsi="Consolas" w:cs="Consolas"/>
@@ -8549,6 +8391,7 @@
         </w:rPr>
         <w:t xml:space="preserve"> = </w:t>
       </w:r>
+      <w:proofErr w:type="spellStart"/>
       <w:r>
         <w:rPr>
           <w:rFonts w:ascii="Consolas" w:hAnsi="Consolas" w:cs="Consolas"/>
@@ -8558,6 +8401,7 @@
         </w:rPr>
         <w:t>incomeTaxFromCTC</w:t>
       </w:r>
+      <w:proofErr w:type="spellEnd"/>
       <w:r>
         <w:rPr>
           <w:rFonts w:ascii="Consolas" w:hAnsi="Consolas" w:cs="Consolas"/>
@@ -8565,6 +8409,7 @@
         </w:rPr>
         <w:t>(</w:t>
       </w:r>
+      <w:proofErr w:type="spellStart"/>
       <w:r>
         <w:rPr>
           <w:rFonts w:ascii="Consolas" w:hAnsi="Consolas" w:cs="Consolas"/>
@@ -8572,6 +8417,8 @@
         </w:rPr>
         <w:t>currentCTC</w:t>
       </w:r>
+      <w:proofErr w:type="spellEnd"/>
+      <w:proofErr w:type="gramStart"/>
       <w:r>
         <w:rPr>
           <w:rFonts w:ascii="Consolas" w:hAnsi="Consolas" w:cs="Consolas"/>
@@ -8579,30 +8426,38 @@
         </w:rPr>
         <w:t>);</w:t>
       </w:r>
-    </w:p>
-    <w:p>
-      <w:pPr>
-        <w:autoSpaceDE w:val="0"/>
-        <w:autoSpaceDN w:val="0"/>
-        <w:adjustRightInd w:val="0"/>
-        <w:spacing w:after="0" w:line="240" w:lineRule="auto"/>
-        <w:rPr>
-          <w:rFonts w:ascii="Consolas" w:hAnsi="Consolas" w:cs="Consolas"/>
-        </w:rPr>
-      </w:pPr>
-      <w:r>
-        <w:rPr>
-          <w:rFonts w:ascii="Consolas" w:hAnsi="Consolas" w:cs="Consolas"/>
-          <w:color w:val="000000"/>
-        </w:rPr>
-        <w:tab/>
-      </w:r>
-      <w:r>
-        <w:rPr>
-          <w:rFonts w:ascii="Consolas" w:hAnsi="Consolas" w:cs="Consolas"/>
-          <w:color w:val="000000"/>
-        </w:rPr>
-        <w:tab/>
+      <w:proofErr w:type="gramEnd"/>
+    </w:p>
+    <w:p>
+      <w:pPr>
+        <w:autoSpaceDE w:val="0"/>
+        <w:autoSpaceDN w:val="0"/>
+        <w:adjustRightInd w:val="0"/>
+        <w:spacing w:after="0" w:line="240" w:lineRule="auto"/>
+        <w:rPr>
+          <w:rFonts w:ascii="Consolas" w:hAnsi="Consolas" w:cs="Consolas"/>
+        </w:rPr>
+      </w:pPr>
+      <w:r>
+        <w:rPr>
+          <w:rFonts w:ascii="Consolas" w:hAnsi="Consolas" w:cs="Consolas"/>
+          <w:color w:val="000000"/>
+        </w:rPr>
+        <w:tab/>
+      </w:r>
+      <w:r>
+        <w:rPr>
+          <w:rFonts w:ascii="Consolas" w:hAnsi="Consolas" w:cs="Consolas"/>
+          <w:color w:val="000000"/>
+        </w:rPr>
+        <w:tab/>
+      </w:r>
+      <w:proofErr w:type="spellStart"/>
+      <w:r>
+        <w:rPr>
+          <w:rFonts w:ascii="Consolas" w:hAnsi="Consolas" w:cs="Consolas"/>
+          <w:color w:val="000000"/>
+        </w:rPr>
         <w:t>System.</w:t>
       </w:r>
       <w:r>
@@ -8621,7 +8476,15 @@
           <w:rFonts w:ascii="Consolas" w:hAnsi="Consolas" w:cs="Consolas"/>
           <w:color w:val="000000"/>
         </w:rPr>
-        <w:t>.println(</w:t>
+        <w:t>.println</w:t>
+      </w:r>
+      <w:proofErr w:type="spellEnd"/>
+      <w:r>
+        <w:rPr>
+          <w:rFonts w:ascii="Consolas" w:hAnsi="Consolas" w:cs="Consolas"/>
+          <w:color w:val="000000"/>
+        </w:rPr>
+        <w:t>(</w:t>
       </w:r>
       <w:r>
         <w:rPr>
@@ -8637,6 +8500,7 @@
         </w:rPr>
         <w:t xml:space="preserve"> + </w:t>
       </w:r>
+      <w:proofErr w:type="spellStart"/>
       <w:r>
         <w:rPr>
           <w:rFonts w:ascii="Consolas" w:hAnsi="Consolas" w:cs="Consolas"/>
@@ -8644,6 +8508,8 @@
         </w:rPr>
         <w:t>incomeTax</w:t>
       </w:r>
+      <w:proofErr w:type="spellEnd"/>
+      <w:proofErr w:type="gramStart"/>
       <w:r>
         <w:rPr>
           <w:rFonts w:ascii="Consolas" w:hAnsi="Consolas" w:cs="Consolas"/>
@@ -8651,6 +8517,7 @@
         </w:rPr>
         <w:t>);</w:t>
       </w:r>
+      <w:proofErr w:type="gramEnd"/>
     </w:p>
     <w:p>
       <w:pPr>
@@ -8753,8 +8620,26 @@
           <w:rFonts w:ascii="Consolas" w:hAnsi="Consolas" w:cs="Consolas"/>
           <w:color w:val="000000"/>
         </w:rPr>
-        <w:t xml:space="preserve"> incomeTaxFromCTC(</w:t>
-      </w:r>
+        <w:t xml:space="preserve"> </w:t>
+      </w:r>
+      <w:proofErr w:type="spellStart"/>
+      <w:proofErr w:type="gramStart"/>
+      <w:r>
+        <w:rPr>
+          <w:rFonts w:ascii="Consolas" w:hAnsi="Consolas" w:cs="Consolas"/>
+          <w:color w:val="000000"/>
+        </w:rPr>
+        <w:t>incomeTaxFromCTC</w:t>
+      </w:r>
+      <w:proofErr w:type="spellEnd"/>
+      <w:r>
+        <w:rPr>
+          <w:rFonts w:ascii="Consolas" w:hAnsi="Consolas" w:cs="Consolas"/>
+          <w:color w:val="000000"/>
+        </w:rPr>
+        <w:t>(</w:t>
+      </w:r>
+      <w:proofErr w:type="gramEnd"/>
       <w:r>
         <w:rPr>
           <w:rFonts w:ascii="Consolas" w:hAnsi="Consolas" w:cs="Consolas"/>
@@ -8771,6 +8656,7 @@
         </w:rPr>
         <w:t xml:space="preserve"> </w:t>
       </w:r>
+      <w:proofErr w:type="spellStart"/>
       <w:r>
         <w:rPr>
           <w:rFonts w:ascii="Consolas" w:hAnsi="Consolas" w:cs="Consolas"/>
@@ -8778,6 +8664,7 @@
         </w:rPr>
         <w:t>currentCTC</w:t>
       </w:r>
+      <w:proofErr w:type="spellEnd"/>
       <w:r>
         <w:rPr>
           <w:rFonts w:ascii="Consolas" w:hAnsi="Consolas" w:cs="Consolas"/>
@@ -8829,6 +8716,7 @@
         </w:rPr>
         <w:tab/>
       </w:r>
+      <w:proofErr w:type="gramStart"/>
       <w:r>
         <w:rPr>
           <w:rFonts w:ascii="Consolas" w:hAnsi="Consolas" w:cs="Consolas"/>
@@ -8845,6 +8733,8 @@
         </w:rPr>
         <w:t>(</w:t>
       </w:r>
+      <w:proofErr w:type="spellStart"/>
+      <w:proofErr w:type="gramEnd"/>
       <w:r>
         <w:rPr>
           <w:rFonts w:ascii="Consolas" w:hAnsi="Consolas" w:cs="Consolas"/>
@@ -8852,6 +8742,7 @@
         </w:rPr>
         <w:t>currentCTC</w:t>
       </w:r>
+      <w:proofErr w:type="spellEnd"/>
       <w:r>
         <w:rPr>
           <w:rFonts w:ascii="Consolas" w:hAnsi="Consolas" w:cs="Consolas"/>
@@ -8859,6 +8750,7 @@
         </w:rPr>
         <w:t xml:space="preserve"> &gt;= 0 &amp;&amp; </w:t>
       </w:r>
+      <w:proofErr w:type="spellStart"/>
       <w:r>
         <w:rPr>
           <w:rFonts w:ascii="Consolas" w:hAnsi="Consolas" w:cs="Consolas"/>
@@ -8866,6 +8758,7 @@
         </w:rPr>
         <w:t>currentCTC</w:t>
       </w:r>
+      <w:proofErr w:type="spellEnd"/>
       <w:r>
         <w:rPr>
           <w:rFonts w:ascii="Consolas" w:hAnsi="Consolas" w:cs="Consolas"/>
@@ -8921,8 +8814,18 @@
           <w:color w:val="000000"/>
           <w:shd w:val="clear" w:color="auto" w:fill="D4D4D4"/>
         </w:rPr>
-        <w:t xml:space="preserve"> 0.0;</w:t>
-      </w:r>
+        <w:t xml:space="preserve"> </w:t>
+      </w:r>
+      <w:proofErr w:type="gramStart"/>
+      <w:r>
+        <w:rPr>
+          <w:rFonts w:ascii="Consolas" w:hAnsi="Consolas" w:cs="Consolas"/>
+          <w:color w:val="000000"/>
+          <w:shd w:val="clear" w:color="auto" w:fill="D4D4D4"/>
+        </w:rPr>
+        <w:t>0.0;</w:t>
+      </w:r>
+      <w:proofErr w:type="gramEnd"/>
     </w:p>
     <w:p>
       <w:pPr>
@@ -8964,6 +8867,7 @@
         </w:rPr>
         <w:t xml:space="preserve"> </w:t>
       </w:r>
+      <w:proofErr w:type="gramStart"/>
       <w:r>
         <w:rPr>
           <w:rFonts w:ascii="Consolas" w:hAnsi="Consolas" w:cs="Consolas"/>
@@ -8980,6 +8884,8 @@
         </w:rPr>
         <w:t>(</w:t>
       </w:r>
+      <w:proofErr w:type="spellStart"/>
+      <w:proofErr w:type="gramEnd"/>
       <w:r>
         <w:rPr>
           <w:rFonts w:ascii="Consolas" w:hAnsi="Consolas" w:cs="Consolas"/>
@@ -8987,6 +8893,7 @@
         </w:rPr>
         <w:t>currentCTC</w:t>
       </w:r>
+      <w:proofErr w:type="spellEnd"/>
       <w:r>
         <w:rPr>
           <w:rFonts w:ascii="Consolas" w:hAnsi="Consolas" w:cs="Consolas"/>
@@ -8994,6 +8901,7 @@
         </w:rPr>
         <w:t xml:space="preserve"> &gt;= 181001 &amp;&amp; </w:t>
       </w:r>
+      <w:proofErr w:type="spellStart"/>
       <w:r>
         <w:rPr>
           <w:rFonts w:ascii="Consolas" w:hAnsi="Consolas" w:cs="Consolas"/>
@@ -9001,6 +8909,7 @@
         </w:rPr>
         <w:t>currentCTC</w:t>
       </w:r>
+      <w:proofErr w:type="spellEnd"/>
       <w:r>
         <w:rPr>
           <w:rFonts w:ascii="Consolas" w:hAnsi="Consolas" w:cs="Consolas"/>
@@ -9065,6 +8974,7 @@
         </w:rPr>
         <w:t xml:space="preserve"> (10*</w:t>
       </w:r>
+      <w:proofErr w:type="spellStart"/>
       <w:r>
         <w:rPr>
           <w:rFonts w:ascii="Consolas" w:hAnsi="Consolas" w:cs="Consolas"/>
@@ -9073,14 +8983,25 @@
         </w:rPr>
         <w:t>currentCTC</w:t>
       </w:r>
+      <w:proofErr w:type="spellEnd"/>
       <w:r>
         <w:rPr>
           <w:rFonts w:ascii="Consolas" w:hAnsi="Consolas" w:cs="Consolas"/>
           <w:color w:val="000000"/>
           <w:shd w:val="clear" w:color="auto" w:fill="D4D4D4"/>
         </w:rPr>
-        <w:t>)/100;</w:t>
-      </w:r>
+        <w:t>)/</w:t>
+      </w:r>
+      <w:proofErr w:type="gramStart"/>
+      <w:r>
+        <w:rPr>
+          <w:rFonts w:ascii="Consolas" w:hAnsi="Consolas" w:cs="Consolas"/>
+          <w:color w:val="000000"/>
+          <w:shd w:val="clear" w:color="auto" w:fill="D4D4D4"/>
+        </w:rPr>
+        <w:t>100;</w:t>
+      </w:r>
+      <w:proofErr w:type="gramEnd"/>
     </w:p>
     <w:p>
       <w:pPr>
@@ -9122,6 +9043,7 @@
         </w:rPr>
         <w:t xml:space="preserve"> </w:t>
       </w:r>
+      <w:proofErr w:type="gramStart"/>
       <w:r>
         <w:rPr>
           <w:rFonts w:ascii="Consolas" w:hAnsi="Consolas" w:cs="Consolas"/>
@@ -9138,6 +9060,8 @@
         </w:rPr>
         <w:t>(</w:t>
       </w:r>
+      <w:proofErr w:type="spellStart"/>
+      <w:proofErr w:type="gramEnd"/>
       <w:r>
         <w:rPr>
           <w:rFonts w:ascii="Consolas" w:hAnsi="Consolas" w:cs="Consolas"/>
@@ -9145,6 +9069,7 @@
         </w:rPr>
         <w:t>currentCTC</w:t>
       </w:r>
+      <w:proofErr w:type="spellEnd"/>
       <w:r>
         <w:rPr>
           <w:rFonts w:ascii="Consolas" w:hAnsi="Consolas" w:cs="Consolas"/>
@@ -9152,6 +9077,7 @@
         </w:rPr>
         <w:t xml:space="preserve"> &gt;= 300001 &amp;&amp; </w:t>
       </w:r>
+      <w:proofErr w:type="spellStart"/>
       <w:r>
         <w:rPr>
           <w:rFonts w:ascii="Consolas" w:hAnsi="Consolas" w:cs="Consolas"/>
@@ -9159,6 +9085,7 @@
         </w:rPr>
         <w:t>currentCTC</w:t>
       </w:r>
+      <w:proofErr w:type="spellEnd"/>
       <w:r>
         <w:rPr>
           <w:rFonts w:ascii="Consolas" w:hAnsi="Consolas" w:cs="Consolas"/>
@@ -9223,6 +9150,7 @@
         </w:rPr>
         <w:t xml:space="preserve"> (20*</w:t>
       </w:r>
+      <w:proofErr w:type="spellStart"/>
       <w:r>
         <w:rPr>
           <w:rFonts w:ascii="Consolas" w:hAnsi="Consolas" w:cs="Consolas"/>
@@ -9231,14 +9159,25 @@
         </w:rPr>
         <w:t>currentCTC</w:t>
       </w:r>
+      <w:proofErr w:type="spellEnd"/>
       <w:r>
         <w:rPr>
           <w:rFonts w:ascii="Consolas" w:hAnsi="Consolas" w:cs="Consolas"/>
           <w:color w:val="000000"/>
           <w:shd w:val="clear" w:color="auto" w:fill="D4D4D4"/>
         </w:rPr>
-        <w:t>)/100;</w:t>
-      </w:r>
+        <w:t>)/</w:t>
+      </w:r>
+      <w:proofErr w:type="gramStart"/>
+      <w:r>
+        <w:rPr>
+          <w:rFonts w:ascii="Consolas" w:hAnsi="Consolas" w:cs="Consolas"/>
+          <w:color w:val="000000"/>
+          <w:shd w:val="clear" w:color="auto" w:fill="D4D4D4"/>
+        </w:rPr>
+        <w:t>100;</w:t>
+      </w:r>
+      <w:proofErr w:type="gramEnd"/>
     </w:p>
     <w:p>
       <w:pPr>
@@ -9280,6 +9219,7 @@
         </w:rPr>
         <w:t xml:space="preserve"> </w:t>
       </w:r>
+      <w:proofErr w:type="gramStart"/>
       <w:r>
         <w:rPr>
           <w:rFonts w:ascii="Consolas" w:hAnsi="Consolas" w:cs="Consolas"/>
@@ -9296,6 +9236,8 @@
         </w:rPr>
         <w:t>(</w:t>
       </w:r>
+      <w:proofErr w:type="spellStart"/>
+      <w:proofErr w:type="gramEnd"/>
       <w:r>
         <w:rPr>
           <w:rFonts w:ascii="Consolas" w:hAnsi="Consolas" w:cs="Consolas"/>
@@ -9303,6 +9245,7 @@
         </w:rPr>
         <w:t>currentCTC</w:t>
       </w:r>
+      <w:proofErr w:type="spellEnd"/>
       <w:r>
         <w:rPr>
           <w:rFonts w:ascii="Consolas" w:hAnsi="Consolas" w:cs="Consolas"/>
@@ -9310,6 +9253,7 @@
         </w:rPr>
         <w:t xml:space="preserve"> &gt;= 500001 &amp;&amp; </w:t>
       </w:r>
+      <w:proofErr w:type="spellStart"/>
       <w:r>
         <w:rPr>
           <w:rFonts w:ascii="Consolas" w:hAnsi="Consolas" w:cs="Consolas"/>
@@ -9317,6 +9261,7 @@
         </w:rPr>
         <w:t>currentCTC</w:t>
       </w:r>
+      <w:proofErr w:type="spellEnd"/>
       <w:r>
         <w:rPr>
           <w:rFonts w:ascii="Consolas" w:hAnsi="Consolas" w:cs="Consolas"/>
@@ -9381,6 +9326,7 @@
         </w:rPr>
         <w:t xml:space="preserve"> (30*</w:t>
       </w:r>
+      <w:proofErr w:type="spellStart"/>
       <w:r>
         <w:rPr>
           <w:rFonts w:ascii="Consolas" w:hAnsi="Consolas" w:cs="Consolas"/>
@@ -9389,14 +9335,25 @@
         </w:rPr>
         <w:t>currentCTC</w:t>
       </w:r>
+      <w:proofErr w:type="spellEnd"/>
       <w:r>
         <w:rPr>
           <w:rFonts w:ascii="Consolas" w:hAnsi="Consolas" w:cs="Consolas"/>
           <w:color w:val="000000"/>
           <w:shd w:val="clear" w:color="auto" w:fill="D4D4D4"/>
         </w:rPr>
-        <w:t>)/100;</w:t>
-      </w:r>
+        <w:t>)/</w:t>
+      </w:r>
+      <w:proofErr w:type="gramStart"/>
+      <w:r>
+        <w:rPr>
+          <w:rFonts w:ascii="Consolas" w:hAnsi="Consolas" w:cs="Consolas"/>
+          <w:color w:val="000000"/>
+          <w:shd w:val="clear" w:color="auto" w:fill="D4D4D4"/>
+        </w:rPr>
+        <w:t>100;</w:t>
+      </w:r>
+      <w:proofErr w:type="gramEnd"/>
     </w:p>
     <w:p>
       <w:pPr>
@@ -9438,8 +9395,18 @@
           <w:color w:val="000000"/>
           <w:shd w:val="clear" w:color="auto" w:fill="D4D4D4"/>
         </w:rPr>
-        <w:t xml:space="preserve"> -1;</w:t>
-      </w:r>
+        <w:t xml:space="preserve"> </w:t>
+      </w:r>
+      <w:proofErr w:type="gramStart"/>
+      <w:r>
+        <w:rPr>
+          <w:rFonts w:ascii="Consolas" w:hAnsi="Consolas" w:cs="Consolas"/>
+          <w:color w:val="000000"/>
+          <w:shd w:val="clear" w:color="auto" w:fill="D4D4D4"/>
+        </w:rPr>
+        <w:t>-1;</w:t>
+      </w:r>
+      <w:proofErr w:type="gramEnd"/>
     </w:p>
     <w:p>
       <w:pPr>
@@ -9532,6 +9499,7 @@
           <w:rFonts w:cstheme="minorHAnsi"/>
           <w:b/>
           <w:bCs/>
+          <w:noProof/>
           <w:color w:val="333333"/>
           <w:sz w:val="28"/>
           <w:szCs w:val="28"/>
@@ -9600,6 +9568,7 @@
           <w:rFonts w:cstheme="minorHAnsi"/>
           <w:b/>
           <w:bCs/>
+          <w:noProof/>
           <w:color w:val="333333"/>
           <w:sz w:val="28"/>
           <w:szCs w:val="28"/>
@@ -9660,6 +9629,7 @@
           <w:rFonts w:cstheme="minorHAnsi"/>
           <w:b/>
           <w:bCs/>
+          <w:noProof/>
           <w:color w:val="333333"/>
           <w:sz w:val="28"/>
           <w:szCs w:val="28"/>
@@ -9721,6 +9691,7 @@
           <w:rFonts w:cstheme="minorHAnsi"/>
           <w:b/>
           <w:bCs/>
+          <w:noProof/>
           <w:color w:val="333333"/>
           <w:sz w:val="28"/>
           <w:szCs w:val="28"/>
@@ -9817,11 +9788,10 @@
           <w:szCs w:val="24"/>
           <w:shd w:val="clear" w:color="auto" w:fill="FFFFFF"/>
         </w:rPr>
-        <w:t>entering the valid user-id and password it will print the message “Welcome” along with user name. As per the</w:t>
-      </w:r>
-    </w:p>
-    <w:p>
-      <w:pPr>
+        <w:t xml:space="preserve">entering the valid user-id and password it will print the message “Welcome” along with </w:t>
+      </w:r>
+      <w:proofErr w:type="gramStart"/>
+      <w:r>
         <w:rPr>
           <w:rFonts w:cstheme="minorHAnsi"/>
           <w:color w:val="333333"/>
@@ -9829,7 +9799,9 @@
           <w:szCs w:val="24"/>
           <w:shd w:val="clear" w:color="auto" w:fill="FFFFFF"/>
         </w:rPr>
-      </w:pPr>
+        <w:t>user name</w:t>
+      </w:r>
+      <w:proofErr w:type="gramEnd"/>
       <w:r>
         <w:rPr>
           <w:rFonts w:cstheme="minorHAnsi"/>
@@ -9838,7 +9810,7 @@
           <w:szCs w:val="24"/>
           <w:shd w:val="clear" w:color="auto" w:fill="FFFFFF"/>
         </w:rPr>
-        <w:t>validation is concerned, the program should keep a track of login attempts. After three attempts a message</w:t>
+        <w:t>. As per the</w:t>
       </w:r>
     </w:p>
     <w:p>
@@ -9859,6 +9831,27 @@
           <w:szCs w:val="24"/>
           <w:shd w:val="clear" w:color="auto" w:fill="FFFFFF"/>
         </w:rPr>
+        <w:t>validation is concerned, the program should keep a track of login attempts. After three attempts a message</w:t>
+      </w:r>
+    </w:p>
+    <w:p>
+      <w:pPr>
+        <w:rPr>
+          <w:rFonts w:cstheme="minorHAnsi"/>
+          <w:color w:val="333333"/>
+          <w:sz w:val="24"/>
+          <w:szCs w:val="24"/>
+          <w:shd w:val="clear" w:color="auto" w:fill="FFFFFF"/>
+        </w:rPr>
+      </w:pPr>
+      <w:r>
+        <w:rPr>
+          <w:rFonts w:cstheme="minorHAnsi"/>
+          <w:color w:val="333333"/>
+          <w:sz w:val="24"/>
+          <w:szCs w:val="24"/>
+          <w:shd w:val="clear" w:color="auto" w:fill="FFFFFF"/>
+        </w:rPr>
         <w:t>should be flashed saying “Contact Admin" and the program should terminate.</w:t>
       </w:r>
     </w:p>
@@ -9936,8 +9929,30 @@
           <w:sz w:val="20"/>
           <w:szCs w:val="20"/>
         </w:rPr>
-        <w:t xml:space="preserve"> CoreJavaAssignment;</w:t>
-      </w:r>
+        <w:t xml:space="preserve"> </w:t>
+      </w:r>
+      <w:proofErr w:type="spellStart"/>
+      <w:proofErr w:type="gramStart"/>
+      <w:r>
+        <w:rPr>
+          <w:rFonts w:ascii="Consolas" w:hAnsi="Consolas" w:cs="Consolas"/>
+          <w:color w:val="000000"/>
+          <w:sz w:val="20"/>
+          <w:szCs w:val="20"/>
+        </w:rPr>
+        <w:t>CoreJavaAssignment</w:t>
+      </w:r>
+      <w:proofErr w:type="spellEnd"/>
+      <w:r>
+        <w:rPr>
+          <w:rFonts w:ascii="Consolas" w:hAnsi="Consolas" w:cs="Consolas"/>
+          <w:color w:val="000000"/>
+          <w:sz w:val="20"/>
+          <w:szCs w:val="20"/>
+        </w:rPr>
+        <w:t>;</w:t>
+      </w:r>
+      <w:proofErr w:type="gramEnd"/>
     </w:p>
     <w:p>
       <w:pPr>
@@ -9982,7 +9997,38 @@
           <w:sz w:val="20"/>
           <w:szCs w:val="20"/>
         </w:rPr>
-        <w:t xml:space="preserve"> java.util.Scanner;</w:t>
+        <w:t xml:space="preserve"> </w:t>
+      </w:r>
+      <w:proofErr w:type="spellStart"/>
+      <w:proofErr w:type="gramStart"/>
+      <w:r>
+        <w:rPr>
+          <w:rFonts w:ascii="Consolas" w:hAnsi="Consolas" w:cs="Consolas"/>
+          <w:color w:val="000000"/>
+          <w:sz w:val="20"/>
+          <w:szCs w:val="20"/>
+        </w:rPr>
+        <w:t>java.util</w:t>
+      </w:r>
+      <w:proofErr w:type="gramEnd"/>
+      <w:r>
+        <w:rPr>
+          <w:rFonts w:ascii="Consolas" w:hAnsi="Consolas" w:cs="Consolas"/>
+          <w:color w:val="000000"/>
+          <w:sz w:val="20"/>
+          <w:szCs w:val="20"/>
+        </w:rPr>
+        <w:t>.Scanner</w:t>
+      </w:r>
+      <w:proofErr w:type="spellEnd"/>
+      <w:r>
+        <w:rPr>
+          <w:rFonts w:ascii="Consolas" w:hAnsi="Consolas" w:cs="Consolas"/>
+          <w:color w:val="000000"/>
+          <w:sz w:val="20"/>
+          <w:szCs w:val="20"/>
+        </w:rPr>
+        <w:t>;</w:t>
       </w:r>
     </w:p>
     <w:p>
@@ -10143,8 +10189,29 @@
           <w:sz w:val="20"/>
           <w:szCs w:val="20"/>
         </w:rPr>
-        <w:t xml:space="preserve"> main(String[] </w:t>
-      </w:r>
+        <w:t xml:space="preserve"> </w:t>
+      </w:r>
+      <w:proofErr w:type="gramStart"/>
+      <w:r>
+        <w:rPr>
+          <w:rFonts w:ascii="Consolas" w:hAnsi="Consolas" w:cs="Consolas"/>
+          <w:color w:val="000000"/>
+          <w:sz w:val="20"/>
+          <w:szCs w:val="20"/>
+        </w:rPr>
+        <w:t>main(</w:t>
+      </w:r>
+      <w:proofErr w:type="gramEnd"/>
+      <w:r>
+        <w:rPr>
+          <w:rFonts w:ascii="Consolas" w:hAnsi="Consolas" w:cs="Consolas"/>
+          <w:color w:val="000000"/>
+          <w:sz w:val="20"/>
+          <w:szCs w:val="20"/>
+        </w:rPr>
+        <w:t xml:space="preserve">String[] </w:t>
+      </w:r>
+      <w:proofErr w:type="spellStart"/>
       <w:r>
         <w:rPr>
           <w:rFonts w:ascii="Consolas" w:hAnsi="Consolas" w:cs="Consolas"/>
@@ -10154,6 +10221,7 @@
         </w:rPr>
         <w:t>args</w:t>
       </w:r>
+      <w:proofErr w:type="spellEnd"/>
       <w:r>
         <w:rPr>
           <w:rFonts w:ascii="Consolas" w:hAnsi="Consolas" w:cs="Consolas"/>
@@ -10232,7 +10300,27 @@
           <w:sz w:val="20"/>
           <w:szCs w:val="20"/>
         </w:rPr>
-        <w:t xml:space="preserve"> Scanner(System.</w:t>
+        <w:t xml:space="preserve"> </w:t>
+      </w:r>
+      <w:proofErr w:type="gramStart"/>
+      <w:r>
+        <w:rPr>
+          <w:rFonts w:ascii="Consolas" w:hAnsi="Consolas" w:cs="Consolas"/>
+          <w:color w:val="000000"/>
+          <w:sz w:val="20"/>
+          <w:szCs w:val="20"/>
+        </w:rPr>
+        <w:t>Scanner(</w:t>
+      </w:r>
+      <w:proofErr w:type="gramEnd"/>
+      <w:r>
+        <w:rPr>
+          <w:rFonts w:ascii="Consolas" w:hAnsi="Consolas" w:cs="Consolas"/>
+          <w:color w:val="000000"/>
+          <w:sz w:val="20"/>
+          <w:szCs w:val="20"/>
+        </w:rPr>
+        <w:t>System.</w:t>
       </w:r>
       <w:r>
         <w:rPr>
@@ -10325,21 +10413,9 @@
           <w:sz w:val="20"/>
           <w:szCs w:val="20"/>
         </w:rPr>
-        <w:t>/* Let's assume user has account with UserName: "AmitSingh"</w:t>
-      </w:r>
-    </w:p>
-    <w:p>
-      <w:pPr>
-        <w:autoSpaceDE w:val="0"/>
-        <w:autoSpaceDN w:val="0"/>
-        <w:adjustRightInd w:val="0"/>
-        <w:spacing w:after="0" w:line="240" w:lineRule="auto"/>
-        <w:rPr>
-          <w:rFonts w:ascii="Consolas" w:hAnsi="Consolas" w:cs="Consolas"/>
-          <w:sz w:val="20"/>
-          <w:szCs w:val="20"/>
-        </w:rPr>
-      </w:pPr>
+        <w:t xml:space="preserve">/* Let's assume user has account with </w:t>
+      </w:r>
+      <w:proofErr w:type="spellStart"/>
       <w:r>
         <w:rPr>
           <w:rFonts w:ascii="Consolas" w:hAnsi="Consolas" w:cs="Consolas"/>
@@ -10347,8 +10423,9 @@
           <w:sz w:val="20"/>
           <w:szCs w:val="20"/>
         </w:rPr>
-        <w:tab/>
-      </w:r>
+        <w:t>UserName</w:t>
+      </w:r>
+      <w:proofErr w:type="spellEnd"/>
       <w:r>
         <w:rPr>
           <w:rFonts w:ascii="Consolas" w:hAnsi="Consolas" w:cs="Consolas"/>
@@ -10356,6 +10433,57 @@
           <w:sz w:val="20"/>
           <w:szCs w:val="20"/>
         </w:rPr>
+        <w:t>: "</w:t>
+      </w:r>
+      <w:proofErr w:type="spellStart"/>
+      <w:r>
+        <w:rPr>
+          <w:rFonts w:ascii="Consolas" w:hAnsi="Consolas" w:cs="Consolas"/>
+          <w:color w:val="3F7F5F"/>
+          <w:sz w:val="20"/>
+          <w:szCs w:val="20"/>
+        </w:rPr>
+        <w:t>AmitSingh</w:t>
+      </w:r>
+      <w:proofErr w:type="spellEnd"/>
+      <w:r>
+        <w:rPr>
+          <w:rFonts w:ascii="Consolas" w:hAnsi="Consolas" w:cs="Consolas"/>
+          <w:color w:val="3F7F5F"/>
+          <w:sz w:val="20"/>
+          <w:szCs w:val="20"/>
+        </w:rPr>
+        <w:t>"</w:t>
+      </w:r>
+    </w:p>
+    <w:p>
+      <w:pPr>
+        <w:autoSpaceDE w:val="0"/>
+        <w:autoSpaceDN w:val="0"/>
+        <w:adjustRightInd w:val="0"/>
+        <w:spacing w:after="0" w:line="240" w:lineRule="auto"/>
+        <w:rPr>
+          <w:rFonts w:ascii="Consolas" w:hAnsi="Consolas" w:cs="Consolas"/>
+          <w:sz w:val="20"/>
+          <w:szCs w:val="20"/>
+        </w:rPr>
+      </w:pPr>
+      <w:r>
+        <w:rPr>
+          <w:rFonts w:ascii="Consolas" w:hAnsi="Consolas" w:cs="Consolas"/>
+          <w:color w:val="3F7F5F"/>
+          <w:sz w:val="20"/>
+          <w:szCs w:val="20"/>
+        </w:rPr>
+        <w:tab/>
+      </w:r>
+      <w:r>
+        <w:rPr>
+          <w:rFonts w:ascii="Consolas" w:hAnsi="Consolas" w:cs="Consolas"/>
+          <w:color w:val="3F7F5F"/>
+          <w:sz w:val="20"/>
+          <w:szCs w:val="20"/>
+        </w:rPr>
         <w:tab/>
         <w:t xml:space="preserve">and his password is: </w:t>
       </w:r>
@@ -10460,6 +10588,7 @@
         </w:rPr>
         <w:t xml:space="preserve"> </w:t>
       </w:r>
+      <w:proofErr w:type="spellStart"/>
       <w:r>
         <w:rPr>
           <w:rFonts w:ascii="Consolas" w:hAnsi="Consolas" w:cs="Consolas"/>
@@ -10469,15 +10598,27 @@
         </w:rPr>
         <w:t>loginAttempts</w:t>
       </w:r>
-      <w:r>
-        <w:rPr>
-          <w:rFonts w:ascii="Consolas" w:hAnsi="Consolas" w:cs="Consolas"/>
-          <w:color w:val="000000"/>
-          <w:sz w:val="20"/>
-          <w:szCs w:val="20"/>
-        </w:rPr>
-        <w:t xml:space="preserve"> = 3;</w:t>
-      </w:r>
+      <w:proofErr w:type="spellEnd"/>
+      <w:r>
+        <w:rPr>
+          <w:rFonts w:ascii="Consolas" w:hAnsi="Consolas" w:cs="Consolas"/>
+          <w:color w:val="000000"/>
+          <w:sz w:val="20"/>
+          <w:szCs w:val="20"/>
+        </w:rPr>
+        <w:t xml:space="preserve"> = </w:t>
+      </w:r>
+      <w:proofErr w:type="gramStart"/>
+      <w:r>
+        <w:rPr>
+          <w:rFonts w:ascii="Consolas" w:hAnsi="Consolas" w:cs="Consolas"/>
+          <w:color w:val="000000"/>
+          <w:sz w:val="20"/>
+          <w:szCs w:val="20"/>
+        </w:rPr>
+        <w:t>3;</w:t>
+      </w:r>
+      <w:proofErr w:type="gramEnd"/>
     </w:p>
     <w:p>
       <w:pPr>
@@ -10577,6 +10718,15 @@
           <w:szCs w:val="20"/>
         </w:rPr>
         <w:tab/>
+      </w:r>
+      <w:proofErr w:type="spellStart"/>
+      <w:r>
+        <w:rPr>
+          <w:rFonts w:ascii="Consolas" w:hAnsi="Consolas" w:cs="Consolas"/>
+          <w:color w:val="000000"/>
+          <w:sz w:val="20"/>
+          <w:szCs w:val="20"/>
+        </w:rPr>
         <w:t>System.</w:t>
       </w:r>
       <w:r>
@@ -10599,7 +10749,17 @@
           <w:sz w:val="20"/>
           <w:szCs w:val="20"/>
         </w:rPr>
-        <w:t>.print(</w:t>
+        <w:t>.print</w:t>
+      </w:r>
+      <w:proofErr w:type="spellEnd"/>
+      <w:r>
+        <w:rPr>
+          <w:rFonts w:ascii="Consolas" w:hAnsi="Consolas" w:cs="Consolas"/>
+          <w:color w:val="000000"/>
+          <w:sz w:val="20"/>
+          <w:szCs w:val="20"/>
+        </w:rPr>
+        <w:t>(</w:t>
       </w:r>
       <w:r>
         <w:rPr>
@@ -10610,6 +10770,7 @@
         </w:rPr>
         <w:t>"Enter Username: "</w:t>
       </w:r>
+      <w:proofErr w:type="gramStart"/>
       <w:r>
         <w:rPr>
           <w:rFonts w:ascii="Consolas" w:hAnsi="Consolas" w:cs="Consolas"/>
@@ -10619,6 +10780,7 @@
         </w:rPr>
         <w:t>);</w:t>
       </w:r>
+      <w:proofErr w:type="gramEnd"/>
     </w:p>
     <w:p>
       <w:pPr>
@@ -10660,6 +10822,7 @@
         <w:tab/>
         <w:t xml:space="preserve">String </w:t>
       </w:r>
+      <w:proofErr w:type="spellStart"/>
       <w:r>
         <w:rPr>
           <w:rFonts w:ascii="Consolas" w:hAnsi="Consolas" w:cs="Consolas"/>
@@ -10669,6 +10832,7 @@
         </w:rPr>
         <w:t>userName</w:t>
       </w:r>
+      <w:proofErr w:type="spellEnd"/>
       <w:r>
         <w:rPr>
           <w:rFonts w:ascii="Consolas" w:hAnsi="Consolas" w:cs="Consolas"/>
@@ -10678,6 +10842,8 @@
         </w:rPr>
         <w:t xml:space="preserve"> = </w:t>
       </w:r>
+      <w:proofErr w:type="spellStart"/>
+      <w:proofErr w:type="gramStart"/>
       <w:r>
         <w:rPr>
           <w:rFonts w:ascii="Consolas" w:hAnsi="Consolas" w:cs="Consolas"/>
@@ -10694,47 +10860,67 @@
           <w:sz w:val="20"/>
           <w:szCs w:val="20"/>
         </w:rPr>
-        <w:t xml:space="preserve">.next(); </w:t>
-      </w:r>
-    </w:p>
-    <w:p>
-      <w:pPr>
-        <w:autoSpaceDE w:val="0"/>
-        <w:autoSpaceDN w:val="0"/>
-        <w:adjustRightInd w:val="0"/>
-        <w:spacing w:after="0" w:line="240" w:lineRule="auto"/>
-        <w:rPr>
-          <w:rFonts w:ascii="Consolas" w:hAnsi="Consolas" w:cs="Consolas"/>
-          <w:sz w:val="20"/>
-          <w:szCs w:val="20"/>
-        </w:rPr>
-      </w:pPr>
-      <w:r>
-        <w:rPr>
-          <w:rFonts w:ascii="Consolas" w:hAnsi="Consolas" w:cs="Consolas"/>
-          <w:color w:val="000000"/>
-          <w:sz w:val="20"/>
-          <w:szCs w:val="20"/>
-        </w:rPr>
-        <w:tab/>
-      </w:r>
-      <w:r>
-        <w:rPr>
-          <w:rFonts w:ascii="Consolas" w:hAnsi="Consolas" w:cs="Consolas"/>
-          <w:color w:val="000000"/>
-          <w:sz w:val="20"/>
-          <w:szCs w:val="20"/>
-        </w:rPr>
-        <w:tab/>
-      </w:r>
-      <w:r>
-        <w:rPr>
-          <w:rFonts w:ascii="Consolas" w:hAnsi="Consolas" w:cs="Consolas"/>
-          <w:color w:val="000000"/>
-          <w:sz w:val="20"/>
-          <w:szCs w:val="20"/>
-        </w:rPr>
-        <w:tab/>
+        <w:t>.next</w:t>
+      </w:r>
+      <w:proofErr w:type="spellEnd"/>
+      <w:proofErr w:type="gramEnd"/>
+      <w:r>
+        <w:rPr>
+          <w:rFonts w:ascii="Consolas" w:hAnsi="Consolas" w:cs="Consolas"/>
+          <w:color w:val="000000"/>
+          <w:sz w:val="20"/>
+          <w:szCs w:val="20"/>
+        </w:rPr>
+        <w:t xml:space="preserve">(); </w:t>
+      </w:r>
+    </w:p>
+    <w:p>
+      <w:pPr>
+        <w:autoSpaceDE w:val="0"/>
+        <w:autoSpaceDN w:val="0"/>
+        <w:adjustRightInd w:val="0"/>
+        <w:spacing w:after="0" w:line="240" w:lineRule="auto"/>
+        <w:rPr>
+          <w:rFonts w:ascii="Consolas" w:hAnsi="Consolas" w:cs="Consolas"/>
+          <w:sz w:val="20"/>
+          <w:szCs w:val="20"/>
+        </w:rPr>
+      </w:pPr>
+      <w:r>
+        <w:rPr>
+          <w:rFonts w:ascii="Consolas" w:hAnsi="Consolas" w:cs="Consolas"/>
+          <w:color w:val="000000"/>
+          <w:sz w:val="20"/>
+          <w:szCs w:val="20"/>
+        </w:rPr>
+        <w:tab/>
+      </w:r>
+      <w:r>
+        <w:rPr>
+          <w:rFonts w:ascii="Consolas" w:hAnsi="Consolas" w:cs="Consolas"/>
+          <w:color w:val="000000"/>
+          <w:sz w:val="20"/>
+          <w:szCs w:val="20"/>
+        </w:rPr>
+        <w:tab/>
+      </w:r>
+      <w:r>
+        <w:rPr>
+          <w:rFonts w:ascii="Consolas" w:hAnsi="Consolas" w:cs="Consolas"/>
+          <w:color w:val="000000"/>
+          <w:sz w:val="20"/>
+          <w:szCs w:val="20"/>
+        </w:rPr>
+        <w:tab/>
+      </w:r>
+      <w:proofErr w:type="spellStart"/>
+      <w:r>
+        <w:rPr>
+          <w:rFonts w:ascii="Consolas" w:hAnsi="Consolas" w:cs="Consolas"/>
+          <w:color w:val="000000"/>
+          <w:sz w:val="20"/>
+          <w:szCs w:val="20"/>
+        </w:rPr>
         <w:t>System.</w:t>
       </w:r>
       <w:r>
@@ -10757,7 +10943,17 @@
           <w:sz w:val="20"/>
           <w:szCs w:val="20"/>
         </w:rPr>
-        <w:t>.print(</w:t>
+        <w:t>.print</w:t>
+      </w:r>
+      <w:proofErr w:type="spellEnd"/>
+      <w:r>
+        <w:rPr>
+          <w:rFonts w:ascii="Consolas" w:hAnsi="Consolas" w:cs="Consolas"/>
+          <w:color w:val="000000"/>
+          <w:sz w:val="20"/>
+          <w:szCs w:val="20"/>
+        </w:rPr>
+        <w:t>(</w:t>
       </w:r>
       <w:r>
         <w:rPr>
@@ -10768,6 +10964,7 @@
         </w:rPr>
         <w:t>"Enter Password: "</w:t>
       </w:r>
+      <w:proofErr w:type="gramStart"/>
       <w:r>
         <w:rPr>
           <w:rFonts w:ascii="Consolas" w:hAnsi="Consolas" w:cs="Consolas"/>
@@ -10777,6 +10974,7 @@
         </w:rPr>
         <w:t>);</w:t>
       </w:r>
+      <w:proofErr w:type="gramEnd"/>
     </w:p>
     <w:p>
       <w:pPr>
@@ -10818,6 +11016,7 @@
         <w:tab/>
         <w:t xml:space="preserve">String </w:t>
       </w:r>
+      <w:proofErr w:type="spellStart"/>
       <w:r>
         <w:rPr>
           <w:rFonts w:ascii="Consolas" w:hAnsi="Consolas" w:cs="Consolas"/>
@@ -10827,6 +11026,7 @@
         </w:rPr>
         <w:t>passWord</w:t>
       </w:r>
+      <w:proofErr w:type="spellEnd"/>
       <w:r>
         <w:rPr>
           <w:rFonts w:ascii="Consolas" w:hAnsi="Consolas" w:cs="Consolas"/>
@@ -10836,6 +11036,8 @@
         </w:rPr>
         <w:t xml:space="preserve"> = </w:t>
       </w:r>
+      <w:proofErr w:type="spellStart"/>
+      <w:proofErr w:type="gramStart"/>
       <w:r>
         <w:rPr>
           <w:rFonts w:ascii="Consolas" w:hAnsi="Consolas" w:cs="Consolas"/>
@@ -10852,48 +11054,60 @@
           <w:sz w:val="20"/>
           <w:szCs w:val="20"/>
         </w:rPr>
-        <w:t>.next();</w:t>
-      </w:r>
-    </w:p>
-    <w:p>
-      <w:pPr>
-        <w:autoSpaceDE w:val="0"/>
-        <w:autoSpaceDN w:val="0"/>
-        <w:adjustRightInd w:val="0"/>
-        <w:spacing w:after="0" w:line="240" w:lineRule="auto"/>
-        <w:rPr>
-          <w:rFonts w:ascii="Consolas" w:hAnsi="Consolas" w:cs="Consolas"/>
-          <w:sz w:val="20"/>
-          <w:szCs w:val="20"/>
-        </w:rPr>
-      </w:pPr>
-      <w:r>
-        <w:rPr>
-          <w:rFonts w:ascii="Consolas" w:hAnsi="Consolas" w:cs="Consolas"/>
-          <w:color w:val="000000"/>
-          <w:sz w:val="20"/>
-          <w:szCs w:val="20"/>
-        </w:rPr>
-        <w:tab/>
-      </w:r>
-      <w:r>
-        <w:rPr>
-          <w:rFonts w:ascii="Consolas" w:hAnsi="Consolas" w:cs="Consolas"/>
-          <w:color w:val="000000"/>
-          <w:sz w:val="20"/>
-          <w:szCs w:val="20"/>
-        </w:rPr>
-        <w:tab/>
-      </w:r>
-      <w:r>
-        <w:rPr>
-          <w:rFonts w:ascii="Consolas" w:hAnsi="Consolas" w:cs="Consolas"/>
-          <w:color w:val="000000"/>
-          <w:sz w:val="20"/>
-          <w:szCs w:val="20"/>
-        </w:rPr>
-        <w:tab/>
-      </w:r>
+        <w:t>.next</w:t>
+      </w:r>
+      <w:proofErr w:type="spellEnd"/>
+      <w:proofErr w:type="gramEnd"/>
+      <w:r>
+        <w:rPr>
+          <w:rFonts w:ascii="Consolas" w:hAnsi="Consolas" w:cs="Consolas"/>
+          <w:color w:val="000000"/>
+          <w:sz w:val="20"/>
+          <w:szCs w:val="20"/>
+        </w:rPr>
+        <w:t>();</w:t>
+      </w:r>
+    </w:p>
+    <w:p>
+      <w:pPr>
+        <w:autoSpaceDE w:val="0"/>
+        <w:autoSpaceDN w:val="0"/>
+        <w:adjustRightInd w:val="0"/>
+        <w:spacing w:after="0" w:line="240" w:lineRule="auto"/>
+        <w:rPr>
+          <w:rFonts w:ascii="Consolas" w:hAnsi="Consolas" w:cs="Consolas"/>
+          <w:sz w:val="20"/>
+          <w:szCs w:val="20"/>
+        </w:rPr>
+      </w:pPr>
+      <w:r>
+        <w:rPr>
+          <w:rFonts w:ascii="Consolas" w:hAnsi="Consolas" w:cs="Consolas"/>
+          <w:color w:val="000000"/>
+          <w:sz w:val="20"/>
+          <w:szCs w:val="20"/>
+        </w:rPr>
+        <w:tab/>
+      </w:r>
+      <w:r>
+        <w:rPr>
+          <w:rFonts w:ascii="Consolas" w:hAnsi="Consolas" w:cs="Consolas"/>
+          <w:color w:val="000000"/>
+          <w:sz w:val="20"/>
+          <w:szCs w:val="20"/>
+        </w:rPr>
+        <w:tab/>
+      </w:r>
+      <w:r>
+        <w:rPr>
+          <w:rFonts w:ascii="Consolas" w:hAnsi="Consolas" w:cs="Consolas"/>
+          <w:color w:val="000000"/>
+          <w:sz w:val="20"/>
+          <w:szCs w:val="20"/>
+        </w:rPr>
+        <w:tab/>
+      </w:r>
+      <w:proofErr w:type="gramStart"/>
       <w:r>
         <w:rPr>
           <w:rFonts w:ascii="Consolas" w:hAnsi="Consolas" w:cs="Consolas"/>
@@ -10914,6 +11128,8 @@
         </w:rPr>
         <w:t>(</w:t>
       </w:r>
+      <w:proofErr w:type="spellStart"/>
+      <w:proofErr w:type="gramEnd"/>
       <w:r>
         <w:rPr>
           <w:rFonts w:ascii="Consolas" w:hAnsi="Consolas" w:cs="Consolas"/>
@@ -10930,7 +11146,17 @@
           <w:sz w:val="20"/>
           <w:szCs w:val="20"/>
         </w:rPr>
-        <w:t>.equals(</w:t>
+        <w:t>.equals</w:t>
+      </w:r>
+      <w:proofErr w:type="spellEnd"/>
+      <w:r>
+        <w:rPr>
+          <w:rFonts w:ascii="Consolas" w:hAnsi="Consolas" w:cs="Consolas"/>
+          <w:color w:val="000000"/>
+          <w:sz w:val="20"/>
+          <w:szCs w:val="20"/>
+        </w:rPr>
+        <w:t>(</w:t>
       </w:r>
       <w:r>
         <w:rPr>
@@ -10939,7 +11165,27 @@
           <w:sz w:val="20"/>
           <w:szCs w:val="20"/>
         </w:rPr>
-        <w:t>"AmitSingh"</w:t>
+        <w:t>"</w:t>
+      </w:r>
+      <w:proofErr w:type="spellStart"/>
+      <w:r>
+        <w:rPr>
+          <w:rFonts w:ascii="Consolas" w:hAnsi="Consolas" w:cs="Consolas"/>
+          <w:color w:val="2A00FF"/>
+          <w:sz w:val="20"/>
+          <w:szCs w:val="20"/>
+        </w:rPr>
+        <w:t>AmitSingh</w:t>
+      </w:r>
+      <w:proofErr w:type="spellEnd"/>
+      <w:r>
+        <w:rPr>
+          <w:rFonts w:ascii="Consolas" w:hAnsi="Consolas" w:cs="Consolas"/>
+          <w:color w:val="2A00FF"/>
+          <w:sz w:val="20"/>
+          <w:szCs w:val="20"/>
+        </w:rPr>
+        <w:t>"</w:t>
       </w:r>
       <w:r>
         <w:rPr>
@@ -10950,6 +11196,7 @@
         </w:rPr>
         <w:t xml:space="preserve">) &amp;&amp; </w:t>
       </w:r>
+      <w:proofErr w:type="spellStart"/>
       <w:r>
         <w:rPr>
           <w:rFonts w:ascii="Consolas" w:hAnsi="Consolas" w:cs="Consolas"/>
@@ -10966,7 +11213,17 @@
           <w:sz w:val="20"/>
           <w:szCs w:val="20"/>
         </w:rPr>
-        <w:t>.equals(</w:t>
+        <w:t>.equals</w:t>
+      </w:r>
+      <w:proofErr w:type="spellEnd"/>
+      <w:r>
+        <w:rPr>
+          <w:rFonts w:ascii="Consolas" w:hAnsi="Consolas" w:cs="Consolas"/>
+          <w:color w:val="000000"/>
+          <w:sz w:val="20"/>
+          <w:szCs w:val="20"/>
+        </w:rPr>
+        <w:t>(</w:t>
       </w:r>
       <w:r>
         <w:rPr>
@@ -11093,6 +11350,15 @@
           <w:szCs w:val="20"/>
         </w:rPr>
         <w:tab/>
+      </w:r>
+      <w:proofErr w:type="spellStart"/>
+      <w:r>
+        <w:rPr>
+          <w:rFonts w:ascii="Consolas" w:hAnsi="Consolas" w:cs="Consolas"/>
+          <w:color w:val="000000"/>
+          <w:sz w:val="20"/>
+          <w:szCs w:val="20"/>
+        </w:rPr>
         <w:t>System.</w:t>
       </w:r>
       <w:r>
@@ -11115,7 +11381,17 @@
           <w:sz w:val="20"/>
           <w:szCs w:val="20"/>
         </w:rPr>
-        <w:t>.println(</w:t>
+        <w:t>.println</w:t>
+      </w:r>
+      <w:proofErr w:type="spellEnd"/>
+      <w:r>
+        <w:rPr>
+          <w:rFonts w:ascii="Consolas" w:hAnsi="Consolas" w:cs="Consolas"/>
+          <w:color w:val="000000"/>
+          <w:sz w:val="20"/>
+          <w:szCs w:val="20"/>
+        </w:rPr>
+        <w:t>(</w:t>
       </w:r>
       <w:r>
         <w:rPr>
@@ -11135,6 +11411,7 @@
         </w:rPr>
         <w:t xml:space="preserve"> + </w:t>
       </w:r>
+      <w:proofErr w:type="spellStart"/>
       <w:r>
         <w:rPr>
           <w:rFonts w:ascii="Consolas" w:hAnsi="Consolas" w:cs="Consolas"/>
@@ -11144,6 +11421,8 @@
         </w:rPr>
         <w:t>userName</w:t>
       </w:r>
+      <w:proofErr w:type="spellEnd"/>
+      <w:proofErr w:type="gramStart"/>
       <w:r>
         <w:rPr>
           <w:rFonts w:ascii="Consolas" w:hAnsi="Consolas" w:cs="Consolas"/>
@@ -11153,64 +11432,66 @@
         </w:rPr>
         <w:t>);</w:t>
       </w:r>
-    </w:p>
-    <w:p>
-      <w:pPr>
-        <w:autoSpaceDE w:val="0"/>
-        <w:autoSpaceDN w:val="0"/>
-        <w:adjustRightInd w:val="0"/>
-        <w:spacing w:after="0" w:line="240" w:lineRule="auto"/>
-        <w:rPr>
-          <w:rFonts w:ascii="Consolas" w:hAnsi="Consolas" w:cs="Consolas"/>
-          <w:sz w:val="20"/>
-          <w:szCs w:val="20"/>
-        </w:rPr>
-      </w:pPr>
-      <w:r>
-        <w:rPr>
-          <w:rFonts w:ascii="Consolas" w:hAnsi="Consolas" w:cs="Consolas"/>
-          <w:color w:val="000000"/>
-          <w:sz w:val="20"/>
-          <w:szCs w:val="20"/>
-        </w:rPr>
-        <w:tab/>
-      </w:r>
-      <w:r>
-        <w:rPr>
-          <w:rFonts w:ascii="Consolas" w:hAnsi="Consolas" w:cs="Consolas"/>
-          <w:color w:val="000000"/>
-          <w:sz w:val="20"/>
-          <w:szCs w:val="20"/>
-        </w:rPr>
-        <w:tab/>
-      </w:r>
-      <w:r>
-        <w:rPr>
-          <w:rFonts w:ascii="Consolas" w:hAnsi="Consolas" w:cs="Consolas"/>
-          <w:color w:val="000000"/>
-          <w:sz w:val="20"/>
-          <w:szCs w:val="20"/>
-        </w:rPr>
-        <w:tab/>
-      </w:r>
-      <w:r>
-        <w:rPr>
-          <w:rFonts w:ascii="Consolas" w:hAnsi="Consolas" w:cs="Consolas"/>
-          <w:color w:val="000000"/>
-          <w:sz w:val="20"/>
-          <w:szCs w:val="20"/>
-        </w:rPr>
-        <w:tab/>
-      </w:r>
-      <w:r>
-        <w:rPr>
-          <w:rFonts w:ascii="Consolas" w:hAnsi="Consolas" w:cs="Consolas"/>
-          <w:color w:val="000000"/>
-          <w:sz w:val="20"/>
-          <w:szCs w:val="20"/>
-        </w:rPr>
-        <w:tab/>
-      </w:r>
+      <w:proofErr w:type="gramEnd"/>
+    </w:p>
+    <w:p>
+      <w:pPr>
+        <w:autoSpaceDE w:val="0"/>
+        <w:autoSpaceDN w:val="0"/>
+        <w:adjustRightInd w:val="0"/>
+        <w:spacing w:after="0" w:line="240" w:lineRule="auto"/>
+        <w:rPr>
+          <w:rFonts w:ascii="Consolas" w:hAnsi="Consolas" w:cs="Consolas"/>
+          <w:sz w:val="20"/>
+          <w:szCs w:val="20"/>
+        </w:rPr>
+      </w:pPr>
+      <w:r>
+        <w:rPr>
+          <w:rFonts w:ascii="Consolas" w:hAnsi="Consolas" w:cs="Consolas"/>
+          <w:color w:val="000000"/>
+          <w:sz w:val="20"/>
+          <w:szCs w:val="20"/>
+        </w:rPr>
+        <w:tab/>
+      </w:r>
+      <w:r>
+        <w:rPr>
+          <w:rFonts w:ascii="Consolas" w:hAnsi="Consolas" w:cs="Consolas"/>
+          <w:color w:val="000000"/>
+          <w:sz w:val="20"/>
+          <w:szCs w:val="20"/>
+        </w:rPr>
+        <w:tab/>
+      </w:r>
+      <w:r>
+        <w:rPr>
+          <w:rFonts w:ascii="Consolas" w:hAnsi="Consolas" w:cs="Consolas"/>
+          <w:color w:val="000000"/>
+          <w:sz w:val="20"/>
+          <w:szCs w:val="20"/>
+        </w:rPr>
+        <w:tab/>
+      </w:r>
+      <w:r>
+        <w:rPr>
+          <w:rFonts w:ascii="Consolas" w:hAnsi="Consolas" w:cs="Consolas"/>
+          <w:color w:val="000000"/>
+          <w:sz w:val="20"/>
+          <w:szCs w:val="20"/>
+        </w:rPr>
+        <w:tab/>
+      </w:r>
+      <w:r>
+        <w:rPr>
+          <w:rFonts w:ascii="Consolas" w:hAnsi="Consolas" w:cs="Consolas"/>
+          <w:color w:val="000000"/>
+          <w:sz w:val="20"/>
+          <w:szCs w:val="20"/>
+        </w:rPr>
+        <w:tab/>
+      </w:r>
+      <w:proofErr w:type="gramStart"/>
       <w:r>
         <w:rPr>
           <w:rFonts w:ascii="Consolas" w:hAnsi="Consolas" w:cs="Consolas"/>
@@ -11231,6 +11512,7 @@
         </w:rPr>
         <w:t>;</w:t>
       </w:r>
+      <w:proofErr w:type="gramEnd"/>
     </w:p>
     <w:p>
       <w:pPr>
@@ -11399,6 +11681,7 @@
         </w:rPr>
         <w:tab/>
       </w:r>
+      <w:proofErr w:type="spellStart"/>
       <w:r>
         <w:rPr>
           <w:rFonts w:ascii="Consolas" w:hAnsi="Consolas" w:cs="Consolas"/>
@@ -11408,15 +11691,27 @@
         </w:rPr>
         <w:t>loginAttempts</w:t>
       </w:r>
-      <w:r>
-        <w:rPr>
-          <w:rFonts w:ascii="Consolas" w:hAnsi="Consolas" w:cs="Consolas"/>
-          <w:color w:val="000000"/>
-          <w:sz w:val="20"/>
-          <w:szCs w:val="20"/>
-        </w:rPr>
-        <w:t>--;</w:t>
-      </w:r>
+      <w:proofErr w:type="spellEnd"/>
+      <w:r>
+        <w:rPr>
+          <w:rFonts w:ascii="Consolas" w:hAnsi="Consolas" w:cs="Consolas"/>
+          <w:color w:val="000000"/>
+          <w:sz w:val="20"/>
+          <w:szCs w:val="20"/>
+        </w:rPr>
+        <w:t>-</w:t>
+      </w:r>
+      <w:proofErr w:type="gramStart"/>
+      <w:r>
+        <w:rPr>
+          <w:rFonts w:ascii="Consolas" w:hAnsi="Consolas" w:cs="Consolas"/>
+          <w:color w:val="000000"/>
+          <w:sz w:val="20"/>
+          <w:szCs w:val="20"/>
+        </w:rPr>
+        <w:t>-;</w:t>
+      </w:r>
+      <w:proofErr w:type="gramEnd"/>
     </w:p>
     <w:p>
       <w:pPr>
@@ -11475,6 +11770,7 @@
         </w:rPr>
         <w:tab/>
       </w:r>
+      <w:proofErr w:type="spellStart"/>
       <w:r>
         <w:rPr>
           <w:rFonts w:ascii="Consolas" w:hAnsi="Consolas" w:cs="Consolas"/>
@@ -11504,7 +11800,17 @@
           <w:sz w:val="16"/>
           <w:szCs w:val="16"/>
         </w:rPr>
-        <w:t>.println(</w:t>
+        <w:t>.println</w:t>
+      </w:r>
+      <w:proofErr w:type="spellEnd"/>
+      <w:r>
+        <w:rPr>
+          <w:rFonts w:ascii="Consolas" w:hAnsi="Consolas" w:cs="Consolas"/>
+          <w:color w:val="000000"/>
+          <w:sz w:val="16"/>
+          <w:szCs w:val="16"/>
+        </w:rPr>
+        <w:t>(</w:t>
       </w:r>
       <w:r>
         <w:rPr>
@@ -11524,6 +11830,7 @@
         </w:rPr>
         <w:t xml:space="preserve"> + </w:t>
       </w:r>
+      <w:proofErr w:type="spellStart"/>
       <w:r>
         <w:rPr>
           <w:rFonts w:ascii="Consolas" w:hAnsi="Consolas" w:cs="Consolas"/>
@@ -11533,6 +11840,8 @@
         </w:rPr>
         <w:t>loginAttempts</w:t>
       </w:r>
+      <w:proofErr w:type="spellEnd"/>
+      <w:proofErr w:type="gramStart"/>
       <w:r>
         <w:rPr>
           <w:rFonts w:ascii="Consolas" w:hAnsi="Consolas" w:cs="Consolas"/>
@@ -11542,6 +11851,7 @@
         </w:rPr>
         <w:t>);</w:t>
       </w:r>
+      <w:proofErr w:type="gramEnd"/>
     </w:p>
     <w:p>
       <w:pPr>
@@ -11622,6 +11932,15 @@
           <w:szCs w:val="20"/>
         </w:rPr>
         <w:tab/>
+      </w:r>
+      <w:proofErr w:type="gramStart"/>
+      <w:r>
+        <w:rPr>
+          <w:rFonts w:ascii="Consolas" w:hAnsi="Consolas" w:cs="Consolas"/>
+          <w:color w:val="000000"/>
+          <w:sz w:val="20"/>
+          <w:szCs w:val="20"/>
+        </w:rPr>
         <w:t>}</w:t>
       </w:r>
       <w:r>
@@ -11635,6 +11954,7 @@
         </w:rPr>
         <w:t>while</w:t>
       </w:r>
+      <w:proofErr w:type="gramEnd"/>
       <w:r>
         <w:rPr>
           <w:rFonts w:ascii="Consolas" w:hAnsi="Consolas" w:cs="Consolas"/>
@@ -11644,6 +11964,7 @@
         </w:rPr>
         <w:t>(</w:t>
       </w:r>
+      <w:proofErr w:type="spellStart"/>
       <w:r>
         <w:rPr>
           <w:rFonts w:ascii="Consolas" w:hAnsi="Consolas" w:cs="Consolas"/>
@@ -11653,6 +11974,7 @@
         </w:rPr>
         <w:t>loginAttempts</w:t>
       </w:r>
+      <w:proofErr w:type="spellEnd"/>
       <w:r>
         <w:rPr>
           <w:rFonts w:ascii="Consolas" w:hAnsi="Consolas" w:cs="Consolas"/>
@@ -11693,6 +12015,7 @@
         </w:rPr>
         <w:tab/>
       </w:r>
+      <w:proofErr w:type="gramStart"/>
       <w:r>
         <w:rPr>
           <w:rFonts w:ascii="Consolas" w:hAnsi="Consolas" w:cs="Consolas"/>
@@ -11713,6 +12036,8 @@
         </w:rPr>
         <w:t>(</w:t>
       </w:r>
+      <w:proofErr w:type="spellStart"/>
+      <w:proofErr w:type="gramEnd"/>
       <w:r>
         <w:rPr>
           <w:rFonts w:ascii="Consolas" w:hAnsi="Consolas" w:cs="Consolas"/>
@@ -11722,6 +12047,7 @@
         </w:rPr>
         <w:t>loginAttempts</w:t>
       </w:r>
+      <w:proofErr w:type="spellEnd"/>
       <w:r>
         <w:rPr>
           <w:rFonts w:ascii="Consolas" w:hAnsi="Consolas" w:cs="Consolas"/>
@@ -11802,6 +12128,15 @@
           <w:szCs w:val="20"/>
         </w:rPr>
         <w:tab/>
+      </w:r>
+      <w:proofErr w:type="spellStart"/>
+      <w:r>
+        <w:rPr>
+          <w:rFonts w:ascii="Consolas" w:hAnsi="Consolas" w:cs="Consolas"/>
+          <w:color w:val="000000"/>
+          <w:sz w:val="20"/>
+          <w:szCs w:val="20"/>
+        </w:rPr>
         <w:t>System.</w:t>
       </w:r>
       <w:r>
@@ -11824,7 +12159,17 @@
           <w:sz w:val="20"/>
           <w:szCs w:val="20"/>
         </w:rPr>
-        <w:t>.println(</w:t>
+        <w:t>.println</w:t>
+      </w:r>
+      <w:proofErr w:type="spellEnd"/>
+      <w:r>
+        <w:rPr>
+          <w:rFonts w:ascii="Consolas" w:hAnsi="Consolas" w:cs="Consolas"/>
+          <w:color w:val="000000"/>
+          <w:sz w:val="20"/>
+          <w:szCs w:val="20"/>
+        </w:rPr>
+        <w:t>(</w:t>
       </w:r>
       <w:r>
         <w:rPr>
@@ -11835,6 +12180,7 @@
         </w:rPr>
         <w:t>"Contact Admin!"</w:t>
       </w:r>
+      <w:proofErr w:type="gramStart"/>
       <w:r>
         <w:rPr>
           <w:rFonts w:ascii="Consolas" w:hAnsi="Consolas" w:cs="Consolas"/>
@@ -11844,6 +12190,7 @@
         </w:rPr>
         <w:t>);</w:t>
       </w:r>
+      <w:proofErr w:type="gramEnd"/>
     </w:p>
     <w:p>
       <w:pPr>
@@ -11981,6 +12328,7 @@
           <w:rFonts w:cstheme="minorHAnsi"/>
           <w:b/>
           <w:bCs/>
+          <w:noProof/>
           <w:color w:val="333333"/>
           <w:sz w:val="24"/>
           <w:szCs w:val="24"/>
@@ -12042,6 +12390,7 @@
           <w:rFonts w:cstheme="minorHAnsi"/>
           <w:b/>
           <w:bCs/>
+          <w:noProof/>
           <w:color w:val="333333"/>
           <w:sz w:val="24"/>
           <w:szCs w:val="24"/>
@@ -12181,8 +12530,30 @@
           <w:sz w:val="20"/>
           <w:szCs w:val="20"/>
         </w:rPr>
-        <w:t xml:space="preserve"> CoreJavaAssignment;</w:t>
-      </w:r>
+        <w:t xml:space="preserve"> </w:t>
+      </w:r>
+      <w:proofErr w:type="spellStart"/>
+      <w:proofErr w:type="gramStart"/>
+      <w:r>
+        <w:rPr>
+          <w:rFonts w:ascii="Consolas" w:hAnsi="Consolas" w:cs="Consolas"/>
+          <w:color w:val="000000"/>
+          <w:sz w:val="20"/>
+          <w:szCs w:val="20"/>
+        </w:rPr>
+        <w:t>CoreJavaAssignment</w:t>
+      </w:r>
+      <w:proofErr w:type="spellEnd"/>
+      <w:r>
+        <w:rPr>
+          <w:rFonts w:ascii="Consolas" w:hAnsi="Consolas" w:cs="Consolas"/>
+          <w:color w:val="000000"/>
+          <w:sz w:val="20"/>
+          <w:szCs w:val="20"/>
+        </w:rPr>
+        <w:t>;</w:t>
+      </w:r>
+      <w:proofErr w:type="gramEnd"/>
     </w:p>
     <w:p>
       <w:pPr>
@@ -12227,7 +12598,38 @@
           <w:sz w:val="20"/>
           <w:szCs w:val="20"/>
         </w:rPr>
-        <w:t xml:space="preserve"> java.util.Scanner;</w:t>
+        <w:t xml:space="preserve"> </w:t>
+      </w:r>
+      <w:proofErr w:type="spellStart"/>
+      <w:proofErr w:type="gramStart"/>
+      <w:r>
+        <w:rPr>
+          <w:rFonts w:ascii="Consolas" w:hAnsi="Consolas" w:cs="Consolas"/>
+          <w:color w:val="000000"/>
+          <w:sz w:val="20"/>
+          <w:szCs w:val="20"/>
+        </w:rPr>
+        <w:t>java.util</w:t>
+      </w:r>
+      <w:proofErr w:type="gramEnd"/>
+      <w:r>
+        <w:rPr>
+          <w:rFonts w:ascii="Consolas" w:hAnsi="Consolas" w:cs="Consolas"/>
+          <w:color w:val="000000"/>
+          <w:sz w:val="20"/>
+          <w:szCs w:val="20"/>
+        </w:rPr>
+        <w:t>.Scanner</w:t>
+      </w:r>
+      <w:proofErr w:type="spellEnd"/>
+      <w:r>
+        <w:rPr>
+          <w:rFonts w:ascii="Consolas" w:hAnsi="Consolas" w:cs="Consolas"/>
+          <w:color w:val="000000"/>
+          <w:sz w:val="20"/>
+          <w:szCs w:val="20"/>
+        </w:rPr>
+        <w:t>;</w:t>
       </w:r>
     </w:p>
     <w:p>
@@ -12293,7 +12695,27 @@
           <w:sz w:val="20"/>
           <w:szCs w:val="20"/>
         </w:rPr>
-        <w:t xml:space="preserve"> SearchingInArray {</w:t>
+        <w:t xml:space="preserve"> </w:t>
+      </w:r>
+      <w:proofErr w:type="spellStart"/>
+      <w:r>
+        <w:rPr>
+          <w:rFonts w:ascii="Consolas" w:hAnsi="Consolas" w:cs="Consolas"/>
+          <w:color w:val="000000"/>
+          <w:sz w:val="20"/>
+          <w:szCs w:val="20"/>
+        </w:rPr>
+        <w:t>SearchingInArray</w:t>
+      </w:r>
+      <w:proofErr w:type="spellEnd"/>
+      <w:r>
+        <w:rPr>
+          <w:rFonts w:ascii="Consolas" w:hAnsi="Consolas" w:cs="Consolas"/>
+          <w:color w:val="000000"/>
+          <w:sz w:val="20"/>
+          <w:szCs w:val="20"/>
+        </w:rPr>
+        <w:t xml:space="preserve"> {</w:t>
       </w:r>
     </w:p>
     <w:p>
@@ -12388,8 +12810,29 @@
           <w:sz w:val="20"/>
           <w:szCs w:val="20"/>
         </w:rPr>
-        <w:t xml:space="preserve"> main(String[] </w:t>
-      </w:r>
+        <w:t xml:space="preserve"> </w:t>
+      </w:r>
+      <w:proofErr w:type="gramStart"/>
+      <w:r>
+        <w:rPr>
+          <w:rFonts w:ascii="Consolas" w:hAnsi="Consolas" w:cs="Consolas"/>
+          <w:color w:val="000000"/>
+          <w:sz w:val="20"/>
+          <w:szCs w:val="20"/>
+        </w:rPr>
+        <w:t>main(</w:t>
+      </w:r>
+      <w:proofErr w:type="gramEnd"/>
+      <w:r>
+        <w:rPr>
+          <w:rFonts w:ascii="Consolas" w:hAnsi="Consolas" w:cs="Consolas"/>
+          <w:color w:val="000000"/>
+          <w:sz w:val="20"/>
+          <w:szCs w:val="20"/>
+        </w:rPr>
+        <w:t xml:space="preserve">String[] </w:t>
+      </w:r>
+      <w:proofErr w:type="spellStart"/>
       <w:r>
         <w:rPr>
           <w:rFonts w:ascii="Consolas" w:hAnsi="Consolas" w:cs="Consolas"/>
@@ -12399,6 +12842,7 @@
         </w:rPr>
         <w:t>args</w:t>
       </w:r>
+      <w:proofErr w:type="spellEnd"/>
       <w:r>
         <w:rPr>
           <w:rFonts w:ascii="Consolas" w:hAnsi="Consolas" w:cs="Consolas"/>
@@ -12508,7 +12952,27 @@
           <w:sz w:val="20"/>
           <w:szCs w:val="20"/>
         </w:rPr>
-        <w:t xml:space="preserve"> Scanner(System.</w:t>
+        <w:t xml:space="preserve"> </w:t>
+      </w:r>
+      <w:proofErr w:type="gramStart"/>
+      <w:r>
+        <w:rPr>
+          <w:rFonts w:ascii="Consolas" w:hAnsi="Consolas" w:cs="Consolas"/>
+          <w:color w:val="000000"/>
+          <w:sz w:val="20"/>
+          <w:szCs w:val="20"/>
+        </w:rPr>
+        <w:t>Scanner(</w:t>
+      </w:r>
+      <w:proofErr w:type="gramEnd"/>
+      <w:r>
+        <w:rPr>
+          <w:rFonts w:ascii="Consolas" w:hAnsi="Consolas" w:cs="Consolas"/>
+          <w:color w:val="000000"/>
+          <w:sz w:val="20"/>
+          <w:szCs w:val="20"/>
+        </w:rPr>
+        <w:t>System.</w:t>
       </w:r>
       <w:r>
         <w:rPr>
@@ -12603,6 +13067,7 @@
         </w:rPr>
         <w:tab/>
       </w:r>
+      <w:proofErr w:type="gramStart"/>
       <w:r>
         <w:rPr>
           <w:rFonts w:ascii="Consolas" w:hAnsi="Consolas" w:cs="Consolas"/>
@@ -12621,8 +13086,19 @@
           <w:sz w:val="20"/>
           <w:szCs w:val="20"/>
         </w:rPr>
-        <w:t xml:space="preserve">[] </w:t>
-      </w:r>
+        <w:t>[</w:t>
+      </w:r>
+      <w:proofErr w:type="gramEnd"/>
+      <w:r>
+        <w:rPr>
+          <w:rFonts w:ascii="Consolas" w:hAnsi="Consolas" w:cs="Consolas"/>
+          <w:color w:val="000000"/>
+          <w:sz w:val="20"/>
+          <w:szCs w:val="20"/>
+        </w:rPr>
+        <w:t xml:space="preserve">] </w:t>
+      </w:r>
+      <w:proofErr w:type="spellStart"/>
       <w:r>
         <w:rPr>
           <w:rFonts w:ascii="Consolas" w:hAnsi="Consolas" w:cs="Consolas"/>
@@ -12632,6 +13108,7 @@
         </w:rPr>
         <w:t>intArray</w:t>
       </w:r>
+      <w:proofErr w:type="spellEnd"/>
       <w:r>
         <w:rPr>
           <w:rFonts w:ascii="Consolas" w:hAnsi="Consolas" w:cs="Consolas"/>
@@ -12742,6 +13219,15 @@
           <w:szCs w:val="20"/>
         </w:rPr>
         <w:tab/>
+      </w:r>
+      <w:proofErr w:type="spellStart"/>
+      <w:r>
+        <w:rPr>
+          <w:rFonts w:ascii="Consolas" w:hAnsi="Consolas" w:cs="Consolas"/>
+          <w:color w:val="000000"/>
+          <w:sz w:val="20"/>
+          <w:szCs w:val="20"/>
+        </w:rPr>
         <w:t>System.</w:t>
       </w:r>
       <w:r>
@@ -12764,7 +13250,17 @@
           <w:sz w:val="20"/>
           <w:szCs w:val="20"/>
         </w:rPr>
-        <w:t>.print(</w:t>
+        <w:t>.print</w:t>
+      </w:r>
+      <w:proofErr w:type="spellEnd"/>
+      <w:r>
+        <w:rPr>
+          <w:rFonts w:ascii="Consolas" w:hAnsi="Consolas" w:cs="Consolas"/>
+          <w:color w:val="000000"/>
+          <w:sz w:val="20"/>
+          <w:szCs w:val="20"/>
+        </w:rPr>
+        <w:t>(</w:t>
       </w:r>
       <w:r>
         <w:rPr>
@@ -12775,6 +13271,7 @@
         </w:rPr>
         <w:t>"Enter the Elements of Array: "</w:t>
       </w:r>
+      <w:proofErr w:type="gramStart"/>
       <w:r>
         <w:rPr>
           <w:rFonts w:ascii="Consolas" w:hAnsi="Consolas" w:cs="Consolas"/>
@@ -12784,68 +13281,70 @@
         </w:rPr>
         <w:t>);</w:t>
       </w:r>
-    </w:p>
-    <w:p>
-      <w:pPr>
-        <w:autoSpaceDE w:val="0"/>
-        <w:autoSpaceDN w:val="0"/>
-        <w:adjustRightInd w:val="0"/>
-        <w:spacing w:after="0" w:line="240" w:lineRule="auto"/>
-        <w:rPr>
-          <w:rFonts w:ascii="Consolas" w:hAnsi="Consolas" w:cs="Consolas"/>
-          <w:sz w:val="20"/>
-          <w:szCs w:val="20"/>
-        </w:rPr>
-      </w:pPr>
-      <w:r>
-        <w:rPr>
-          <w:rFonts w:ascii="Consolas" w:hAnsi="Consolas" w:cs="Consolas"/>
-          <w:color w:val="000000"/>
-          <w:sz w:val="20"/>
-          <w:szCs w:val="20"/>
-        </w:rPr>
-        <w:tab/>
-      </w:r>
-      <w:r>
-        <w:rPr>
-          <w:rFonts w:ascii="Consolas" w:hAnsi="Consolas" w:cs="Consolas"/>
-          <w:color w:val="000000"/>
-          <w:sz w:val="20"/>
-          <w:szCs w:val="20"/>
-        </w:rPr>
-        <w:tab/>
-      </w:r>
-    </w:p>
-    <w:p>
-      <w:pPr>
-        <w:autoSpaceDE w:val="0"/>
-        <w:autoSpaceDN w:val="0"/>
-        <w:adjustRightInd w:val="0"/>
-        <w:spacing w:after="0" w:line="240" w:lineRule="auto"/>
-        <w:rPr>
-          <w:rFonts w:ascii="Consolas" w:hAnsi="Consolas" w:cs="Consolas"/>
-          <w:sz w:val="20"/>
-          <w:szCs w:val="20"/>
-        </w:rPr>
-      </w:pPr>
-      <w:r>
-        <w:rPr>
-          <w:rFonts w:ascii="Consolas" w:hAnsi="Consolas" w:cs="Consolas"/>
-          <w:color w:val="000000"/>
-          <w:sz w:val="20"/>
-          <w:szCs w:val="20"/>
-        </w:rPr>
-        <w:tab/>
-      </w:r>
-      <w:r>
-        <w:rPr>
-          <w:rFonts w:ascii="Consolas" w:hAnsi="Consolas" w:cs="Consolas"/>
-          <w:color w:val="000000"/>
-          <w:sz w:val="20"/>
-          <w:szCs w:val="20"/>
-        </w:rPr>
-        <w:tab/>
-      </w:r>
+      <w:proofErr w:type="gramEnd"/>
+    </w:p>
+    <w:p>
+      <w:pPr>
+        <w:autoSpaceDE w:val="0"/>
+        <w:autoSpaceDN w:val="0"/>
+        <w:adjustRightInd w:val="0"/>
+        <w:spacing w:after="0" w:line="240" w:lineRule="auto"/>
+        <w:rPr>
+          <w:rFonts w:ascii="Consolas" w:hAnsi="Consolas" w:cs="Consolas"/>
+          <w:sz w:val="20"/>
+          <w:szCs w:val="20"/>
+        </w:rPr>
+      </w:pPr>
+      <w:r>
+        <w:rPr>
+          <w:rFonts w:ascii="Consolas" w:hAnsi="Consolas" w:cs="Consolas"/>
+          <w:color w:val="000000"/>
+          <w:sz w:val="20"/>
+          <w:szCs w:val="20"/>
+        </w:rPr>
+        <w:tab/>
+      </w:r>
+      <w:r>
+        <w:rPr>
+          <w:rFonts w:ascii="Consolas" w:hAnsi="Consolas" w:cs="Consolas"/>
+          <w:color w:val="000000"/>
+          <w:sz w:val="20"/>
+          <w:szCs w:val="20"/>
+        </w:rPr>
+        <w:tab/>
+      </w:r>
+    </w:p>
+    <w:p>
+      <w:pPr>
+        <w:autoSpaceDE w:val="0"/>
+        <w:autoSpaceDN w:val="0"/>
+        <w:adjustRightInd w:val="0"/>
+        <w:spacing w:after="0" w:line="240" w:lineRule="auto"/>
+        <w:rPr>
+          <w:rFonts w:ascii="Consolas" w:hAnsi="Consolas" w:cs="Consolas"/>
+          <w:sz w:val="20"/>
+          <w:szCs w:val="20"/>
+        </w:rPr>
+      </w:pPr>
+      <w:r>
+        <w:rPr>
+          <w:rFonts w:ascii="Consolas" w:hAnsi="Consolas" w:cs="Consolas"/>
+          <w:color w:val="000000"/>
+          <w:sz w:val="20"/>
+          <w:szCs w:val="20"/>
+        </w:rPr>
+        <w:tab/>
+      </w:r>
+      <w:r>
+        <w:rPr>
+          <w:rFonts w:ascii="Consolas" w:hAnsi="Consolas" w:cs="Consolas"/>
+          <w:color w:val="000000"/>
+          <w:sz w:val="20"/>
+          <w:szCs w:val="20"/>
+        </w:rPr>
+        <w:tab/>
+      </w:r>
+      <w:proofErr w:type="gramStart"/>
       <w:r>
         <w:rPr>
           <w:rFonts w:ascii="Consolas" w:hAnsi="Consolas" w:cs="Consolas"/>
@@ -12866,6 +13365,7 @@
         </w:rPr>
         <w:t>(</w:t>
       </w:r>
+      <w:proofErr w:type="gramEnd"/>
       <w:r>
         <w:rPr>
           <w:rFonts w:ascii="Consolas" w:hAnsi="Consolas" w:cs="Consolas"/>
@@ -12886,6 +13386,7 @@
         </w:rPr>
         <w:t xml:space="preserve"> </w:t>
       </w:r>
+      <w:proofErr w:type="spellStart"/>
       <w:r>
         <w:rPr>
           <w:rFonts w:ascii="Consolas" w:hAnsi="Consolas" w:cs="Consolas"/>
@@ -12895,6 +13396,7 @@
         </w:rPr>
         <w:t>i</w:t>
       </w:r>
+      <w:proofErr w:type="spellEnd"/>
       <w:r>
         <w:rPr>
           <w:rFonts w:ascii="Consolas" w:hAnsi="Consolas" w:cs="Consolas"/>
@@ -12904,6 +13406,7 @@
         </w:rPr>
         <w:t xml:space="preserve"> = 0 ; </w:t>
       </w:r>
+      <w:proofErr w:type="spellStart"/>
       <w:r>
         <w:rPr>
           <w:rFonts w:ascii="Consolas" w:hAnsi="Consolas" w:cs="Consolas"/>
@@ -12913,6 +13416,7 @@
         </w:rPr>
         <w:t>i</w:t>
       </w:r>
+      <w:proofErr w:type="spellEnd"/>
       <w:r>
         <w:rPr>
           <w:rFonts w:ascii="Consolas" w:hAnsi="Consolas" w:cs="Consolas"/>
@@ -12922,6 +13426,7 @@
         </w:rPr>
         <w:t xml:space="preserve"> &lt; 15 ; </w:t>
       </w:r>
+      <w:proofErr w:type="spellStart"/>
       <w:r>
         <w:rPr>
           <w:rFonts w:ascii="Consolas" w:hAnsi="Consolas" w:cs="Consolas"/>
@@ -12931,6 +13436,7 @@
         </w:rPr>
         <w:t>i</w:t>
       </w:r>
+      <w:proofErr w:type="spellEnd"/>
       <w:r>
         <w:rPr>
           <w:rFonts w:ascii="Consolas" w:hAnsi="Consolas" w:cs="Consolas"/>
@@ -13012,6 +13518,7 @@
         </w:rPr>
         <w:tab/>
       </w:r>
+      <w:proofErr w:type="spellStart"/>
       <w:r>
         <w:rPr>
           <w:rFonts w:ascii="Consolas" w:hAnsi="Consolas" w:cs="Consolas"/>
@@ -13021,6 +13528,7 @@
         </w:rPr>
         <w:t>intArray</w:t>
       </w:r>
+      <w:proofErr w:type="spellEnd"/>
       <w:r>
         <w:rPr>
           <w:rFonts w:ascii="Consolas" w:hAnsi="Consolas" w:cs="Consolas"/>
@@ -13030,6 +13538,7 @@
         </w:rPr>
         <w:t>[</w:t>
       </w:r>
+      <w:proofErr w:type="spellStart"/>
       <w:r>
         <w:rPr>
           <w:rFonts w:ascii="Consolas" w:hAnsi="Consolas" w:cs="Consolas"/>
@@ -13039,6 +13548,7 @@
         </w:rPr>
         <w:t>i</w:t>
       </w:r>
+      <w:proofErr w:type="spellEnd"/>
       <w:r>
         <w:rPr>
           <w:rFonts w:ascii="Consolas" w:hAnsi="Consolas" w:cs="Consolas"/>
@@ -13048,6 +13558,8 @@
         </w:rPr>
         <w:t xml:space="preserve">] = </w:t>
       </w:r>
+      <w:proofErr w:type="spellStart"/>
+      <w:proofErr w:type="gramStart"/>
       <w:r>
         <w:rPr>
           <w:rFonts w:ascii="Consolas" w:hAnsi="Consolas" w:cs="Consolas"/>
@@ -13064,7 +13576,18 @@
           <w:sz w:val="20"/>
           <w:szCs w:val="20"/>
         </w:rPr>
-        <w:t>.nextInt();</w:t>
+        <w:t>.nextInt</w:t>
+      </w:r>
+      <w:proofErr w:type="spellEnd"/>
+      <w:proofErr w:type="gramEnd"/>
+      <w:r>
+        <w:rPr>
+          <w:rFonts w:ascii="Consolas" w:hAnsi="Consolas" w:cs="Consolas"/>
+          <w:color w:val="000000"/>
+          <w:sz w:val="20"/>
+          <w:szCs w:val="20"/>
+        </w:rPr>
+        <w:t>();</w:t>
       </w:r>
     </w:p>
     <w:p>
@@ -13159,6 +13682,15 @@
           <w:szCs w:val="20"/>
         </w:rPr>
         <w:tab/>
+      </w:r>
+      <w:proofErr w:type="spellStart"/>
+      <w:r>
+        <w:rPr>
+          <w:rFonts w:ascii="Consolas" w:hAnsi="Consolas" w:cs="Consolas"/>
+          <w:color w:val="000000"/>
+          <w:sz w:val="20"/>
+          <w:szCs w:val="20"/>
+        </w:rPr>
         <w:t>System.</w:t>
       </w:r>
       <w:r>
@@ -13181,7 +13713,17 @@
           <w:sz w:val="20"/>
           <w:szCs w:val="20"/>
         </w:rPr>
-        <w:t>.print(</w:t>
+        <w:t>.print</w:t>
+      </w:r>
+      <w:proofErr w:type="spellEnd"/>
+      <w:r>
+        <w:rPr>
+          <w:rFonts w:ascii="Consolas" w:hAnsi="Consolas" w:cs="Consolas"/>
+          <w:color w:val="000000"/>
+          <w:sz w:val="20"/>
+          <w:szCs w:val="20"/>
+        </w:rPr>
+        <w:t>(</w:t>
       </w:r>
       <w:r>
         <w:rPr>
@@ -13192,6 +13734,7 @@
         </w:rPr>
         <w:t>"Enter the Element to be searched: "</w:t>
       </w:r>
+      <w:proofErr w:type="gramStart"/>
       <w:r>
         <w:rPr>
           <w:rFonts w:ascii="Consolas" w:hAnsi="Consolas" w:cs="Consolas"/>
@@ -13201,6 +13744,7 @@
         </w:rPr>
         <w:t>);</w:t>
       </w:r>
+      <w:proofErr w:type="gramEnd"/>
     </w:p>
     <w:p>
       <w:pPr>
@@ -13283,6 +13827,7 @@
         </w:rPr>
         <w:t xml:space="preserve"> </w:t>
       </w:r>
+      <w:proofErr w:type="spellStart"/>
       <w:r>
         <w:rPr>
           <w:rFonts w:ascii="Consolas" w:hAnsi="Consolas" w:cs="Consolas"/>
@@ -13292,6 +13837,7 @@
         </w:rPr>
         <w:t>elementToBeSearched</w:t>
       </w:r>
+      <w:proofErr w:type="spellEnd"/>
       <w:r>
         <w:rPr>
           <w:rFonts w:ascii="Consolas" w:hAnsi="Consolas" w:cs="Consolas"/>
@@ -13301,6 +13847,8 @@
         </w:rPr>
         <w:t xml:space="preserve"> = </w:t>
       </w:r>
+      <w:proofErr w:type="spellStart"/>
+      <w:proofErr w:type="gramStart"/>
       <w:r>
         <w:rPr>
           <w:rFonts w:ascii="Consolas" w:hAnsi="Consolas" w:cs="Consolas"/>
@@ -13317,7 +13865,18 @@
           <w:sz w:val="20"/>
           <w:szCs w:val="20"/>
         </w:rPr>
-        <w:t>.nextInt();</w:t>
+        <w:t>.nextInt</w:t>
+      </w:r>
+      <w:proofErr w:type="spellEnd"/>
+      <w:proofErr w:type="gramEnd"/>
+      <w:r>
+        <w:rPr>
+          <w:rFonts w:ascii="Consolas" w:hAnsi="Consolas" w:cs="Consolas"/>
+          <w:color w:val="000000"/>
+          <w:sz w:val="20"/>
+          <w:szCs w:val="20"/>
+        </w:rPr>
+        <w:t>();</w:t>
       </w:r>
     </w:p>
     <w:p>
@@ -13401,6 +13960,7 @@
         </w:rPr>
         <w:t xml:space="preserve"> </w:t>
       </w:r>
+      <w:proofErr w:type="spellStart"/>
       <w:r>
         <w:rPr>
           <w:rFonts w:ascii="Consolas" w:hAnsi="Consolas" w:cs="Consolas"/>
@@ -13410,6 +13970,7 @@
         </w:rPr>
         <w:t>SearchResult</w:t>
       </w:r>
+      <w:proofErr w:type="spellEnd"/>
       <w:r>
         <w:rPr>
           <w:rFonts w:ascii="Consolas" w:hAnsi="Consolas" w:cs="Consolas"/>
@@ -13419,6 +13980,8 @@
         </w:rPr>
         <w:t xml:space="preserve"> = </w:t>
       </w:r>
+      <w:proofErr w:type="spellStart"/>
+      <w:proofErr w:type="gramStart"/>
       <w:r>
         <w:rPr>
           <w:rFonts w:ascii="Consolas" w:hAnsi="Consolas" w:cs="Consolas"/>
@@ -13430,6 +13993,7 @@
         </w:rPr>
         <w:t>linearSearch</w:t>
       </w:r>
+      <w:proofErr w:type="spellEnd"/>
       <w:r>
         <w:rPr>
           <w:rFonts w:ascii="Consolas" w:hAnsi="Consolas" w:cs="Consolas"/>
@@ -13439,6 +14003,8 @@
         </w:rPr>
         <w:t>(</w:t>
       </w:r>
+      <w:proofErr w:type="spellStart"/>
+      <w:proofErr w:type="gramEnd"/>
       <w:r>
         <w:rPr>
           <w:rFonts w:ascii="Consolas" w:hAnsi="Consolas" w:cs="Consolas"/>
@@ -13448,6 +14014,7 @@
         </w:rPr>
         <w:t>intArray</w:t>
       </w:r>
+      <w:proofErr w:type="spellEnd"/>
       <w:r>
         <w:rPr>
           <w:rFonts w:ascii="Consolas" w:hAnsi="Consolas" w:cs="Consolas"/>
@@ -13457,6 +14024,7 @@
         </w:rPr>
         <w:t xml:space="preserve"> , </w:t>
       </w:r>
+      <w:proofErr w:type="spellStart"/>
       <w:r>
         <w:rPr>
           <w:rFonts w:ascii="Consolas" w:hAnsi="Consolas" w:cs="Consolas"/>
@@ -13466,6 +14034,7 @@
         </w:rPr>
         <w:t>elementToBeSearched</w:t>
       </w:r>
+      <w:proofErr w:type="spellEnd"/>
       <w:r>
         <w:rPr>
           <w:rFonts w:ascii="Consolas" w:hAnsi="Consolas" w:cs="Consolas"/>
@@ -13537,6 +14106,7 @@
         </w:rPr>
         <w:tab/>
       </w:r>
+      <w:proofErr w:type="gramStart"/>
       <w:r>
         <w:rPr>
           <w:rFonts w:ascii="Consolas" w:hAnsi="Consolas" w:cs="Consolas"/>
@@ -13557,6 +14127,8 @@
         </w:rPr>
         <w:t>(</w:t>
       </w:r>
+      <w:proofErr w:type="spellStart"/>
+      <w:proofErr w:type="gramEnd"/>
       <w:r>
         <w:rPr>
           <w:rFonts w:ascii="Consolas" w:hAnsi="Consolas" w:cs="Consolas"/>
@@ -13566,6 +14138,7 @@
         </w:rPr>
         <w:t>SearchResult</w:t>
       </w:r>
+      <w:proofErr w:type="spellEnd"/>
       <w:r>
         <w:rPr>
           <w:rFonts w:ascii="Consolas" w:hAnsi="Consolas" w:cs="Consolas"/>
@@ -13646,6 +14219,15 @@
           <w:szCs w:val="20"/>
         </w:rPr>
         <w:tab/>
+      </w:r>
+      <w:proofErr w:type="spellStart"/>
+      <w:r>
+        <w:rPr>
+          <w:rFonts w:ascii="Consolas" w:hAnsi="Consolas" w:cs="Consolas"/>
+          <w:color w:val="000000"/>
+          <w:sz w:val="20"/>
+          <w:szCs w:val="20"/>
+        </w:rPr>
         <w:t>System.</w:t>
       </w:r>
       <w:r>
@@ -13668,7 +14250,17 @@
           <w:sz w:val="20"/>
           <w:szCs w:val="20"/>
         </w:rPr>
-        <w:t>.print(</w:t>
+        <w:t>.print</w:t>
+      </w:r>
+      <w:proofErr w:type="spellEnd"/>
+      <w:r>
+        <w:rPr>
+          <w:rFonts w:ascii="Consolas" w:hAnsi="Consolas" w:cs="Consolas"/>
+          <w:color w:val="000000"/>
+          <w:sz w:val="20"/>
+          <w:szCs w:val="20"/>
+        </w:rPr>
+        <w:t>(</w:t>
       </w:r>
       <w:r>
         <w:rPr>
@@ -13679,6 +14271,7 @@
         </w:rPr>
         <w:t>"Element not found in Array"</w:t>
       </w:r>
+      <w:proofErr w:type="gramStart"/>
       <w:r>
         <w:rPr>
           <w:rFonts w:ascii="Consolas" w:hAnsi="Consolas" w:cs="Consolas"/>
@@ -13688,6 +14281,7 @@
         </w:rPr>
         <w:t>);</w:t>
       </w:r>
+      <w:proofErr w:type="gramEnd"/>
     </w:p>
     <w:p>
       <w:pPr>
@@ -13810,6 +14404,15 @@
           <w:szCs w:val="20"/>
         </w:rPr>
         <w:tab/>
+      </w:r>
+      <w:proofErr w:type="spellStart"/>
+      <w:r>
+        <w:rPr>
+          <w:rFonts w:ascii="Consolas" w:hAnsi="Consolas" w:cs="Consolas"/>
+          <w:color w:val="000000"/>
+          <w:sz w:val="20"/>
+          <w:szCs w:val="20"/>
+        </w:rPr>
         <w:t>System.</w:t>
       </w:r>
       <w:r>
@@ -13832,7 +14435,17 @@
           <w:sz w:val="20"/>
           <w:szCs w:val="20"/>
         </w:rPr>
-        <w:t>.print(</w:t>
+        <w:t>.print</w:t>
+      </w:r>
+      <w:proofErr w:type="spellEnd"/>
+      <w:r>
+        <w:rPr>
+          <w:rFonts w:ascii="Consolas" w:hAnsi="Consolas" w:cs="Consolas"/>
+          <w:color w:val="000000"/>
+          <w:sz w:val="20"/>
+          <w:szCs w:val="20"/>
+        </w:rPr>
+        <w:t>(</w:t>
       </w:r>
       <w:r>
         <w:rPr>
@@ -13852,6 +14465,7 @@
         </w:rPr>
         <w:t xml:space="preserve"> + </w:t>
       </w:r>
+      <w:proofErr w:type="spellStart"/>
       <w:r>
         <w:rPr>
           <w:rFonts w:ascii="Consolas" w:hAnsi="Consolas" w:cs="Consolas"/>
@@ -13861,6 +14475,8 @@
         </w:rPr>
         <w:t>SearchResult</w:t>
       </w:r>
+      <w:proofErr w:type="spellEnd"/>
+      <w:proofErr w:type="gramStart"/>
       <w:r>
         <w:rPr>
           <w:rFonts w:ascii="Consolas" w:hAnsi="Consolas" w:cs="Consolas"/>
@@ -13870,6 +14486,7 @@
         </w:rPr>
         <w:t>);</w:t>
       </w:r>
+      <w:proofErr w:type="gramEnd"/>
     </w:p>
     <w:p>
       <w:pPr>
@@ -14067,8 +14684,29 @@
           <w:sz w:val="20"/>
           <w:szCs w:val="20"/>
         </w:rPr>
-        <w:t xml:space="preserve"> linearSearch(</w:t>
-      </w:r>
+        <w:t xml:space="preserve"> </w:t>
+      </w:r>
+      <w:proofErr w:type="spellStart"/>
+      <w:r>
+        <w:rPr>
+          <w:rFonts w:ascii="Consolas" w:hAnsi="Consolas" w:cs="Consolas"/>
+          <w:color w:val="000000"/>
+          <w:sz w:val="20"/>
+          <w:szCs w:val="20"/>
+        </w:rPr>
+        <w:t>linearSearch</w:t>
+      </w:r>
+      <w:proofErr w:type="spellEnd"/>
+      <w:r>
+        <w:rPr>
+          <w:rFonts w:ascii="Consolas" w:hAnsi="Consolas" w:cs="Consolas"/>
+          <w:color w:val="000000"/>
+          <w:sz w:val="20"/>
+          <w:szCs w:val="20"/>
+        </w:rPr>
+        <w:t>(</w:t>
+      </w:r>
+      <w:proofErr w:type="gramStart"/>
       <w:r>
         <w:rPr>
           <w:rFonts w:ascii="Consolas" w:hAnsi="Consolas" w:cs="Consolas"/>
@@ -14087,8 +14725,19 @@
           <w:sz w:val="20"/>
           <w:szCs w:val="20"/>
         </w:rPr>
-        <w:t xml:space="preserve">[] </w:t>
-      </w:r>
+        <w:t>[</w:t>
+      </w:r>
+      <w:proofErr w:type="gramEnd"/>
+      <w:r>
+        <w:rPr>
+          <w:rFonts w:ascii="Consolas" w:hAnsi="Consolas" w:cs="Consolas"/>
+          <w:color w:val="000000"/>
+          <w:sz w:val="20"/>
+          <w:szCs w:val="20"/>
+        </w:rPr>
+        <w:t xml:space="preserve">] </w:t>
+      </w:r>
+      <w:proofErr w:type="spellStart"/>
       <w:r>
         <w:rPr>
           <w:rFonts w:ascii="Consolas" w:hAnsi="Consolas" w:cs="Consolas"/>
@@ -14098,6 +14747,7 @@
         </w:rPr>
         <w:t>intArray</w:t>
       </w:r>
+      <w:proofErr w:type="spellEnd"/>
       <w:r>
         <w:rPr>
           <w:rFonts w:ascii="Consolas" w:hAnsi="Consolas" w:cs="Consolas"/>
@@ -14199,6 +14849,7 @@
         </w:rPr>
         <w:tab/>
       </w:r>
+      <w:proofErr w:type="gramStart"/>
       <w:r>
         <w:rPr>
           <w:rFonts w:ascii="Consolas" w:hAnsi="Consolas" w:cs="Consolas"/>
@@ -14219,6 +14870,7 @@
         </w:rPr>
         <w:t>(</w:t>
       </w:r>
+      <w:proofErr w:type="gramEnd"/>
       <w:r>
         <w:rPr>
           <w:rFonts w:ascii="Consolas" w:hAnsi="Consolas" w:cs="Consolas"/>
@@ -14239,6 +14891,7 @@
         </w:rPr>
         <w:t xml:space="preserve"> </w:t>
       </w:r>
+      <w:proofErr w:type="spellStart"/>
       <w:r>
         <w:rPr>
           <w:rFonts w:ascii="Consolas" w:hAnsi="Consolas" w:cs="Consolas"/>
@@ -14248,6 +14901,7 @@
         </w:rPr>
         <w:t>i</w:t>
       </w:r>
+      <w:proofErr w:type="spellEnd"/>
       <w:r>
         <w:rPr>
           <w:rFonts w:ascii="Consolas" w:hAnsi="Consolas" w:cs="Consolas"/>
@@ -14257,6 +14911,7 @@
         </w:rPr>
         <w:t xml:space="preserve"> = 0 ; </w:t>
       </w:r>
+      <w:proofErr w:type="spellStart"/>
       <w:r>
         <w:rPr>
           <w:rFonts w:ascii="Consolas" w:hAnsi="Consolas" w:cs="Consolas"/>
@@ -14266,6 +14921,7 @@
         </w:rPr>
         <w:t>i</w:t>
       </w:r>
+      <w:proofErr w:type="spellEnd"/>
       <w:r>
         <w:rPr>
           <w:rFonts w:ascii="Consolas" w:hAnsi="Consolas" w:cs="Consolas"/>
@@ -14275,6 +14931,7 @@
         </w:rPr>
         <w:t xml:space="preserve"> &lt; </w:t>
       </w:r>
+      <w:proofErr w:type="spellStart"/>
       <w:r>
         <w:rPr>
           <w:rFonts w:ascii="Consolas" w:hAnsi="Consolas" w:cs="Consolas"/>
@@ -14302,6 +14959,7 @@
         </w:rPr>
         <w:t>length</w:t>
       </w:r>
+      <w:proofErr w:type="spellEnd"/>
       <w:r>
         <w:rPr>
           <w:rFonts w:ascii="Consolas" w:hAnsi="Consolas" w:cs="Consolas"/>
@@ -14311,6 +14969,7 @@
         </w:rPr>
         <w:t xml:space="preserve"> ; </w:t>
       </w:r>
+      <w:proofErr w:type="spellStart"/>
       <w:r>
         <w:rPr>
           <w:rFonts w:ascii="Consolas" w:hAnsi="Consolas" w:cs="Consolas"/>
@@ -14320,6 +14979,7 @@
         </w:rPr>
         <w:t>i</w:t>
       </w:r>
+      <w:proofErr w:type="spellEnd"/>
       <w:r>
         <w:rPr>
           <w:rFonts w:ascii="Consolas" w:hAnsi="Consolas" w:cs="Consolas"/>
@@ -14421,6 +15081,7 @@
         </w:rPr>
         <w:t>(</w:t>
       </w:r>
+      <w:proofErr w:type="spellStart"/>
       <w:r>
         <w:rPr>
           <w:rFonts w:ascii="Consolas" w:hAnsi="Consolas" w:cs="Consolas"/>
@@ -14430,6 +15091,7 @@
         </w:rPr>
         <w:t>intArray</w:t>
       </w:r>
+      <w:proofErr w:type="spellEnd"/>
       <w:r>
         <w:rPr>
           <w:rFonts w:ascii="Consolas" w:hAnsi="Consolas" w:cs="Consolas"/>
@@ -14439,6 +15101,7 @@
         </w:rPr>
         <w:t>[</w:t>
       </w:r>
+      <w:proofErr w:type="spellStart"/>
       <w:r>
         <w:rPr>
           <w:rFonts w:ascii="Consolas" w:hAnsi="Consolas" w:cs="Consolas"/>
@@ -14448,6 +15111,7 @@
         </w:rPr>
         <w:t>i</w:t>
       </w:r>
+      <w:proofErr w:type="spellEnd"/>
       <w:r>
         <w:rPr>
           <w:rFonts w:ascii="Consolas" w:hAnsi="Consolas" w:cs="Consolas"/>
@@ -14601,8 +15265,19 @@
           <w:sz w:val="20"/>
           <w:szCs w:val="20"/>
         </w:rPr>
-        <w:t>+1;</w:t>
-      </w:r>
+        <w:t>+</w:t>
+      </w:r>
+      <w:proofErr w:type="gramStart"/>
+      <w:r>
+        <w:rPr>
+          <w:rFonts w:ascii="Consolas" w:hAnsi="Consolas" w:cs="Consolas"/>
+          <w:color w:val="000000"/>
+          <w:sz w:val="20"/>
+          <w:szCs w:val="20"/>
+        </w:rPr>
+        <w:t>1;</w:t>
+      </w:r>
+      <w:proofErr w:type="gramEnd"/>
     </w:p>
     <w:p>
       <w:pPr>
@@ -14756,8 +15431,19 @@
           <w:sz w:val="20"/>
           <w:szCs w:val="20"/>
         </w:rPr>
-        <w:t xml:space="preserve"> -1;</w:t>
-      </w:r>
+        <w:t xml:space="preserve"> </w:t>
+      </w:r>
+      <w:proofErr w:type="gramStart"/>
+      <w:r>
+        <w:rPr>
+          <w:rFonts w:ascii="Consolas" w:hAnsi="Consolas" w:cs="Consolas"/>
+          <w:color w:val="000000"/>
+          <w:sz w:val="20"/>
+          <w:szCs w:val="20"/>
+        </w:rPr>
+        <w:t>-1;</w:t>
+      </w:r>
+      <w:proofErr w:type="gramEnd"/>
     </w:p>
     <w:p>
       <w:pPr>
@@ -14885,6 +15571,7 @@
       <w:r>
         <w:rPr>
           <w:rFonts w:ascii="Roboto" w:hAnsi="Roboto"/>
+          <w:noProof/>
           <w:color w:val="333333"/>
           <w:sz w:val="25"/>
           <w:szCs w:val="25"/>
@@ -14929,6 +15616,7 @@
       <w:r>
         <w:rPr>
           <w:rFonts w:cstheme="minorHAnsi"/>
+          <w:noProof/>
           <w:color w:val="333333"/>
           <w:sz w:val="24"/>
           <w:szCs w:val="24"/>
@@ -15010,6 +15698,7 @@
       <w:r>
         <w:rPr>
           <w:rFonts w:cstheme="minorHAnsi"/>
+          <w:noProof/>
           <w:color w:val="333333"/>
           <w:sz w:val="28"/>
           <w:szCs w:val="28"/>
@@ -15110,8 +15799,30 @@
           <w:sz w:val="20"/>
           <w:szCs w:val="20"/>
         </w:rPr>
-        <w:t xml:space="preserve"> CoreJavaAssignment;</w:t>
-      </w:r>
+        <w:t xml:space="preserve"> </w:t>
+      </w:r>
+      <w:proofErr w:type="spellStart"/>
+      <w:proofErr w:type="gramStart"/>
+      <w:r>
+        <w:rPr>
+          <w:rFonts w:ascii="Consolas" w:hAnsi="Consolas" w:cs="Consolas"/>
+          <w:color w:val="000000"/>
+          <w:sz w:val="20"/>
+          <w:szCs w:val="20"/>
+        </w:rPr>
+        <w:t>CoreJavaAssignment</w:t>
+      </w:r>
+      <w:proofErr w:type="spellEnd"/>
+      <w:r>
+        <w:rPr>
+          <w:rFonts w:ascii="Consolas" w:hAnsi="Consolas" w:cs="Consolas"/>
+          <w:color w:val="000000"/>
+          <w:sz w:val="20"/>
+          <w:szCs w:val="20"/>
+        </w:rPr>
+        <w:t>;</w:t>
+      </w:r>
+      <w:proofErr w:type="gramEnd"/>
     </w:p>
     <w:p>
       <w:pPr>
@@ -15176,7 +15887,27 @@
           <w:sz w:val="20"/>
           <w:szCs w:val="20"/>
         </w:rPr>
-        <w:t xml:space="preserve"> SortingWithBubbleSort {</w:t>
+        <w:t xml:space="preserve"> </w:t>
+      </w:r>
+      <w:proofErr w:type="spellStart"/>
+      <w:r>
+        <w:rPr>
+          <w:rFonts w:ascii="Consolas" w:hAnsi="Consolas" w:cs="Consolas"/>
+          <w:color w:val="000000"/>
+          <w:sz w:val="20"/>
+          <w:szCs w:val="20"/>
+        </w:rPr>
+        <w:t>SortingWithBubbleSort</w:t>
+      </w:r>
+      <w:proofErr w:type="spellEnd"/>
+      <w:r>
+        <w:rPr>
+          <w:rFonts w:ascii="Consolas" w:hAnsi="Consolas" w:cs="Consolas"/>
+          <w:color w:val="000000"/>
+          <w:sz w:val="20"/>
+          <w:szCs w:val="20"/>
+        </w:rPr>
+        <w:t xml:space="preserve"> {</w:t>
       </w:r>
     </w:p>
     <w:p>
@@ -15271,8 +16002,29 @@
           <w:sz w:val="20"/>
           <w:szCs w:val="20"/>
         </w:rPr>
-        <w:t xml:space="preserve"> main(String[] </w:t>
-      </w:r>
+        <w:t xml:space="preserve"> </w:t>
+      </w:r>
+      <w:proofErr w:type="gramStart"/>
+      <w:r>
+        <w:rPr>
+          <w:rFonts w:ascii="Consolas" w:hAnsi="Consolas" w:cs="Consolas"/>
+          <w:color w:val="000000"/>
+          <w:sz w:val="20"/>
+          <w:szCs w:val="20"/>
+        </w:rPr>
+        <w:t>main(</w:t>
+      </w:r>
+      <w:proofErr w:type="gramEnd"/>
+      <w:r>
+        <w:rPr>
+          <w:rFonts w:ascii="Consolas" w:hAnsi="Consolas" w:cs="Consolas"/>
+          <w:color w:val="000000"/>
+          <w:sz w:val="20"/>
+          <w:szCs w:val="20"/>
+        </w:rPr>
+        <w:t xml:space="preserve">String[] </w:t>
+      </w:r>
+      <w:proofErr w:type="spellStart"/>
       <w:r>
         <w:rPr>
           <w:rFonts w:ascii="Consolas" w:hAnsi="Consolas" w:cs="Consolas"/>
@@ -15282,6 +16034,7 @@
         </w:rPr>
         <w:t>args</w:t>
       </w:r>
+      <w:proofErr w:type="spellEnd"/>
       <w:r>
         <w:rPr>
           <w:rFonts w:ascii="Consolas" w:hAnsi="Consolas" w:cs="Consolas"/>
@@ -15335,6 +16088,7 @@
         </w:rPr>
         <w:tab/>
       </w:r>
+      <w:proofErr w:type="gramStart"/>
       <w:r>
         <w:rPr>
           <w:rFonts w:ascii="Consolas" w:hAnsi="Consolas" w:cs="Consolas"/>
@@ -15353,8 +16107,19 @@
           <w:sz w:val="20"/>
           <w:szCs w:val="20"/>
         </w:rPr>
-        <w:t xml:space="preserve">[] </w:t>
-      </w:r>
+        <w:t>[</w:t>
+      </w:r>
+      <w:proofErr w:type="gramEnd"/>
+      <w:r>
+        <w:rPr>
+          <w:rFonts w:ascii="Consolas" w:hAnsi="Consolas" w:cs="Consolas"/>
+          <w:color w:val="000000"/>
+          <w:sz w:val="20"/>
+          <w:szCs w:val="20"/>
+        </w:rPr>
+        <w:t xml:space="preserve">] </w:t>
+      </w:r>
+      <w:proofErr w:type="spellStart"/>
       <w:r>
         <w:rPr>
           <w:rFonts w:ascii="Consolas" w:hAnsi="Consolas" w:cs="Consolas"/>
@@ -15364,6 +16129,7 @@
         </w:rPr>
         <w:t>arr</w:t>
       </w:r>
+      <w:proofErr w:type="spellEnd"/>
       <w:r>
         <w:rPr>
           <w:rFonts w:ascii="Consolas" w:hAnsi="Consolas" w:cs="Consolas"/>
@@ -15435,6 +16201,7 @@
         </w:rPr>
         <w:tab/>
       </w:r>
+      <w:proofErr w:type="spellStart"/>
       <w:r>
         <w:rPr>
           <w:rFonts w:ascii="Consolas" w:hAnsi="Consolas" w:cs="Consolas"/>
@@ -15446,6 +16213,7 @@
         </w:rPr>
         <w:t>BubbleSort</w:t>
       </w:r>
+      <w:proofErr w:type="spellEnd"/>
       <w:r>
         <w:rPr>
           <w:rFonts w:ascii="Consolas" w:hAnsi="Consolas" w:cs="Consolas"/>
@@ -15455,6 +16223,7 @@
         </w:rPr>
         <w:t>(</w:t>
       </w:r>
+      <w:proofErr w:type="spellStart"/>
       <w:r>
         <w:rPr>
           <w:rFonts w:ascii="Consolas" w:hAnsi="Consolas" w:cs="Consolas"/>
@@ -15464,6 +16233,8 @@
         </w:rPr>
         <w:t>arr</w:t>
       </w:r>
+      <w:proofErr w:type="spellEnd"/>
+      <w:proofErr w:type="gramStart"/>
       <w:r>
         <w:rPr>
           <w:rFonts w:ascii="Consolas" w:hAnsi="Consolas" w:cs="Consolas"/>
@@ -15473,68 +16244,70 @@
         </w:rPr>
         <w:t>);</w:t>
       </w:r>
-    </w:p>
-    <w:p>
-      <w:pPr>
-        <w:autoSpaceDE w:val="0"/>
-        <w:autoSpaceDN w:val="0"/>
-        <w:adjustRightInd w:val="0"/>
-        <w:spacing w:after="0" w:line="240" w:lineRule="auto"/>
-        <w:rPr>
-          <w:rFonts w:ascii="Consolas" w:hAnsi="Consolas" w:cs="Consolas"/>
-          <w:sz w:val="20"/>
-          <w:szCs w:val="20"/>
-        </w:rPr>
-      </w:pPr>
-      <w:r>
-        <w:rPr>
-          <w:rFonts w:ascii="Consolas" w:hAnsi="Consolas" w:cs="Consolas"/>
-          <w:color w:val="000000"/>
-          <w:sz w:val="20"/>
-          <w:szCs w:val="20"/>
-        </w:rPr>
-        <w:tab/>
-      </w:r>
-      <w:r>
-        <w:rPr>
-          <w:rFonts w:ascii="Consolas" w:hAnsi="Consolas" w:cs="Consolas"/>
-          <w:color w:val="000000"/>
-          <w:sz w:val="20"/>
-          <w:szCs w:val="20"/>
-        </w:rPr>
-        <w:tab/>
-      </w:r>
-    </w:p>
-    <w:p>
-      <w:pPr>
-        <w:autoSpaceDE w:val="0"/>
-        <w:autoSpaceDN w:val="0"/>
-        <w:adjustRightInd w:val="0"/>
-        <w:spacing w:after="0" w:line="240" w:lineRule="auto"/>
-        <w:rPr>
-          <w:rFonts w:ascii="Consolas" w:hAnsi="Consolas" w:cs="Consolas"/>
-          <w:sz w:val="20"/>
-          <w:szCs w:val="20"/>
-        </w:rPr>
-      </w:pPr>
-      <w:r>
-        <w:rPr>
-          <w:rFonts w:ascii="Consolas" w:hAnsi="Consolas" w:cs="Consolas"/>
-          <w:color w:val="000000"/>
-          <w:sz w:val="20"/>
-          <w:szCs w:val="20"/>
-        </w:rPr>
-        <w:tab/>
-      </w:r>
-      <w:r>
-        <w:rPr>
-          <w:rFonts w:ascii="Consolas" w:hAnsi="Consolas" w:cs="Consolas"/>
-          <w:color w:val="000000"/>
-          <w:sz w:val="20"/>
-          <w:szCs w:val="20"/>
-        </w:rPr>
-        <w:tab/>
-      </w:r>
+      <w:proofErr w:type="gramEnd"/>
+    </w:p>
+    <w:p>
+      <w:pPr>
+        <w:autoSpaceDE w:val="0"/>
+        <w:autoSpaceDN w:val="0"/>
+        <w:adjustRightInd w:val="0"/>
+        <w:spacing w:after="0" w:line="240" w:lineRule="auto"/>
+        <w:rPr>
+          <w:rFonts w:ascii="Consolas" w:hAnsi="Consolas" w:cs="Consolas"/>
+          <w:sz w:val="20"/>
+          <w:szCs w:val="20"/>
+        </w:rPr>
+      </w:pPr>
+      <w:r>
+        <w:rPr>
+          <w:rFonts w:ascii="Consolas" w:hAnsi="Consolas" w:cs="Consolas"/>
+          <w:color w:val="000000"/>
+          <w:sz w:val="20"/>
+          <w:szCs w:val="20"/>
+        </w:rPr>
+        <w:tab/>
+      </w:r>
+      <w:r>
+        <w:rPr>
+          <w:rFonts w:ascii="Consolas" w:hAnsi="Consolas" w:cs="Consolas"/>
+          <w:color w:val="000000"/>
+          <w:sz w:val="20"/>
+          <w:szCs w:val="20"/>
+        </w:rPr>
+        <w:tab/>
+      </w:r>
+    </w:p>
+    <w:p>
+      <w:pPr>
+        <w:autoSpaceDE w:val="0"/>
+        <w:autoSpaceDN w:val="0"/>
+        <w:adjustRightInd w:val="0"/>
+        <w:spacing w:after="0" w:line="240" w:lineRule="auto"/>
+        <w:rPr>
+          <w:rFonts w:ascii="Consolas" w:hAnsi="Consolas" w:cs="Consolas"/>
+          <w:sz w:val="20"/>
+          <w:szCs w:val="20"/>
+        </w:rPr>
+      </w:pPr>
+      <w:r>
+        <w:rPr>
+          <w:rFonts w:ascii="Consolas" w:hAnsi="Consolas" w:cs="Consolas"/>
+          <w:color w:val="000000"/>
+          <w:sz w:val="20"/>
+          <w:szCs w:val="20"/>
+        </w:rPr>
+        <w:tab/>
+      </w:r>
+      <w:r>
+        <w:rPr>
+          <w:rFonts w:ascii="Consolas" w:hAnsi="Consolas" w:cs="Consolas"/>
+          <w:color w:val="000000"/>
+          <w:sz w:val="20"/>
+          <w:szCs w:val="20"/>
+        </w:rPr>
+        <w:tab/>
+      </w:r>
+      <w:proofErr w:type="gramStart"/>
       <w:r>
         <w:rPr>
           <w:rFonts w:ascii="Consolas" w:hAnsi="Consolas" w:cs="Consolas"/>
@@ -15555,6 +16328,7 @@
         </w:rPr>
         <w:t>(</w:t>
       </w:r>
+      <w:proofErr w:type="gramEnd"/>
       <w:r>
         <w:rPr>
           <w:rFonts w:ascii="Consolas" w:hAnsi="Consolas" w:cs="Consolas"/>
@@ -15575,6 +16349,7 @@
         </w:rPr>
         <w:t xml:space="preserve"> </w:t>
       </w:r>
+      <w:proofErr w:type="spellStart"/>
       <w:r>
         <w:rPr>
           <w:rFonts w:ascii="Consolas" w:hAnsi="Consolas" w:cs="Consolas"/>
@@ -15584,6 +16359,7 @@
         </w:rPr>
         <w:t>i</w:t>
       </w:r>
+      <w:proofErr w:type="spellEnd"/>
       <w:r>
         <w:rPr>
           <w:rFonts w:ascii="Consolas" w:hAnsi="Consolas" w:cs="Consolas"/>
@@ -15593,6 +16369,7 @@
         </w:rPr>
         <w:t xml:space="preserve"> = 0 ; </w:t>
       </w:r>
+      <w:proofErr w:type="spellStart"/>
       <w:r>
         <w:rPr>
           <w:rFonts w:ascii="Consolas" w:hAnsi="Consolas" w:cs="Consolas"/>
@@ -15602,6 +16379,7 @@
         </w:rPr>
         <w:t>i</w:t>
       </w:r>
+      <w:proofErr w:type="spellEnd"/>
       <w:r>
         <w:rPr>
           <w:rFonts w:ascii="Consolas" w:hAnsi="Consolas" w:cs="Consolas"/>
@@ -15611,6 +16389,7 @@
         </w:rPr>
         <w:t xml:space="preserve"> &lt; 15 ; </w:t>
       </w:r>
+      <w:proofErr w:type="spellStart"/>
       <w:r>
         <w:rPr>
           <w:rFonts w:ascii="Consolas" w:hAnsi="Consolas" w:cs="Consolas"/>
@@ -15620,6 +16399,7 @@
         </w:rPr>
         <w:t>i</w:t>
       </w:r>
+      <w:proofErr w:type="spellEnd"/>
       <w:r>
         <w:rPr>
           <w:rFonts w:ascii="Consolas" w:hAnsi="Consolas" w:cs="Consolas"/>
@@ -15700,6 +16480,15 @@
           <w:szCs w:val="20"/>
         </w:rPr>
         <w:tab/>
+      </w:r>
+      <w:proofErr w:type="spellStart"/>
+      <w:r>
+        <w:rPr>
+          <w:rFonts w:ascii="Consolas" w:hAnsi="Consolas" w:cs="Consolas"/>
+          <w:color w:val="000000"/>
+          <w:sz w:val="20"/>
+          <w:szCs w:val="20"/>
+        </w:rPr>
         <w:t>System.</w:t>
       </w:r>
       <w:r>
@@ -15722,8 +16511,19 @@
           <w:sz w:val="20"/>
           <w:szCs w:val="20"/>
         </w:rPr>
-        <w:t>.print(</w:t>
-      </w:r>
+        <w:t>.print</w:t>
+      </w:r>
+      <w:proofErr w:type="spellEnd"/>
+      <w:r>
+        <w:rPr>
+          <w:rFonts w:ascii="Consolas" w:hAnsi="Consolas" w:cs="Consolas"/>
+          <w:color w:val="000000"/>
+          <w:sz w:val="20"/>
+          <w:szCs w:val="20"/>
+        </w:rPr>
+        <w:t>(</w:t>
+      </w:r>
+      <w:proofErr w:type="spellStart"/>
       <w:r>
         <w:rPr>
           <w:rFonts w:ascii="Consolas" w:hAnsi="Consolas" w:cs="Consolas"/>
@@ -15733,6 +16533,7 @@
         </w:rPr>
         <w:t>arr</w:t>
       </w:r>
+      <w:proofErr w:type="spellEnd"/>
       <w:r>
         <w:rPr>
           <w:rFonts w:ascii="Consolas" w:hAnsi="Consolas" w:cs="Consolas"/>
@@ -15742,6 +16543,7 @@
         </w:rPr>
         <w:t>[</w:t>
       </w:r>
+      <w:proofErr w:type="spellStart"/>
       <w:r>
         <w:rPr>
           <w:rFonts w:ascii="Consolas" w:hAnsi="Consolas" w:cs="Consolas"/>
@@ -15751,6 +16553,7 @@
         </w:rPr>
         <w:t>i</w:t>
       </w:r>
+      <w:proofErr w:type="spellEnd"/>
       <w:r>
         <w:rPr>
           <w:rFonts w:ascii="Consolas" w:hAnsi="Consolas" w:cs="Consolas"/>
@@ -15769,6 +16572,7 @@
         </w:rPr>
         <w:t>" "</w:t>
       </w:r>
+      <w:proofErr w:type="gramStart"/>
       <w:r>
         <w:rPr>
           <w:rFonts w:ascii="Consolas" w:hAnsi="Consolas" w:cs="Consolas"/>
@@ -15778,6 +16582,7 @@
         </w:rPr>
         <w:t>);</w:t>
       </w:r>
+      <w:proofErr w:type="gramEnd"/>
     </w:p>
     <w:p>
       <w:pPr>
@@ -15966,8 +16771,29 @@
           <w:sz w:val="20"/>
           <w:szCs w:val="20"/>
         </w:rPr>
-        <w:t xml:space="preserve"> BubbleSort(</w:t>
-      </w:r>
+        <w:t xml:space="preserve"> </w:t>
+      </w:r>
+      <w:proofErr w:type="spellStart"/>
+      <w:r>
+        <w:rPr>
+          <w:rFonts w:ascii="Consolas" w:hAnsi="Consolas" w:cs="Consolas"/>
+          <w:color w:val="000000"/>
+          <w:sz w:val="20"/>
+          <w:szCs w:val="20"/>
+        </w:rPr>
+        <w:t>BubbleSort</w:t>
+      </w:r>
+      <w:proofErr w:type="spellEnd"/>
+      <w:r>
+        <w:rPr>
+          <w:rFonts w:ascii="Consolas" w:hAnsi="Consolas" w:cs="Consolas"/>
+          <w:color w:val="000000"/>
+          <w:sz w:val="20"/>
+          <w:szCs w:val="20"/>
+        </w:rPr>
+        <w:t>(</w:t>
+      </w:r>
+      <w:proofErr w:type="gramStart"/>
       <w:r>
         <w:rPr>
           <w:rFonts w:ascii="Consolas" w:hAnsi="Consolas" w:cs="Consolas"/>
@@ -15986,8 +16812,19 @@
           <w:sz w:val="20"/>
           <w:szCs w:val="20"/>
         </w:rPr>
-        <w:t xml:space="preserve">[] </w:t>
-      </w:r>
+        <w:t>[</w:t>
+      </w:r>
+      <w:proofErr w:type="gramEnd"/>
+      <w:r>
+        <w:rPr>
+          <w:rFonts w:ascii="Consolas" w:hAnsi="Consolas" w:cs="Consolas"/>
+          <w:color w:val="000000"/>
+          <w:sz w:val="20"/>
+          <w:szCs w:val="20"/>
+        </w:rPr>
+        <w:t xml:space="preserve">] </w:t>
+      </w:r>
+      <w:proofErr w:type="spellStart"/>
       <w:r>
         <w:rPr>
           <w:rFonts w:ascii="Consolas" w:hAnsi="Consolas" w:cs="Consolas"/>
@@ -15997,6 +16834,7 @@
         </w:rPr>
         <w:t>arr</w:t>
       </w:r>
+      <w:proofErr w:type="spellEnd"/>
       <w:r>
         <w:rPr>
           <w:rFonts w:ascii="Consolas" w:hAnsi="Consolas" w:cs="Consolas"/>
@@ -16060,6 +16898,7 @@
         </w:rPr>
         <w:tab/>
       </w:r>
+      <w:proofErr w:type="gramStart"/>
       <w:r>
         <w:rPr>
           <w:rFonts w:ascii="Consolas" w:hAnsi="Consolas" w:cs="Consolas"/>
@@ -16080,6 +16919,7 @@
         </w:rPr>
         <w:t>(</w:t>
       </w:r>
+      <w:proofErr w:type="gramEnd"/>
       <w:r>
         <w:rPr>
           <w:rFonts w:ascii="Consolas" w:hAnsi="Consolas" w:cs="Consolas"/>
@@ -16100,6 +16940,7 @@
         </w:rPr>
         <w:t xml:space="preserve"> </w:t>
       </w:r>
+      <w:proofErr w:type="spellStart"/>
       <w:r>
         <w:rPr>
           <w:rFonts w:ascii="Consolas" w:hAnsi="Consolas" w:cs="Consolas"/>
@@ -16109,6 +16950,7 @@
         </w:rPr>
         <w:t>i</w:t>
       </w:r>
+      <w:proofErr w:type="spellEnd"/>
       <w:r>
         <w:rPr>
           <w:rFonts w:ascii="Consolas" w:hAnsi="Consolas" w:cs="Consolas"/>
@@ -16118,6 +16960,7 @@
         </w:rPr>
         <w:t xml:space="preserve"> = 0 ; </w:t>
       </w:r>
+      <w:proofErr w:type="spellStart"/>
       <w:r>
         <w:rPr>
           <w:rFonts w:ascii="Consolas" w:hAnsi="Consolas" w:cs="Consolas"/>
@@ -16127,6 +16970,7 @@
         </w:rPr>
         <w:t>i</w:t>
       </w:r>
+      <w:proofErr w:type="spellEnd"/>
       <w:r>
         <w:rPr>
           <w:rFonts w:ascii="Consolas" w:hAnsi="Consolas" w:cs="Consolas"/>
@@ -16136,6 +16980,7 @@
         </w:rPr>
         <w:t xml:space="preserve"> &lt; </w:t>
       </w:r>
+      <w:proofErr w:type="spellStart"/>
       <w:r>
         <w:rPr>
           <w:rFonts w:ascii="Consolas" w:hAnsi="Consolas" w:cs="Consolas"/>
@@ -16163,6 +17008,7 @@
         </w:rPr>
         <w:t>length</w:t>
       </w:r>
+      <w:proofErr w:type="spellEnd"/>
       <w:r>
         <w:rPr>
           <w:rFonts w:ascii="Consolas" w:hAnsi="Consolas" w:cs="Consolas"/>
@@ -16172,6 +17018,7 @@
         </w:rPr>
         <w:t xml:space="preserve"> - 1 ; </w:t>
       </w:r>
+      <w:proofErr w:type="spellStart"/>
       <w:r>
         <w:rPr>
           <w:rFonts w:ascii="Consolas" w:hAnsi="Consolas" w:cs="Consolas"/>
@@ -16181,6 +17028,7 @@
         </w:rPr>
         <w:t>i</w:t>
       </w:r>
+      <w:proofErr w:type="spellEnd"/>
       <w:r>
         <w:rPr>
           <w:rFonts w:ascii="Consolas" w:hAnsi="Consolas" w:cs="Consolas"/>
@@ -16262,6 +17110,7 @@
         </w:rPr>
         <w:tab/>
       </w:r>
+      <w:proofErr w:type="gramStart"/>
       <w:r>
         <w:rPr>
           <w:rFonts w:ascii="Consolas" w:hAnsi="Consolas" w:cs="Consolas"/>
@@ -16282,6 +17131,7 @@
         </w:rPr>
         <w:t>(</w:t>
       </w:r>
+      <w:proofErr w:type="gramEnd"/>
       <w:r>
         <w:rPr>
           <w:rFonts w:ascii="Consolas" w:hAnsi="Consolas" w:cs="Consolas"/>
@@ -16356,6 +17206,7 @@
         </w:rPr>
         <w:t xml:space="preserve"> &lt; </w:t>
       </w:r>
+      <w:proofErr w:type="spellStart"/>
       <w:r>
         <w:rPr>
           <w:rFonts w:ascii="Consolas" w:hAnsi="Consolas" w:cs="Consolas"/>
@@ -16383,6 +17234,7 @@
         </w:rPr>
         <w:t>length</w:t>
       </w:r>
+      <w:proofErr w:type="spellEnd"/>
       <w:r>
         <w:rPr>
           <w:rFonts w:ascii="Consolas" w:hAnsi="Consolas" w:cs="Consolas"/>
@@ -16392,6 +17244,7 @@
         </w:rPr>
         <w:t xml:space="preserve"> ; </w:t>
       </w:r>
+      <w:proofErr w:type="spellStart"/>
       <w:r>
         <w:rPr>
           <w:rFonts w:ascii="Consolas" w:hAnsi="Consolas" w:cs="Consolas"/>
@@ -16408,7 +17261,17 @@
           <w:sz w:val="20"/>
           <w:szCs w:val="20"/>
         </w:rPr>
-        <w:t>++)</w:t>
+        <w:t>++</w:t>
+      </w:r>
+      <w:proofErr w:type="spellEnd"/>
+      <w:r>
+        <w:rPr>
+          <w:rFonts w:ascii="Consolas" w:hAnsi="Consolas" w:cs="Consolas"/>
+          <w:color w:val="000000"/>
+          <w:sz w:val="20"/>
+          <w:szCs w:val="20"/>
+        </w:rPr>
+        <w:t>)</w:t>
       </w:r>
     </w:p>
     <w:p>
@@ -16520,6 +17383,7 @@
         </w:rPr>
         <w:t>(</w:t>
       </w:r>
+      <w:proofErr w:type="spellStart"/>
       <w:r>
         <w:rPr>
           <w:rFonts w:ascii="Consolas" w:hAnsi="Consolas" w:cs="Consolas"/>
@@ -16529,6 +17393,7 @@
         </w:rPr>
         <w:t>arr</w:t>
       </w:r>
+      <w:proofErr w:type="spellEnd"/>
       <w:r>
         <w:rPr>
           <w:rFonts w:ascii="Consolas" w:hAnsi="Consolas" w:cs="Consolas"/>
@@ -16538,6 +17403,7 @@
         </w:rPr>
         <w:t>[</w:t>
       </w:r>
+      <w:proofErr w:type="spellStart"/>
       <w:r>
         <w:rPr>
           <w:rFonts w:ascii="Consolas" w:hAnsi="Consolas" w:cs="Consolas"/>
@@ -16547,6 +17413,7 @@
         </w:rPr>
         <w:t>i</w:t>
       </w:r>
+      <w:proofErr w:type="spellEnd"/>
       <w:r>
         <w:rPr>
           <w:rFonts w:ascii="Consolas" w:hAnsi="Consolas" w:cs="Consolas"/>
@@ -16556,6 +17423,7 @@
         </w:rPr>
         <w:t xml:space="preserve">] &gt; </w:t>
       </w:r>
+      <w:proofErr w:type="spellStart"/>
       <w:r>
         <w:rPr>
           <w:rFonts w:ascii="Consolas" w:hAnsi="Consolas" w:cs="Consolas"/>
@@ -16565,6 +17433,7 @@
         </w:rPr>
         <w:t>arr</w:t>
       </w:r>
+      <w:proofErr w:type="spellEnd"/>
       <w:r>
         <w:rPr>
           <w:rFonts w:ascii="Consolas" w:hAnsi="Consolas" w:cs="Consolas"/>
@@ -16738,6 +17607,7 @@
         </w:rPr>
         <w:t xml:space="preserve"> = </w:t>
       </w:r>
+      <w:proofErr w:type="spellStart"/>
       <w:r>
         <w:rPr>
           <w:rFonts w:ascii="Consolas" w:hAnsi="Consolas" w:cs="Consolas"/>
@@ -16747,6 +17617,7 @@
         </w:rPr>
         <w:t>arr</w:t>
       </w:r>
+      <w:proofErr w:type="spellEnd"/>
       <w:r>
         <w:rPr>
           <w:rFonts w:ascii="Consolas" w:hAnsi="Consolas" w:cs="Consolas"/>
@@ -16756,6 +17627,7 @@
         </w:rPr>
         <w:t>[</w:t>
       </w:r>
+      <w:proofErr w:type="spellStart"/>
       <w:r>
         <w:rPr>
           <w:rFonts w:ascii="Consolas" w:hAnsi="Consolas" w:cs="Consolas"/>
@@ -16765,6 +17637,8 @@
         </w:rPr>
         <w:t>i</w:t>
       </w:r>
+      <w:proofErr w:type="spellEnd"/>
+      <w:proofErr w:type="gramStart"/>
       <w:r>
         <w:rPr>
           <w:rFonts w:ascii="Consolas" w:hAnsi="Consolas" w:cs="Consolas"/>
@@ -16774,64 +17648,66 @@
         </w:rPr>
         <w:t>];</w:t>
       </w:r>
-    </w:p>
-    <w:p>
-      <w:pPr>
-        <w:autoSpaceDE w:val="0"/>
-        <w:autoSpaceDN w:val="0"/>
-        <w:adjustRightInd w:val="0"/>
-        <w:spacing w:after="0" w:line="240" w:lineRule="auto"/>
-        <w:rPr>
-          <w:rFonts w:ascii="Consolas" w:hAnsi="Consolas" w:cs="Consolas"/>
-          <w:sz w:val="20"/>
-          <w:szCs w:val="20"/>
-        </w:rPr>
-      </w:pPr>
-      <w:r>
-        <w:rPr>
-          <w:rFonts w:ascii="Consolas" w:hAnsi="Consolas" w:cs="Consolas"/>
-          <w:color w:val="000000"/>
-          <w:sz w:val="20"/>
-          <w:szCs w:val="20"/>
-        </w:rPr>
-        <w:tab/>
-      </w:r>
-      <w:r>
-        <w:rPr>
-          <w:rFonts w:ascii="Consolas" w:hAnsi="Consolas" w:cs="Consolas"/>
-          <w:color w:val="000000"/>
-          <w:sz w:val="20"/>
-          <w:szCs w:val="20"/>
-        </w:rPr>
-        <w:tab/>
-      </w:r>
-      <w:r>
-        <w:rPr>
-          <w:rFonts w:ascii="Consolas" w:hAnsi="Consolas" w:cs="Consolas"/>
-          <w:color w:val="000000"/>
-          <w:sz w:val="20"/>
-          <w:szCs w:val="20"/>
-        </w:rPr>
-        <w:tab/>
-      </w:r>
-      <w:r>
-        <w:rPr>
-          <w:rFonts w:ascii="Consolas" w:hAnsi="Consolas" w:cs="Consolas"/>
-          <w:color w:val="000000"/>
-          <w:sz w:val="20"/>
-          <w:szCs w:val="20"/>
-        </w:rPr>
-        <w:tab/>
-      </w:r>
-      <w:r>
-        <w:rPr>
-          <w:rFonts w:ascii="Consolas" w:hAnsi="Consolas" w:cs="Consolas"/>
-          <w:color w:val="000000"/>
-          <w:sz w:val="20"/>
-          <w:szCs w:val="20"/>
-        </w:rPr>
-        <w:tab/>
-      </w:r>
+      <w:proofErr w:type="gramEnd"/>
+    </w:p>
+    <w:p>
+      <w:pPr>
+        <w:autoSpaceDE w:val="0"/>
+        <w:autoSpaceDN w:val="0"/>
+        <w:adjustRightInd w:val="0"/>
+        <w:spacing w:after="0" w:line="240" w:lineRule="auto"/>
+        <w:rPr>
+          <w:rFonts w:ascii="Consolas" w:hAnsi="Consolas" w:cs="Consolas"/>
+          <w:sz w:val="20"/>
+          <w:szCs w:val="20"/>
+        </w:rPr>
+      </w:pPr>
+      <w:r>
+        <w:rPr>
+          <w:rFonts w:ascii="Consolas" w:hAnsi="Consolas" w:cs="Consolas"/>
+          <w:color w:val="000000"/>
+          <w:sz w:val="20"/>
+          <w:szCs w:val="20"/>
+        </w:rPr>
+        <w:tab/>
+      </w:r>
+      <w:r>
+        <w:rPr>
+          <w:rFonts w:ascii="Consolas" w:hAnsi="Consolas" w:cs="Consolas"/>
+          <w:color w:val="000000"/>
+          <w:sz w:val="20"/>
+          <w:szCs w:val="20"/>
+        </w:rPr>
+        <w:tab/>
+      </w:r>
+      <w:r>
+        <w:rPr>
+          <w:rFonts w:ascii="Consolas" w:hAnsi="Consolas" w:cs="Consolas"/>
+          <w:color w:val="000000"/>
+          <w:sz w:val="20"/>
+          <w:szCs w:val="20"/>
+        </w:rPr>
+        <w:tab/>
+      </w:r>
+      <w:r>
+        <w:rPr>
+          <w:rFonts w:ascii="Consolas" w:hAnsi="Consolas" w:cs="Consolas"/>
+          <w:color w:val="000000"/>
+          <w:sz w:val="20"/>
+          <w:szCs w:val="20"/>
+        </w:rPr>
+        <w:tab/>
+      </w:r>
+      <w:r>
+        <w:rPr>
+          <w:rFonts w:ascii="Consolas" w:hAnsi="Consolas" w:cs="Consolas"/>
+          <w:color w:val="000000"/>
+          <w:sz w:val="20"/>
+          <w:szCs w:val="20"/>
+        </w:rPr>
+        <w:tab/>
+      </w:r>
+      <w:proofErr w:type="spellStart"/>
       <w:r>
         <w:rPr>
           <w:rFonts w:ascii="Consolas" w:hAnsi="Consolas" w:cs="Consolas"/>
@@ -16841,6 +17717,7 @@
         </w:rPr>
         <w:t>arr</w:t>
       </w:r>
+      <w:proofErr w:type="spellEnd"/>
       <w:r>
         <w:rPr>
           <w:rFonts w:ascii="Consolas" w:hAnsi="Consolas" w:cs="Consolas"/>
@@ -16850,6 +17727,7 @@
         </w:rPr>
         <w:t>[</w:t>
       </w:r>
+      <w:proofErr w:type="spellStart"/>
       <w:r>
         <w:rPr>
           <w:rFonts w:ascii="Consolas" w:hAnsi="Consolas" w:cs="Consolas"/>
@@ -16859,6 +17737,7 @@
         </w:rPr>
         <w:t>i</w:t>
       </w:r>
+      <w:proofErr w:type="spellEnd"/>
       <w:r>
         <w:rPr>
           <w:rFonts w:ascii="Consolas" w:hAnsi="Consolas" w:cs="Consolas"/>
@@ -16868,6 +17747,7 @@
         </w:rPr>
         <w:t xml:space="preserve">] = </w:t>
       </w:r>
+      <w:proofErr w:type="spellStart"/>
       <w:r>
         <w:rPr>
           <w:rFonts w:ascii="Consolas" w:hAnsi="Consolas" w:cs="Consolas"/>
@@ -16877,6 +17757,7 @@
         </w:rPr>
         <w:t>arr</w:t>
       </w:r>
+      <w:proofErr w:type="spellEnd"/>
       <w:r>
         <w:rPr>
           <w:rFonts w:ascii="Consolas" w:hAnsi="Consolas" w:cs="Consolas"/>
@@ -16895,6 +17776,7 @@
         </w:rPr>
         <w:t>j</w:t>
       </w:r>
+      <w:proofErr w:type="gramStart"/>
       <w:r>
         <w:rPr>
           <w:rFonts w:ascii="Consolas" w:hAnsi="Consolas" w:cs="Consolas"/>
@@ -16904,64 +17786,66 @@
         </w:rPr>
         <w:t>];</w:t>
       </w:r>
-    </w:p>
-    <w:p>
-      <w:pPr>
-        <w:autoSpaceDE w:val="0"/>
-        <w:autoSpaceDN w:val="0"/>
-        <w:adjustRightInd w:val="0"/>
-        <w:spacing w:after="0" w:line="240" w:lineRule="auto"/>
-        <w:rPr>
-          <w:rFonts w:ascii="Consolas" w:hAnsi="Consolas" w:cs="Consolas"/>
-          <w:sz w:val="20"/>
-          <w:szCs w:val="20"/>
-        </w:rPr>
-      </w:pPr>
-      <w:r>
-        <w:rPr>
-          <w:rFonts w:ascii="Consolas" w:hAnsi="Consolas" w:cs="Consolas"/>
-          <w:color w:val="000000"/>
-          <w:sz w:val="20"/>
-          <w:szCs w:val="20"/>
-        </w:rPr>
-        <w:tab/>
-      </w:r>
-      <w:r>
-        <w:rPr>
-          <w:rFonts w:ascii="Consolas" w:hAnsi="Consolas" w:cs="Consolas"/>
-          <w:color w:val="000000"/>
-          <w:sz w:val="20"/>
-          <w:szCs w:val="20"/>
-        </w:rPr>
-        <w:tab/>
-      </w:r>
-      <w:r>
-        <w:rPr>
-          <w:rFonts w:ascii="Consolas" w:hAnsi="Consolas" w:cs="Consolas"/>
-          <w:color w:val="000000"/>
-          <w:sz w:val="20"/>
-          <w:szCs w:val="20"/>
-        </w:rPr>
-        <w:tab/>
-      </w:r>
-      <w:r>
-        <w:rPr>
-          <w:rFonts w:ascii="Consolas" w:hAnsi="Consolas" w:cs="Consolas"/>
-          <w:color w:val="000000"/>
-          <w:sz w:val="20"/>
-          <w:szCs w:val="20"/>
-        </w:rPr>
-        <w:tab/>
-      </w:r>
-      <w:r>
-        <w:rPr>
-          <w:rFonts w:ascii="Consolas" w:hAnsi="Consolas" w:cs="Consolas"/>
-          <w:color w:val="000000"/>
-          <w:sz w:val="20"/>
-          <w:szCs w:val="20"/>
-        </w:rPr>
-        <w:tab/>
-      </w:r>
+      <w:proofErr w:type="gramEnd"/>
+    </w:p>
+    <w:p>
+      <w:pPr>
+        <w:autoSpaceDE w:val="0"/>
+        <w:autoSpaceDN w:val="0"/>
+        <w:adjustRightInd w:val="0"/>
+        <w:spacing w:after="0" w:line="240" w:lineRule="auto"/>
+        <w:rPr>
+          <w:rFonts w:ascii="Consolas" w:hAnsi="Consolas" w:cs="Consolas"/>
+          <w:sz w:val="20"/>
+          <w:szCs w:val="20"/>
+        </w:rPr>
+      </w:pPr>
+      <w:r>
+        <w:rPr>
+          <w:rFonts w:ascii="Consolas" w:hAnsi="Consolas" w:cs="Consolas"/>
+          <w:color w:val="000000"/>
+          <w:sz w:val="20"/>
+          <w:szCs w:val="20"/>
+        </w:rPr>
+        <w:tab/>
+      </w:r>
+      <w:r>
+        <w:rPr>
+          <w:rFonts w:ascii="Consolas" w:hAnsi="Consolas" w:cs="Consolas"/>
+          <w:color w:val="000000"/>
+          <w:sz w:val="20"/>
+          <w:szCs w:val="20"/>
+        </w:rPr>
+        <w:tab/>
+      </w:r>
+      <w:r>
+        <w:rPr>
+          <w:rFonts w:ascii="Consolas" w:hAnsi="Consolas" w:cs="Consolas"/>
+          <w:color w:val="000000"/>
+          <w:sz w:val="20"/>
+          <w:szCs w:val="20"/>
+        </w:rPr>
+        <w:tab/>
+      </w:r>
+      <w:r>
+        <w:rPr>
+          <w:rFonts w:ascii="Consolas" w:hAnsi="Consolas" w:cs="Consolas"/>
+          <w:color w:val="000000"/>
+          <w:sz w:val="20"/>
+          <w:szCs w:val="20"/>
+        </w:rPr>
+        <w:tab/>
+      </w:r>
+      <w:r>
+        <w:rPr>
+          <w:rFonts w:ascii="Consolas" w:hAnsi="Consolas" w:cs="Consolas"/>
+          <w:color w:val="000000"/>
+          <w:sz w:val="20"/>
+          <w:szCs w:val="20"/>
+        </w:rPr>
+        <w:tab/>
+      </w:r>
+      <w:proofErr w:type="spellStart"/>
       <w:r>
         <w:rPr>
           <w:rFonts w:ascii="Consolas" w:hAnsi="Consolas" w:cs="Consolas"/>
@@ -16971,6 +17855,7 @@
         </w:rPr>
         <w:t>arr</w:t>
       </w:r>
+      <w:proofErr w:type="spellEnd"/>
       <w:r>
         <w:rPr>
           <w:rFonts w:ascii="Consolas" w:hAnsi="Consolas" w:cs="Consolas"/>
@@ -16998,6 +17883,7 @@
         </w:rPr>
         <w:t xml:space="preserve">] = </w:t>
       </w:r>
+      <w:proofErr w:type="gramStart"/>
       <w:r>
         <w:rPr>
           <w:rFonts w:ascii="Consolas" w:hAnsi="Consolas" w:cs="Consolas"/>
@@ -17016,6 +17902,7 @@
         </w:rPr>
         <w:t>;</w:t>
       </w:r>
+      <w:proofErr w:type="gramEnd"/>
     </w:p>
     <w:p>
       <w:pPr>
@@ -17263,6 +18150,7 @@
       <w:r>
         <w:rPr>
           <w:rFonts w:cstheme="minorHAnsi"/>
+          <w:noProof/>
           <w:color w:val="333333"/>
           <w:sz w:val="24"/>
           <w:szCs w:val="24"/>
@@ -17474,8 +18362,30 @@
           <w:sz w:val="20"/>
           <w:szCs w:val="20"/>
         </w:rPr>
-        <w:t xml:space="preserve"> CoreJavaAssignment;</w:t>
-      </w:r>
+        <w:t xml:space="preserve"> </w:t>
+      </w:r>
+      <w:proofErr w:type="spellStart"/>
+      <w:proofErr w:type="gramStart"/>
+      <w:r>
+        <w:rPr>
+          <w:rFonts w:ascii="Consolas" w:hAnsi="Consolas" w:cs="Consolas"/>
+          <w:color w:val="000000"/>
+          <w:sz w:val="20"/>
+          <w:szCs w:val="20"/>
+        </w:rPr>
+        <w:t>CoreJavaAssignment</w:t>
+      </w:r>
+      <w:proofErr w:type="spellEnd"/>
+      <w:r>
+        <w:rPr>
+          <w:rFonts w:ascii="Consolas" w:hAnsi="Consolas" w:cs="Consolas"/>
+          <w:color w:val="000000"/>
+          <w:sz w:val="20"/>
+          <w:szCs w:val="20"/>
+        </w:rPr>
+        <w:t>;</w:t>
+      </w:r>
+      <w:proofErr w:type="gramEnd"/>
     </w:p>
     <w:p>
       <w:pPr>
@@ -17520,7 +18430,38 @@
           <w:sz w:val="20"/>
           <w:szCs w:val="20"/>
         </w:rPr>
-        <w:t xml:space="preserve"> java.util.Scanner;</w:t>
+        <w:t xml:space="preserve"> </w:t>
+      </w:r>
+      <w:proofErr w:type="spellStart"/>
+      <w:proofErr w:type="gramStart"/>
+      <w:r>
+        <w:rPr>
+          <w:rFonts w:ascii="Consolas" w:hAnsi="Consolas" w:cs="Consolas"/>
+          <w:color w:val="000000"/>
+          <w:sz w:val="20"/>
+          <w:szCs w:val="20"/>
+        </w:rPr>
+        <w:t>java.util</w:t>
+      </w:r>
+      <w:proofErr w:type="gramEnd"/>
+      <w:r>
+        <w:rPr>
+          <w:rFonts w:ascii="Consolas" w:hAnsi="Consolas" w:cs="Consolas"/>
+          <w:color w:val="000000"/>
+          <w:sz w:val="20"/>
+          <w:szCs w:val="20"/>
+        </w:rPr>
+        <w:t>.Scanner</w:t>
+      </w:r>
+      <w:proofErr w:type="spellEnd"/>
+      <w:r>
+        <w:rPr>
+          <w:rFonts w:ascii="Consolas" w:hAnsi="Consolas" w:cs="Consolas"/>
+          <w:color w:val="000000"/>
+          <w:sz w:val="20"/>
+          <w:szCs w:val="20"/>
+        </w:rPr>
+        <w:t>;</w:t>
       </w:r>
     </w:p>
     <w:p>
@@ -17586,7 +18527,27 @@
           <w:sz w:val="20"/>
           <w:szCs w:val="20"/>
         </w:rPr>
-        <w:t xml:space="preserve"> TotalAndAverageScores {</w:t>
+        <w:t xml:space="preserve"> </w:t>
+      </w:r>
+      <w:proofErr w:type="spellStart"/>
+      <w:r>
+        <w:rPr>
+          <w:rFonts w:ascii="Consolas" w:hAnsi="Consolas" w:cs="Consolas"/>
+          <w:color w:val="000000"/>
+          <w:sz w:val="20"/>
+          <w:szCs w:val="20"/>
+        </w:rPr>
+        <w:t>TotalAndAverageScores</w:t>
+      </w:r>
+      <w:proofErr w:type="spellEnd"/>
+      <w:r>
+        <w:rPr>
+          <w:rFonts w:ascii="Consolas" w:hAnsi="Consolas" w:cs="Consolas"/>
+          <w:color w:val="000000"/>
+          <w:sz w:val="20"/>
+          <w:szCs w:val="20"/>
+        </w:rPr>
+        <w:t xml:space="preserve"> {</w:t>
       </w:r>
     </w:p>
     <w:p>
@@ -17681,8 +18642,29 @@
           <w:sz w:val="20"/>
           <w:szCs w:val="20"/>
         </w:rPr>
-        <w:t xml:space="preserve"> main(String[] </w:t>
-      </w:r>
+        <w:t xml:space="preserve"> </w:t>
+      </w:r>
+      <w:proofErr w:type="gramStart"/>
+      <w:r>
+        <w:rPr>
+          <w:rFonts w:ascii="Consolas" w:hAnsi="Consolas" w:cs="Consolas"/>
+          <w:color w:val="000000"/>
+          <w:sz w:val="20"/>
+          <w:szCs w:val="20"/>
+        </w:rPr>
+        <w:t>main(</w:t>
+      </w:r>
+      <w:proofErr w:type="gramEnd"/>
+      <w:r>
+        <w:rPr>
+          <w:rFonts w:ascii="Consolas" w:hAnsi="Consolas" w:cs="Consolas"/>
+          <w:color w:val="000000"/>
+          <w:sz w:val="20"/>
+          <w:szCs w:val="20"/>
+        </w:rPr>
+        <w:t xml:space="preserve">String[] </w:t>
+      </w:r>
+      <w:proofErr w:type="spellStart"/>
       <w:r>
         <w:rPr>
           <w:rFonts w:ascii="Consolas" w:hAnsi="Consolas" w:cs="Consolas"/>
@@ -17692,6 +18674,7 @@
         </w:rPr>
         <w:t>args</w:t>
       </w:r>
+      <w:proofErr w:type="spellEnd"/>
       <w:r>
         <w:rPr>
           <w:rFonts w:ascii="Consolas" w:hAnsi="Consolas" w:cs="Consolas"/>
@@ -17801,7 +18784,27 @@
           <w:sz w:val="20"/>
           <w:szCs w:val="20"/>
         </w:rPr>
-        <w:t xml:space="preserve"> Scanner(System.</w:t>
+        <w:t xml:space="preserve"> </w:t>
+      </w:r>
+      <w:proofErr w:type="gramStart"/>
+      <w:r>
+        <w:rPr>
+          <w:rFonts w:ascii="Consolas" w:hAnsi="Consolas" w:cs="Consolas"/>
+          <w:color w:val="000000"/>
+          <w:sz w:val="20"/>
+          <w:szCs w:val="20"/>
+        </w:rPr>
+        <w:t>Scanner(</w:t>
+      </w:r>
+      <w:proofErr w:type="gramEnd"/>
+      <w:r>
+        <w:rPr>
+          <w:rFonts w:ascii="Consolas" w:hAnsi="Consolas" w:cs="Consolas"/>
+          <w:color w:val="000000"/>
+          <w:sz w:val="20"/>
+          <w:szCs w:val="20"/>
+        </w:rPr>
+        <w:t>System.</w:t>
       </w:r>
       <w:r>
         <w:rPr>
@@ -17887,6 +18890,7 @@
         </w:rPr>
         <w:tab/>
       </w:r>
+      <w:proofErr w:type="gramStart"/>
       <w:r>
         <w:rPr>
           <w:rFonts w:ascii="Consolas" w:hAnsi="Consolas" w:cs="Consolas"/>
@@ -17905,7 +18909,17 @@
           <w:sz w:val="20"/>
           <w:szCs w:val="20"/>
         </w:rPr>
-        <w:t xml:space="preserve">[][] </w:t>
+        <w:t>[</w:t>
+      </w:r>
+      <w:proofErr w:type="gramEnd"/>
+      <w:r>
+        <w:rPr>
+          <w:rFonts w:ascii="Consolas" w:hAnsi="Consolas" w:cs="Consolas"/>
+          <w:color w:val="000000"/>
+          <w:sz w:val="20"/>
+          <w:szCs w:val="20"/>
+        </w:rPr>
+        <w:t xml:space="preserve">][] </w:t>
       </w:r>
       <w:r>
         <w:rPr>
@@ -18027,6 +19041,7 @@
         </w:rPr>
         <w:tab/>
       </w:r>
+      <w:proofErr w:type="gramStart"/>
       <w:r>
         <w:rPr>
           <w:rFonts w:ascii="Consolas" w:hAnsi="Consolas" w:cs="Consolas"/>
@@ -18047,6 +19062,7 @@
         </w:rPr>
         <w:t>(</w:t>
       </w:r>
+      <w:proofErr w:type="gramEnd"/>
       <w:r>
         <w:rPr>
           <w:rFonts w:ascii="Consolas" w:hAnsi="Consolas" w:cs="Consolas"/>
@@ -18067,6 +19083,7 @@
         </w:rPr>
         <w:t xml:space="preserve"> </w:t>
       </w:r>
+      <w:proofErr w:type="spellStart"/>
       <w:r>
         <w:rPr>
           <w:rFonts w:ascii="Consolas" w:hAnsi="Consolas" w:cs="Consolas"/>
@@ -18076,6 +19093,7 @@
         </w:rPr>
         <w:t>i</w:t>
       </w:r>
+      <w:proofErr w:type="spellEnd"/>
       <w:r>
         <w:rPr>
           <w:rFonts w:ascii="Consolas" w:hAnsi="Consolas" w:cs="Consolas"/>
@@ -18085,6 +19103,7 @@
         </w:rPr>
         <w:t xml:space="preserve"> = 0 ; </w:t>
       </w:r>
+      <w:proofErr w:type="spellStart"/>
       <w:r>
         <w:rPr>
           <w:rFonts w:ascii="Consolas" w:hAnsi="Consolas" w:cs="Consolas"/>
@@ -18094,6 +19113,7 @@
         </w:rPr>
         <w:t>i</w:t>
       </w:r>
+      <w:proofErr w:type="spellEnd"/>
       <w:r>
         <w:rPr>
           <w:rFonts w:ascii="Consolas" w:hAnsi="Consolas" w:cs="Consolas"/>
@@ -18103,6 +19123,7 @@
         </w:rPr>
         <w:t xml:space="preserve"> &lt; 3 ; </w:t>
       </w:r>
+      <w:proofErr w:type="spellStart"/>
       <w:r>
         <w:rPr>
           <w:rFonts w:ascii="Consolas" w:hAnsi="Consolas" w:cs="Consolas"/>
@@ -18112,6 +19133,7 @@
         </w:rPr>
         <w:t>i</w:t>
       </w:r>
+      <w:proofErr w:type="spellEnd"/>
       <w:r>
         <w:rPr>
           <w:rFonts w:ascii="Consolas" w:hAnsi="Consolas" w:cs="Consolas"/>
@@ -18193,6 +19215,7 @@
         </w:rPr>
         <w:tab/>
       </w:r>
+      <w:proofErr w:type="gramStart"/>
       <w:r>
         <w:rPr>
           <w:rFonts w:ascii="Consolas" w:hAnsi="Consolas" w:cs="Consolas"/>
@@ -18213,6 +19236,7 @@
         </w:rPr>
         <w:t>(</w:t>
       </w:r>
+      <w:proofErr w:type="gramEnd"/>
       <w:r>
         <w:rPr>
           <w:rFonts w:ascii="Consolas" w:hAnsi="Consolas" w:cs="Consolas"/>
@@ -18269,6 +19293,7 @@
         </w:rPr>
         <w:t>&lt; 3 ;</w:t>
       </w:r>
+      <w:proofErr w:type="spellStart"/>
       <w:r>
         <w:rPr>
           <w:rFonts w:ascii="Consolas" w:hAnsi="Consolas" w:cs="Consolas"/>
@@ -18285,7 +19310,17 @@
           <w:sz w:val="20"/>
           <w:szCs w:val="20"/>
         </w:rPr>
-        <w:t>++)</w:t>
+        <w:t>++</w:t>
+      </w:r>
+      <w:proofErr w:type="spellEnd"/>
+      <w:r>
+        <w:rPr>
+          <w:rFonts w:ascii="Consolas" w:hAnsi="Consolas" w:cs="Consolas"/>
+          <w:color w:val="000000"/>
+          <w:sz w:val="20"/>
+          <w:szCs w:val="20"/>
+        </w:rPr>
+        <w:t>)</w:t>
       </w:r>
     </w:p>
     <w:p>
@@ -18376,6 +19411,15 @@
           <w:szCs w:val="20"/>
         </w:rPr>
         <w:tab/>
+      </w:r>
+      <w:proofErr w:type="spellStart"/>
+      <w:r>
+        <w:rPr>
+          <w:rFonts w:ascii="Consolas" w:hAnsi="Consolas" w:cs="Consolas"/>
+          <w:color w:val="000000"/>
+          <w:sz w:val="20"/>
+          <w:szCs w:val="20"/>
+        </w:rPr>
         <w:t>System.</w:t>
       </w:r>
       <w:r>
@@ -18398,7 +19442,17 @@
           <w:sz w:val="20"/>
           <w:szCs w:val="20"/>
         </w:rPr>
-        <w:t>.print(</w:t>
+        <w:t>.print</w:t>
+      </w:r>
+      <w:proofErr w:type="spellEnd"/>
+      <w:r>
+        <w:rPr>
+          <w:rFonts w:ascii="Consolas" w:hAnsi="Consolas" w:cs="Consolas"/>
+          <w:color w:val="000000"/>
+          <w:sz w:val="20"/>
+          <w:szCs w:val="20"/>
+        </w:rPr>
+        <w:t>(</w:t>
       </w:r>
       <w:r>
         <w:rPr>
@@ -18472,6 +19526,7 @@
         </w:rPr>
         <w:t xml:space="preserve">+1) + </w:t>
       </w:r>
+      <w:proofErr w:type="gramStart"/>
       <w:r>
         <w:rPr>
           <w:rFonts w:ascii="Consolas" w:hAnsi="Consolas" w:cs="Consolas"/>
@@ -18479,7 +19534,17 @@
           <w:sz w:val="20"/>
           <w:szCs w:val="20"/>
         </w:rPr>
-        <w:t>" : "</w:t>
+        <w:t>" :</w:t>
+      </w:r>
+      <w:proofErr w:type="gramEnd"/>
+      <w:r>
+        <w:rPr>
+          <w:rFonts w:ascii="Consolas" w:hAnsi="Consolas" w:cs="Consolas"/>
+          <w:color w:val="2A00FF"/>
+          <w:sz w:val="20"/>
+          <w:szCs w:val="20"/>
+        </w:rPr>
+        <w:t xml:space="preserve"> "</w:t>
       </w:r>
       <w:r>
         <w:rPr>
@@ -18557,6 +19622,7 @@
         </w:rPr>
         <w:t>[</w:t>
       </w:r>
+      <w:proofErr w:type="spellStart"/>
       <w:r>
         <w:rPr>
           <w:rFonts w:ascii="Consolas" w:hAnsi="Consolas" w:cs="Consolas"/>
@@ -18566,6 +19632,7 @@
         </w:rPr>
         <w:t>i</w:t>
       </w:r>
+      <w:proofErr w:type="spellEnd"/>
       <w:r>
         <w:rPr>
           <w:rFonts w:ascii="Consolas" w:hAnsi="Consolas" w:cs="Consolas"/>
@@ -18593,6 +19660,8 @@
         </w:rPr>
         <w:t xml:space="preserve">] = </w:t>
       </w:r>
+      <w:proofErr w:type="spellStart"/>
+      <w:proofErr w:type="gramStart"/>
       <w:r>
         <w:rPr>
           <w:rFonts w:ascii="Consolas" w:hAnsi="Consolas" w:cs="Consolas"/>
@@ -18609,7 +19678,18 @@
           <w:sz w:val="20"/>
           <w:szCs w:val="20"/>
         </w:rPr>
-        <w:t>.nextInt();</w:t>
+        <w:t>.nextInt</w:t>
+      </w:r>
+      <w:proofErr w:type="spellEnd"/>
+      <w:proofErr w:type="gramEnd"/>
+      <w:r>
+        <w:rPr>
+          <w:rFonts w:ascii="Consolas" w:hAnsi="Consolas" w:cs="Consolas"/>
+          <w:color w:val="000000"/>
+          <w:sz w:val="20"/>
+          <w:szCs w:val="20"/>
+        </w:rPr>
+        <w:t>();</w:t>
       </w:r>
     </w:p>
     <w:p>
@@ -18745,6 +19825,15 @@
           <w:szCs w:val="20"/>
         </w:rPr>
         <w:tab/>
+      </w:r>
+      <w:proofErr w:type="spellStart"/>
+      <w:r>
+        <w:rPr>
+          <w:rFonts w:ascii="Consolas" w:hAnsi="Consolas" w:cs="Consolas"/>
+          <w:color w:val="000000"/>
+          <w:sz w:val="20"/>
+          <w:szCs w:val="20"/>
+        </w:rPr>
         <w:t>System.</w:t>
       </w:r>
       <w:r>
@@ -18767,8 +19856,29 @@
           <w:sz w:val="20"/>
           <w:szCs w:val="20"/>
         </w:rPr>
-        <w:t>.println();</w:t>
-      </w:r>
+        <w:t>.println</w:t>
+      </w:r>
+      <w:proofErr w:type="spellEnd"/>
+      <w:r>
+        <w:rPr>
+          <w:rFonts w:ascii="Consolas" w:hAnsi="Consolas" w:cs="Consolas"/>
+          <w:color w:val="000000"/>
+          <w:sz w:val="20"/>
+          <w:szCs w:val="20"/>
+        </w:rPr>
+        <w:t>(</w:t>
+      </w:r>
+      <w:proofErr w:type="gramStart"/>
+      <w:r>
+        <w:rPr>
+          <w:rFonts w:ascii="Consolas" w:hAnsi="Consolas" w:cs="Consolas"/>
+          <w:color w:val="000000"/>
+          <w:sz w:val="20"/>
+          <w:szCs w:val="20"/>
+        </w:rPr>
+        <w:t>);</w:t>
+      </w:r>
+      <w:proofErr w:type="gramEnd"/>
     </w:p>
     <w:p>
       <w:pPr>
@@ -18838,57 +19948,40 @@
           <w:sz w:val="20"/>
           <w:szCs w:val="20"/>
         </w:rPr>
-        <w:t>//Sum</w:t>
-      </w:r>
-      <w:r>
-        <w:rPr>
-          <w:rFonts w:ascii="Consolas" w:hAnsi="Consolas" w:cs="Consolas"/>
-          <w:color w:val="3F7F5F"/>
-          <w:sz w:val="20"/>
-          <w:szCs w:val="20"/>
-        </w:rPr>
-        <w:t xml:space="preserve"> and Average</w:t>
-      </w:r>
-      <w:r>
-        <w:rPr>
-          <w:rFonts w:ascii="Consolas" w:hAnsi="Consolas" w:cs="Consolas"/>
-          <w:color w:val="3F7F5F"/>
-          <w:sz w:val="20"/>
-          <w:szCs w:val="20"/>
-        </w:rPr>
-        <w:t xml:space="preserve"> of scores of Each student in all Subjects:</w:t>
-      </w:r>
-    </w:p>
-    <w:p>
-      <w:pPr>
-        <w:autoSpaceDE w:val="0"/>
-        <w:autoSpaceDN w:val="0"/>
-        <w:adjustRightInd w:val="0"/>
-        <w:spacing w:after="0" w:line="240" w:lineRule="auto"/>
-        <w:rPr>
-          <w:rFonts w:ascii="Consolas" w:hAnsi="Consolas" w:cs="Consolas"/>
-          <w:sz w:val="20"/>
-          <w:szCs w:val="20"/>
-        </w:rPr>
-      </w:pPr>
-      <w:r>
-        <w:rPr>
-          <w:rFonts w:ascii="Consolas" w:hAnsi="Consolas" w:cs="Consolas"/>
-          <w:color w:val="000000"/>
-          <w:sz w:val="20"/>
-          <w:szCs w:val="20"/>
-        </w:rPr>
-        <w:tab/>
-      </w:r>
-      <w:r>
-        <w:rPr>
-          <w:rFonts w:ascii="Consolas" w:hAnsi="Consolas" w:cs="Consolas"/>
-          <w:color w:val="000000"/>
-          <w:sz w:val="20"/>
-          <w:szCs w:val="20"/>
-        </w:rPr>
-        <w:tab/>
-      </w:r>
+        <w:t>//Sum and Average of scores of Each student in all Subjects:</w:t>
+      </w:r>
+    </w:p>
+    <w:p>
+      <w:pPr>
+        <w:autoSpaceDE w:val="0"/>
+        <w:autoSpaceDN w:val="0"/>
+        <w:adjustRightInd w:val="0"/>
+        <w:spacing w:after="0" w:line="240" w:lineRule="auto"/>
+        <w:rPr>
+          <w:rFonts w:ascii="Consolas" w:hAnsi="Consolas" w:cs="Consolas"/>
+          <w:sz w:val="20"/>
+          <w:szCs w:val="20"/>
+        </w:rPr>
+      </w:pPr>
+      <w:r>
+        <w:rPr>
+          <w:rFonts w:ascii="Consolas" w:hAnsi="Consolas" w:cs="Consolas"/>
+          <w:color w:val="000000"/>
+          <w:sz w:val="20"/>
+          <w:szCs w:val="20"/>
+        </w:rPr>
+        <w:tab/>
+      </w:r>
+      <w:r>
+        <w:rPr>
+          <w:rFonts w:ascii="Consolas" w:hAnsi="Consolas" w:cs="Consolas"/>
+          <w:color w:val="000000"/>
+          <w:sz w:val="20"/>
+          <w:szCs w:val="20"/>
+        </w:rPr>
+        <w:tab/>
+      </w:r>
+      <w:proofErr w:type="gramStart"/>
       <w:r>
         <w:rPr>
           <w:rFonts w:ascii="Consolas" w:hAnsi="Consolas" w:cs="Consolas"/>
@@ -18909,6 +20002,7 @@
         </w:rPr>
         <w:t>(</w:t>
       </w:r>
+      <w:proofErr w:type="gramEnd"/>
       <w:r>
         <w:rPr>
           <w:rFonts w:ascii="Consolas" w:hAnsi="Consolas" w:cs="Consolas"/>
@@ -18929,6 +20023,7 @@
         </w:rPr>
         <w:t xml:space="preserve"> </w:t>
       </w:r>
+      <w:proofErr w:type="spellStart"/>
       <w:r>
         <w:rPr>
           <w:rFonts w:ascii="Consolas" w:hAnsi="Consolas" w:cs="Consolas"/>
@@ -18938,6 +20033,7 @@
         </w:rPr>
         <w:t>i</w:t>
       </w:r>
+      <w:proofErr w:type="spellEnd"/>
       <w:r>
         <w:rPr>
           <w:rFonts w:ascii="Consolas" w:hAnsi="Consolas" w:cs="Consolas"/>
@@ -18947,6 +20043,7 @@
         </w:rPr>
         <w:t xml:space="preserve"> = 0 ; </w:t>
       </w:r>
+      <w:proofErr w:type="spellStart"/>
       <w:r>
         <w:rPr>
           <w:rFonts w:ascii="Consolas" w:hAnsi="Consolas" w:cs="Consolas"/>
@@ -18956,6 +20053,7 @@
         </w:rPr>
         <w:t>i</w:t>
       </w:r>
+      <w:proofErr w:type="spellEnd"/>
       <w:r>
         <w:rPr>
           <w:rFonts w:ascii="Consolas" w:hAnsi="Consolas" w:cs="Consolas"/>
@@ -18965,6 +20063,7 @@
         </w:rPr>
         <w:t xml:space="preserve"> &lt; 3 ; </w:t>
       </w:r>
+      <w:proofErr w:type="spellStart"/>
       <w:r>
         <w:rPr>
           <w:rFonts w:ascii="Consolas" w:hAnsi="Consolas" w:cs="Consolas"/>
@@ -18974,6 +20073,7 @@
         </w:rPr>
         <w:t>i</w:t>
       </w:r>
+      <w:proofErr w:type="spellEnd"/>
       <w:r>
         <w:rPr>
           <w:rFonts w:ascii="Consolas" w:hAnsi="Consolas" w:cs="Consolas"/>
@@ -19030,6 +20130,7 @@
           <w:szCs w:val="20"/>
         </w:rPr>
       </w:pPr>
+      <w:proofErr w:type="spellStart"/>
       <w:r>
         <w:rPr>
           <w:rFonts w:ascii="Consolas" w:hAnsi="Consolas" w:cs="Consolas"/>
@@ -19059,7 +20160,17 @@
           <w:sz w:val="20"/>
           <w:szCs w:val="20"/>
         </w:rPr>
-        <w:t>.println(</w:t>
+        <w:t>.println</w:t>
+      </w:r>
+      <w:proofErr w:type="spellEnd"/>
+      <w:r>
+        <w:rPr>
+          <w:rFonts w:ascii="Consolas" w:hAnsi="Consolas" w:cs="Consolas"/>
+          <w:color w:val="000000"/>
+          <w:sz w:val="20"/>
+          <w:szCs w:val="20"/>
+        </w:rPr>
+        <w:t>(</w:t>
       </w:r>
       <w:r>
         <w:rPr>
@@ -19151,6 +20262,7 @@
         </w:rPr>
         <w:t>[</w:t>
       </w:r>
+      <w:proofErr w:type="spellStart"/>
       <w:r>
         <w:rPr>
           <w:rFonts w:ascii="Consolas" w:hAnsi="Consolas" w:cs="Consolas"/>
@@ -19160,15 +20272,27 @@
         </w:rPr>
         <w:t>i</w:t>
       </w:r>
-      <w:r>
-        <w:rPr>
-          <w:rFonts w:ascii="Consolas" w:hAnsi="Consolas" w:cs="Consolas"/>
-          <w:color w:val="000000"/>
-          <w:sz w:val="20"/>
-          <w:szCs w:val="20"/>
-        </w:rPr>
-        <w:t>][0]+</w:t>
-      </w:r>
+      <w:proofErr w:type="spellEnd"/>
+      <w:r>
+        <w:rPr>
+          <w:rFonts w:ascii="Consolas" w:hAnsi="Consolas" w:cs="Consolas"/>
+          <w:color w:val="000000"/>
+          <w:sz w:val="20"/>
+          <w:szCs w:val="20"/>
+        </w:rPr>
+        <w:t>][</w:t>
+      </w:r>
+      <w:proofErr w:type="gramStart"/>
+      <w:r>
+        <w:rPr>
+          <w:rFonts w:ascii="Consolas" w:hAnsi="Consolas" w:cs="Consolas"/>
+          <w:color w:val="000000"/>
+          <w:sz w:val="20"/>
+          <w:szCs w:val="20"/>
+        </w:rPr>
+        <w:t>0]+</w:t>
+      </w:r>
+      <w:proofErr w:type="gramEnd"/>
       <w:r>
         <w:rPr>
           <w:rFonts w:ascii="Consolas" w:hAnsi="Consolas" w:cs="Consolas"/>
@@ -19233,6 +20357,7 @@
           <w:szCs w:val="20"/>
         </w:rPr>
       </w:pPr>
+      <w:proofErr w:type="spellStart"/>
       <w:r>
         <w:rPr>
           <w:rFonts w:ascii="Consolas" w:hAnsi="Consolas" w:cs="Consolas"/>
@@ -19262,7 +20387,17 @@
           <w:sz w:val="20"/>
           <w:szCs w:val="20"/>
         </w:rPr>
-        <w:t>.println(</w:t>
+        <w:t>.println</w:t>
+      </w:r>
+      <w:proofErr w:type="spellEnd"/>
+      <w:r>
+        <w:rPr>
+          <w:rFonts w:ascii="Consolas" w:hAnsi="Consolas" w:cs="Consolas"/>
+          <w:color w:val="000000"/>
+          <w:sz w:val="20"/>
+          <w:szCs w:val="20"/>
+        </w:rPr>
+        <w:t>(</w:t>
       </w:r>
       <w:r>
         <w:rPr>
@@ -19374,6 +20509,7 @@
         </w:rPr>
         <w:t>[</w:t>
       </w:r>
+      <w:proofErr w:type="spellStart"/>
       <w:r>
         <w:rPr>
           <w:rFonts w:ascii="Consolas" w:hAnsi="Consolas" w:cs="Consolas"/>
@@ -19383,15 +20519,27 @@
         </w:rPr>
         <w:t>i</w:t>
       </w:r>
-      <w:r>
-        <w:rPr>
-          <w:rFonts w:ascii="Consolas" w:hAnsi="Consolas" w:cs="Consolas"/>
-          <w:color w:val="000000"/>
-          <w:sz w:val="20"/>
-          <w:szCs w:val="20"/>
-        </w:rPr>
-        <w:t>][0]+</w:t>
-      </w:r>
+      <w:proofErr w:type="spellEnd"/>
+      <w:r>
+        <w:rPr>
+          <w:rFonts w:ascii="Consolas" w:hAnsi="Consolas" w:cs="Consolas"/>
+          <w:color w:val="000000"/>
+          <w:sz w:val="20"/>
+          <w:szCs w:val="20"/>
+        </w:rPr>
+        <w:t>][</w:t>
+      </w:r>
+      <w:proofErr w:type="gramStart"/>
+      <w:r>
+        <w:rPr>
+          <w:rFonts w:ascii="Consolas" w:hAnsi="Consolas" w:cs="Consolas"/>
+          <w:color w:val="000000"/>
+          <w:sz w:val="20"/>
+          <w:szCs w:val="20"/>
+        </w:rPr>
+        <w:t>0]+</w:t>
+      </w:r>
+      <w:proofErr w:type="gramEnd"/>
       <w:r>
         <w:rPr>
           <w:rFonts w:ascii="Consolas" w:hAnsi="Consolas" w:cs="Consolas"/>
@@ -19522,6 +20670,15 @@
           <w:szCs w:val="20"/>
         </w:rPr>
         <w:tab/>
+      </w:r>
+      <w:proofErr w:type="spellStart"/>
+      <w:r>
+        <w:rPr>
+          <w:rFonts w:ascii="Consolas" w:hAnsi="Consolas" w:cs="Consolas"/>
+          <w:color w:val="000000"/>
+          <w:sz w:val="20"/>
+          <w:szCs w:val="20"/>
+        </w:rPr>
         <w:t>System.</w:t>
       </w:r>
       <w:r>
@@ -19544,8 +20701,29 @@
           <w:sz w:val="20"/>
           <w:szCs w:val="20"/>
         </w:rPr>
-        <w:t>.println();</w:t>
-      </w:r>
+        <w:t>.println</w:t>
+      </w:r>
+      <w:proofErr w:type="spellEnd"/>
+      <w:r>
+        <w:rPr>
+          <w:rFonts w:ascii="Consolas" w:hAnsi="Consolas" w:cs="Consolas"/>
+          <w:color w:val="000000"/>
+          <w:sz w:val="20"/>
+          <w:szCs w:val="20"/>
+        </w:rPr>
+        <w:t>(</w:t>
+      </w:r>
+      <w:proofErr w:type="gramStart"/>
+      <w:r>
+        <w:rPr>
+          <w:rFonts w:ascii="Consolas" w:hAnsi="Consolas" w:cs="Consolas"/>
+          <w:color w:val="000000"/>
+          <w:sz w:val="20"/>
+          <w:szCs w:val="20"/>
+        </w:rPr>
+        <w:t>);</w:t>
+      </w:r>
+      <w:proofErr w:type="gramEnd"/>
     </w:p>
     <w:p>
       <w:pPr>
@@ -19595,61 +20773,53 @@
           <w:sz w:val="20"/>
           <w:szCs w:val="20"/>
         </w:rPr>
-        <w:t>//Sum and Average of score of Each s</w:t>
-      </w:r>
-      <w:r>
-        <w:rPr>
-          <w:rFonts w:ascii="Consolas" w:hAnsi="Consolas" w:cs="Consolas"/>
-          <w:color w:val="3F7F5F"/>
-          <w:sz w:val="20"/>
-          <w:szCs w:val="20"/>
-        </w:rPr>
-        <w:t>ubject:</w:t>
-      </w:r>
-    </w:p>
-    <w:p>
-      <w:pPr>
-        <w:autoSpaceDE w:val="0"/>
-        <w:autoSpaceDN w:val="0"/>
-        <w:adjustRightInd w:val="0"/>
-        <w:spacing w:after="0" w:line="240" w:lineRule="auto"/>
-        <w:rPr>
-          <w:rFonts w:ascii="Consolas" w:hAnsi="Consolas" w:cs="Consolas"/>
-          <w:sz w:val="20"/>
-          <w:szCs w:val="20"/>
-        </w:rPr>
-      </w:pPr>
-    </w:p>
-    <w:p>
-      <w:pPr>
-        <w:autoSpaceDE w:val="0"/>
-        <w:autoSpaceDN w:val="0"/>
-        <w:adjustRightInd w:val="0"/>
-        <w:spacing w:after="0" w:line="240" w:lineRule="auto"/>
-        <w:rPr>
-          <w:rFonts w:ascii="Consolas" w:hAnsi="Consolas" w:cs="Consolas"/>
-          <w:sz w:val="20"/>
-          <w:szCs w:val="20"/>
-        </w:rPr>
-      </w:pPr>
-      <w:r>
-        <w:rPr>
-          <w:rFonts w:ascii="Consolas" w:hAnsi="Consolas" w:cs="Consolas"/>
-          <w:color w:val="000000"/>
-          <w:sz w:val="20"/>
-          <w:szCs w:val="20"/>
-        </w:rPr>
-        <w:tab/>
-      </w:r>
-      <w:r>
-        <w:rPr>
-          <w:rFonts w:ascii="Consolas" w:hAnsi="Consolas" w:cs="Consolas"/>
-          <w:color w:val="000000"/>
-          <w:sz w:val="20"/>
-          <w:szCs w:val="20"/>
-        </w:rPr>
-        <w:tab/>
-      </w:r>
+        <w:t>//Sum and Average of score of Each subject:</w:t>
+      </w:r>
+    </w:p>
+    <w:p>
+      <w:pPr>
+        <w:autoSpaceDE w:val="0"/>
+        <w:autoSpaceDN w:val="0"/>
+        <w:adjustRightInd w:val="0"/>
+        <w:spacing w:after="0" w:line="240" w:lineRule="auto"/>
+        <w:rPr>
+          <w:rFonts w:ascii="Consolas" w:hAnsi="Consolas" w:cs="Consolas"/>
+          <w:sz w:val="20"/>
+          <w:szCs w:val="20"/>
+        </w:rPr>
+      </w:pPr>
+    </w:p>
+    <w:p>
+      <w:pPr>
+        <w:autoSpaceDE w:val="0"/>
+        <w:autoSpaceDN w:val="0"/>
+        <w:adjustRightInd w:val="0"/>
+        <w:spacing w:after="0" w:line="240" w:lineRule="auto"/>
+        <w:rPr>
+          <w:rFonts w:ascii="Consolas" w:hAnsi="Consolas" w:cs="Consolas"/>
+          <w:sz w:val="20"/>
+          <w:szCs w:val="20"/>
+        </w:rPr>
+      </w:pPr>
+      <w:r>
+        <w:rPr>
+          <w:rFonts w:ascii="Consolas" w:hAnsi="Consolas" w:cs="Consolas"/>
+          <w:color w:val="000000"/>
+          <w:sz w:val="20"/>
+          <w:szCs w:val="20"/>
+        </w:rPr>
+        <w:tab/>
+      </w:r>
+      <w:r>
+        <w:rPr>
+          <w:rFonts w:ascii="Consolas" w:hAnsi="Consolas" w:cs="Consolas"/>
+          <w:color w:val="000000"/>
+          <w:sz w:val="20"/>
+          <w:szCs w:val="20"/>
+        </w:rPr>
+        <w:tab/>
+      </w:r>
+      <w:proofErr w:type="gramStart"/>
       <w:r>
         <w:rPr>
           <w:rFonts w:ascii="Consolas" w:hAnsi="Consolas" w:cs="Consolas"/>
@@ -19670,6 +20840,7 @@
         </w:rPr>
         <w:t>(</w:t>
       </w:r>
+      <w:proofErr w:type="gramEnd"/>
       <w:r>
         <w:rPr>
           <w:rFonts w:ascii="Consolas" w:hAnsi="Consolas" w:cs="Consolas"/>
@@ -19690,6 +20861,7 @@
         </w:rPr>
         <w:t xml:space="preserve"> </w:t>
       </w:r>
+      <w:proofErr w:type="spellStart"/>
       <w:r>
         <w:rPr>
           <w:rFonts w:ascii="Consolas" w:hAnsi="Consolas" w:cs="Consolas"/>
@@ -19699,6 +20871,7 @@
         </w:rPr>
         <w:t>i</w:t>
       </w:r>
+      <w:proofErr w:type="spellEnd"/>
       <w:r>
         <w:rPr>
           <w:rFonts w:ascii="Consolas" w:hAnsi="Consolas" w:cs="Consolas"/>
@@ -19708,6 +20881,7 @@
         </w:rPr>
         <w:t xml:space="preserve"> = 0 ; </w:t>
       </w:r>
+      <w:proofErr w:type="spellStart"/>
       <w:r>
         <w:rPr>
           <w:rFonts w:ascii="Consolas" w:hAnsi="Consolas" w:cs="Consolas"/>
@@ -19717,6 +20891,7 @@
         </w:rPr>
         <w:t>i</w:t>
       </w:r>
+      <w:proofErr w:type="spellEnd"/>
       <w:r>
         <w:rPr>
           <w:rFonts w:ascii="Consolas" w:hAnsi="Consolas" w:cs="Consolas"/>
@@ -19726,6 +20901,7 @@
         </w:rPr>
         <w:t xml:space="preserve"> &lt; 3 ; </w:t>
       </w:r>
+      <w:proofErr w:type="spellStart"/>
       <w:r>
         <w:rPr>
           <w:rFonts w:ascii="Consolas" w:hAnsi="Consolas" w:cs="Consolas"/>
@@ -19735,6 +20911,7 @@
         </w:rPr>
         <w:t>i</w:t>
       </w:r>
+      <w:proofErr w:type="spellEnd"/>
       <w:r>
         <w:rPr>
           <w:rFonts w:ascii="Consolas" w:hAnsi="Consolas" w:cs="Consolas"/>
@@ -19791,6 +20968,7 @@
           <w:szCs w:val="20"/>
         </w:rPr>
       </w:pPr>
+      <w:proofErr w:type="spellStart"/>
       <w:r>
         <w:rPr>
           <w:rFonts w:ascii="Consolas" w:hAnsi="Consolas" w:cs="Consolas"/>
@@ -19820,7 +20998,17 @@
           <w:sz w:val="20"/>
           <w:szCs w:val="20"/>
         </w:rPr>
-        <w:t>.println(</w:t>
+        <w:t>.println</w:t>
+      </w:r>
+      <w:proofErr w:type="spellEnd"/>
+      <w:r>
+        <w:rPr>
+          <w:rFonts w:ascii="Consolas" w:hAnsi="Consolas" w:cs="Consolas"/>
+          <w:color w:val="000000"/>
+          <w:sz w:val="20"/>
+          <w:szCs w:val="20"/>
+        </w:rPr>
+        <w:t>(</w:t>
       </w:r>
       <w:r>
         <w:rPr>
@@ -19912,6 +21100,8 @@
         </w:rPr>
         <w:t>[0][</w:t>
       </w:r>
+      <w:proofErr w:type="spellStart"/>
+      <w:proofErr w:type="gramStart"/>
       <w:r>
         <w:rPr>
           <w:rFonts w:ascii="Consolas" w:hAnsi="Consolas" w:cs="Consolas"/>
@@ -19921,6 +21111,7 @@
         </w:rPr>
         <w:t>i</w:t>
       </w:r>
+      <w:proofErr w:type="spellEnd"/>
       <w:r>
         <w:rPr>
           <w:rFonts w:ascii="Consolas" w:hAnsi="Consolas" w:cs="Consolas"/>
@@ -19930,6 +21121,7 @@
         </w:rPr>
         <w:t>]+</w:t>
       </w:r>
+      <w:proofErr w:type="gramEnd"/>
       <w:r>
         <w:rPr>
           <w:rFonts w:ascii="Consolas" w:hAnsi="Consolas" w:cs="Consolas"/>
@@ -19948,6 +21140,7 @@
         </w:rPr>
         <w:t>[1][</w:t>
       </w:r>
+      <w:proofErr w:type="spellStart"/>
       <w:r>
         <w:rPr>
           <w:rFonts w:ascii="Consolas" w:hAnsi="Consolas" w:cs="Consolas"/>
@@ -19957,6 +21150,7 @@
         </w:rPr>
         <w:t>i</w:t>
       </w:r>
+      <w:proofErr w:type="spellEnd"/>
       <w:r>
         <w:rPr>
           <w:rFonts w:ascii="Consolas" w:hAnsi="Consolas" w:cs="Consolas"/>
@@ -19984,6 +21178,7 @@
         </w:rPr>
         <w:t>[2][</w:t>
       </w:r>
+      <w:proofErr w:type="spellStart"/>
       <w:r>
         <w:rPr>
           <w:rFonts w:ascii="Consolas" w:hAnsi="Consolas" w:cs="Consolas"/>
@@ -19993,6 +21188,7 @@
         </w:rPr>
         <w:t>i</w:t>
       </w:r>
+      <w:proofErr w:type="spellEnd"/>
       <w:r>
         <w:rPr>
           <w:rFonts w:ascii="Consolas" w:hAnsi="Consolas" w:cs="Consolas"/>
@@ -20030,6 +21226,7 @@
           <w:szCs w:val="20"/>
         </w:rPr>
       </w:pPr>
+      <w:proofErr w:type="spellStart"/>
       <w:r>
         <w:rPr>
           <w:rFonts w:ascii="Consolas" w:hAnsi="Consolas" w:cs="Consolas"/>
@@ -20059,7 +21256,17 @@
           <w:sz w:val="20"/>
           <w:szCs w:val="20"/>
         </w:rPr>
-        <w:t>.println(</w:t>
+        <w:t>.println</w:t>
+      </w:r>
+      <w:proofErr w:type="spellEnd"/>
+      <w:r>
+        <w:rPr>
+          <w:rFonts w:ascii="Consolas" w:hAnsi="Consolas" w:cs="Consolas"/>
+          <w:color w:val="000000"/>
+          <w:sz w:val="20"/>
+          <w:szCs w:val="20"/>
+        </w:rPr>
+        <w:t>(</w:t>
       </w:r>
       <w:r>
         <w:rPr>
@@ -20171,6 +21378,8 @@
         </w:rPr>
         <w:t>[0][</w:t>
       </w:r>
+      <w:proofErr w:type="spellStart"/>
+      <w:proofErr w:type="gramStart"/>
       <w:r>
         <w:rPr>
           <w:rFonts w:ascii="Consolas" w:hAnsi="Consolas" w:cs="Consolas"/>
@@ -20180,6 +21389,7 @@
         </w:rPr>
         <w:t>i</w:t>
       </w:r>
+      <w:proofErr w:type="spellEnd"/>
       <w:r>
         <w:rPr>
           <w:rFonts w:ascii="Consolas" w:hAnsi="Consolas" w:cs="Consolas"/>
@@ -20189,6 +21399,7 @@
         </w:rPr>
         <w:t>]+</w:t>
       </w:r>
+      <w:proofErr w:type="gramEnd"/>
       <w:r>
         <w:rPr>
           <w:rFonts w:ascii="Consolas" w:hAnsi="Consolas" w:cs="Consolas"/>
@@ -20207,6 +21418,7 @@
         </w:rPr>
         <w:t>[1][</w:t>
       </w:r>
+      <w:proofErr w:type="spellStart"/>
       <w:r>
         <w:rPr>
           <w:rFonts w:ascii="Consolas" w:hAnsi="Consolas" w:cs="Consolas"/>
@@ -20216,6 +21428,7 @@
         </w:rPr>
         <w:t>i</w:t>
       </w:r>
+      <w:proofErr w:type="spellEnd"/>
       <w:r>
         <w:rPr>
           <w:rFonts w:ascii="Consolas" w:hAnsi="Consolas" w:cs="Consolas"/>
@@ -20243,6 +21456,7 @@
         </w:rPr>
         <w:t>[2][</w:t>
       </w:r>
+      <w:proofErr w:type="spellStart"/>
       <w:r>
         <w:rPr>
           <w:rFonts w:ascii="Consolas" w:hAnsi="Consolas" w:cs="Consolas"/>
@@ -20252,6 +21466,7 @@
         </w:rPr>
         <w:t>i</w:t>
       </w:r>
+      <w:proofErr w:type="spellEnd"/>
       <w:r>
         <w:rPr>
           <w:rFonts w:ascii="Consolas" w:hAnsi="Consolas" w:cs="Consolas"/>
@@ -20534,6 +21749,7 @@
       <w:r>
         <w:rPr>
           <w:rFonts w:cstheme="minorHAnsi"/>
+          <w:noProof/>
           <w:color w:val="333333"/>
           <w:shd w:val="clear" w:color="auto" w:fill="FFFFFF"/>
         </w:rPr>
@@ -20585,7 +21801,7 @@
 </file>
 
 <file path=word/numbering.xml><?xml version="1.0" encoding="utf-8"?>
-<w:numbering xmlns:wpc="http://schemas.microsoft.com/office/word/2010/wordprocessingCanvas" xmlns:cx="http://schemas.microsoft.com/office/drawing/2014/chartex" xmlns:cx1="http://schemas.microsoft.com/office/drawing/2015/9/8/chartex" xmlns:cx2="http://schemas.microsoft.com/office/drawing/2015/10/21/chartex" xmlns:cx3="http://schemas.microsoft.com/office/drawing/2016/5/9/chartex" xmlns:cx4="http://schemas.microsoft.com/office/drawing/2016/5/10/chartex" xmlns:cx5="http://schemas.microsoft.com/office/drawing/2016/5/11/chartex" xmlns:cx6="http://schemas.microsoft.com/office/drawing/2016/5/12/chartex" xmlns:cx7="http://schemas.microsoft.com/office/drawing/2016/5/13/chartex" xmlns:cx8="http://schemas.microsoft.com/office/drawing/2016/5/14/chartex" xmlns:mc="http://schemas.openxmlformats.org/markup-compatibility/2006" xmlns:aink="http://schemas.microsoft.com/office/drawing/2016/ink" xmlns:am3d="http://schemas.microsoft.com/office/drawing/2017/model3d" xmlns:o="urn:schemas-microsoft-com:office:office" xmlns:r="http://schemas.openxmlformats.org/officeDocument/2006/relationships" xmlns:m="http://schemas.openxmlformats.org/officeDocument/2006/math" xmlns:v="urn:schemas-microsoft-com:vml" xmlns:wp14="http://schemas.microsoft.com/office/word/2010/wordprocessingDrawing" xmlns:wp="http://schemas.openxmlformats.org/drawingml/2006/wordprocessingDrawing" xmlns:w10="urn:schemas-microsoft-com:office:word" xmlns:w="http://schemas.openxmlformats.org/wordprocessingml/2006/main" xmlns:w14="http://schemas.microsoft.com/office/word/2010/wordml" xmlns:w15="http://schemas.microsoft.com/office/word/2012/wordml" xmlns:w16cex="http://schemas.microsoft.com/office/word/2018/wordml/cex" xmlns:w16cid="http://schemas.microsoft.com/office/word/2016/wordml/cid" xmlns:w16="http://schemas.microsoft.com/office/word/2018/wordml" xmlns:w16se="http://schemas.microsoft.com/office/word/2015/wordml/symex" xmlns:wpg="http://schemas.microsoft.com/office/word/2010/wordprocessingGroup" xmlns:wpi="http://schemas.microsoft.com/office/word/2010/wordprocessingInk" xmlns:wne="http://schemas.microsoft.com/office/word/2006/wordml" xmlns:wps="http://schemas.microsoft.com/office/word/2010/wordprocessingShape" mc:Ignorable="w14 w15 w16se w16cid w16 w16cex wp14">
+<w:numbering xmlns:wpc="http://schemas.microsoft.com/office/word/2010/wordprocessingCanvas" xmlns:cx="http://schemas.microsoft.com/office/drawing/2014/chartex" xmlns:cx1="http://schemas.microsoft.com/office/drawing/2015/9/8/chartex" xmlns:cx2="http://schemas.microsoft.com/office/drawing/2015/10/21/chartex" xmlns:cx3="http://schemas.microsoft.com/office/drawing/2016/5/9/chartex" xmlns:cx4="http://schemas.microsoft.com/office/drawing/2016/5/10/chartex" xmlns:cx5="http://schemas.microsoft.com/office/drawing/2016/5/11/chartex" xmlns:cx6="http://schemas.microsoft.com/office/drawing/2016/5/12/chartex" xmlns:cx7="http://schemas.microsoft.com/office/drawing/2016/5/13/chartex" xmlns:cx8="http://schemas.microsoft.com/office/drawing/2016/5/14/chartex" xmlns:mc="http://schemas.openxmlformats.org/markup-compatibility/2006" xmlns:aink="http://schemas.microsoft.com/office/drawing/2016/ink" xmlns:am3d="http://schemas.microsoft.com/office/drawing/2017/model3d" xmlns:o="urn:schemas-microsoft-com:office:office" xmlns:r="http://schemas.openxmlformats.org/officeDocument/2006/relationships" xmlns:m="http://schemas.openxmlformats.org/officeDocument/2006/math" xmlns:v="urn:schemas-microsoft-com:vml" xmlns:wp14="http://schemas.microsoft.com/office/word/2010/wordprocessingDrawing" xmlns:wp="http://schemas.openxmlformats.org/drawingml/2006/wordprocessingDrawing" xmlns:w10="urn:schemas-microsoft-com:office:word" xmlns:w="http://schemas.openxmlformats.org/wordprocessingml/2006/main" xmlns:w14="http://schemas.microsoft.com/office/word/2010/wordml" xmlns:w15="http://schemas.microsoft.com/office/word/2012/wordml" xmlns:w16cex="http://schemas.microsoft.com/office/word/2018/wordml/cex" xmlns:w16cid="http://schemas.microsoft.com/office/word/2016/wordml/cid" xmlns:w16="http://schemas.microsoft.com/office/word/2018/wordml" xmlns:w16sdtdh="http://schemas.microsoft.com/office/word/2020/wordml/sdtdatahash" xmlns:w16se="http://schemas.microsoft.com/office/word/2015/wordml/symex" xmlns:wpg="http://schemas.microsoft.com/office/word/2010/wordprocessingGroup" xmlns:wpi="http://schemas.microsoft.com/office/word/2010/wordprocessingInk" xmlns:wne="http://schemas.microsoft.com/office/word/2006/wordml" xmlns:wps="http://schemas.microsoft.com/office/word/2010/wordprocessingShape" mc:Ignorable="w14 w15 w16se w16cid w16 w16cex w16sdtdh wp14">
   <w:abstractNum w:abstractNumId="0" w15:restartNumberingAfterBreak="0">
     <w:nsid w:val="154D5F5B"/>
     <w:multiLevelType w:val="hybridMultilevel"/>
@@ -20867,7 +22083,7 @@
 </file>
 
 <file path=word/styles.xml><?xml version="1.0" encoding="utf-8"?>
-<w:styles xmlns:mc="http://schemas.openxmlformats.org/markup-compatibility/2006" xmlns:r="http://schemas.openxmlformats.org/officeDocument/2006/relationships" xmlns:w="http://schemas.openxmlformats.org/wordprocessingml/2006/main" xmlns:w14="http://schemas.microsoft.com/office/word/2010/wordml" xmlns:w15="http://schemas.microsoft.com/office/word/2012/wordml" xmlns:w16cex="http://schemas.microsoft.com/office/word/2018/wordml/cex" xmlns:w16cid="http://schemas.microsoft.com/office/word/2016/wordml/cid" xmlns:w16="http://schemas.microsoft.com/office/word/2018/wordml" xmlns:w16se="http://schemas.microsoft.com/office/word/2015/wordml/symex" mc:Ignorable="w14 w15 w16se w16cid w16 w16cex">
+<w:styles xmlns:mc="http://schemas.openxmlformats.org/markup-compatibility/2006" xmlns:r="http://schemas.openxmlformats.org/officeDocument/2006/relationships" xmlns:w="http://schemas.openxmlformats.org/wordprocessingml/2006/main" xmlns:w14="http://schemas.microsoft.com/office/word/2010/wordml" xmlns:w15="http://schemas.microsoft.com/office/word/2012/wordml" xmlns:w16cex="http://schemas.microsoft.com/office/word/2018/wordml/cex" xmlns:w16cid="http://schemas.microsoft.com/office/word/2016/wordml/cid" xmlns:w16="http://schemas.microsoft.com/office/word/2018/wordml" xmlns:w16sdtdh="http://schemas.microsoft.com/office/word/2020/wordml/sdtdatahash" xmlns:w16se="http://schemas.microsoft.com/office/word/2015/wordml/symex" mc:Ignorable="w14 w15 w16se w16cid w16 w16cex w16sdtdh">
   <w:docDefaults>
     <w:rPrDefault>
       <w:rPr>
@@ -21303,6 +22519,15 @@
       <w:contextualSpacing/>
     </w:pPr>
   </w:style>
+  <w:style w:type="paragraph" w:styleId="NoSpacing">
+    <w:name w:val="No Spacing"/>
+    <w:uiPriority w:val="1"/>
+    <w:qFormat/>
+    <w:rsid w:val="0081715D"/>
+    <w:pPr>
+      <w:spacing w:after="0" w:line="240" w:lineRule="auto"/>
+    </w:pPr>
+  </w:style>
 </w:styles>
 </file>
 
